--- a/submit/ログイン画面_中村駿太.docx
+++ b/submit/ログイン画面_中村駿太.docx
@@ -68,12 +68,31 @@
     </w:p>
     <w:p>
       <w:r>
-        <w:t xml:space="preserve">    &lt;link rel="stylesheet" href="css/sanitize.css"&gt;</w:t>
-      </w:r>
-    </w:p>
-    <w:p>
-      <w:r>
-        <w:t xml:space="preserve">    &lt;link rel="stylesheet" href="css/login.css"&gt;</w:t>
+        <w:t xml:space="preserve">    &lt;link </w:t>
+      </w:r>
+      <w:proofErr w:type="spellStart"/>
+      <w:r>
+        <w:t>rel</w:t>
+      </w:r>
+      <w:proofErr w:type="spellEnd"/>
+      <w:r>
+        <w:t xml:space="preserve">="stylesheet" </w:t>
+      </w:r>
+      <w:proofErr w:type="spellStart"/>
+      <w:r>
+        <w:t>href</w:t>
+      </w:r>
+      <w:proofErr w:type="spellEnd"/>
+      <w:r>
+        <w:t>="</w:t>
+      </w:r>
+      <w:proofErr w:type="spellStart"/>
+      <w:r>
+        <w:t>css</w:t>
+      </w:r>
+      <w:proofErr w:type="spellEnd"/>
+      <w:r>
+        <w:t>/login.css"&gt;</w:t>
       </w:r>
     </w:p>
     <w:p>
@@ -156,7 +175,21 @@
         <w:rPr>
           <w:rFonts w:hint="eastAsia"/>
         </w:rPr>
-        <w:t xml:space="preserve">            &lt;label for="mymail"&gt;</w:t>
+        <w:t xml:space="preserve">            &lt;label for="</w:t>
+      </w:r>
+      <w:proofErr w:type="spellStart"/>
+      <w:r>
+        <w:rPr>
+          <w:rFonts w:hint="eastAsia"/>
+        </w:rPr>
+        <w:t>mymail</w:t>
+      </w:r>
+      <w:proofErr w:type="spellEnd"/>
+      <w:r>
+        <w:rPr>
+          <w:rFonts w:hint="eastAsia"/>
+        </w:rPr>
+        <w:t>"&gt;</w:t>
       </w:r>
       <w:r>
         <w:rPr>
@@ -185,7 +218,15 @@
     </w:p>
     <w:p>
       <w:r>
-        <w:t xml:space="preserve">            &lt;input type="email" name="mymail"&gt;</w:t>
+        <w:t xml:space="preserve">            &lt;input type="email" name="</w:t>
+      </w:r>
+      <w:proofErr w:type="spellStart"/>
+      <w:r>
+        <w:t>mymail</w:t>
+      </w:r>
+      <w:proofErr w:type="spellEnd"/>
+      <w:r>
+        <w:t>"&gt;</w:t>
       </w:r>
     </w:p>
     <w:p>
@@ -208,7 +249,21 @@
         <w:rPr>
           <w:rFonts w:hint="eastAsia"/>
         </w:rPr>
-        <w:t xml:space="preserve">            &lt;label for="mymail"&gt;ID&lt;span class="required"&gt;</w:t>
+        <w:t xml:space="preserve">            &lt;label for="</w:t>
+      </w:r>
+      <w:proofErr w:type="spellStart"/>
+      <w:r>
+        <w:rPr>
+          <w:rFonts w:hint="eastAsia"/>
+        </w:rPr>
+        <w:t>mymail</w:t>
+      </w:r>
+      <w:proofErr w:type="spellEnd"/>
+      <w:r>
+        <w:rPr>
+          <w:rFonts w:hint="eastAsia"/>
+        </w:rPr>
+        <w:t>"&gt;ID&lt;span class="required"&gt;</w:t>
       </w:r>
       <w:r>
         <w:rPr>
@@ -337,6 +392,13 @@
     </w:p>
     <w:p/>
     <w:p/>
+    <w:p>
+      <w:pPr>
+        <w:rPr>
+          <w:rFonts w:hint="eastAsia"/>
+        </w:rPr>
+      </w:pPr>
+    </w:p>
     <w:p/>
     <w:p/>
     <w:p>
@@ -404,7 +466,7 @@
     </w:p>
     <w:p>
       <w:r>
-        <w:t xml:space="preserve">    width: 500px;</w:t>
+        <w:t xml:space="preserve">    width: 505px;</w:t>
       </w:r>
     </w:p>
     <w:p>
@@ -419,7 +481,7 @@
     </w:p>
     <w:p>
       <w:r>
-        <w:t xml:space="preserve">    padding: 30px;</w:t>
+        <w:t xml:space="preserve">    padding: 50px;</w:t>
       </w:r>
     </w:p>
     <w:p>
@@ -466,12 +528,20 @@
     </w:p>
     <w:p>
       <w:r>
-        <w:t xml:space="preserve">    width: 100%;</w:t>
-      </w:r>
-    </w:p>
-    <w:p>
-      <w:r>
-        <w:t xml:space="preserve">    background-color: royalblue;</w:t>
+        <w:t xml:space="preserve">    width: 105%;</w:t>
+      </w:r>
+    </w:p>
+    <w:p>
+      <w:r>
+        <w:t xml:space="preserve">    background-color: </w:t>
+      </w:r>
+      <w:proofErr w:type="spellStart"/>
+      <w:r>
+        <w:t>royalblue</w:t>
+      </w:r>
+      <w:proofErr w:type="spellEnd"/>
+      <w:r>
+        <w:t>;</w:t>
       </w:r>
     </w:p>
     <w:p>
@@ -491,7 +561,20 @@
     </w:p>
     <w:p>
       <w:r>
-        <w:t xml:space="preserve">    box-shadow: 0 3px 10px rgba(0,0,0,.4);</w:t>
+        <w:t xml:space="preserve">    box-shadow: 0 3px 10px </w:t>
+      </w:r>
+      <w:proofErr w:type="spellStart"/>
+      <w:r>
+        <w:t>rgba</w:t>
+      </w:r>
+      <w:proofErr w:type="spellEnd"/>
+      <w:r>
+        <w:t>(0,0,0,.4);</w:t>
+      </w:r>
+    </w:p>
+    <w:p>
+      <w:r>
+        <w:t xml:space="preserve">    margin-top:10px;</w:t>
       </w:r>
     </w:p>
     <w:p>
@@ -517,6 +600,7 @@
     </w:p>
     <w:p>
       <w:r>
+        <w:lastRenderedPageBreak/>
         <w:t>}</w:t>
       </w:r>
     </w:p>
@@ -558,11 +642,6 @@
       </w:r>
     </w:p>
     <w:p>
-      <w:pPr>
-        <w:rPr>
-          <w:rFonts w:hint="eastAsia"/>
-        </w:rPr>
-      </w:pPr>
       <w:r>
         <w:t>}</w:t>
       </w:r>

--- a/submit/ログイン画面_中村駿太.docx
+++ b/submit/ログイン画面_中村駿太.docx
@@ -189,19 +189,7 @@
         <w:rPr>
           <w:rFonts w:hint="eastAsia"/>
         </w:rPr>
-        <w:t>"&gt;</w:t>
-      </w:r>
-      <w:r>
-        <w:rPr>
-          <w:rFonts w:hint="eastAsia"/>
-        </w:rPr>
-        <w:t>メールアドレス</w:t>
-      </w:r>
-      <w:r>
-        <w:rPr>
-          <w:rFonts w:hint="eastAsia"/>
-        </w:rPr>
-        <w:t>&lt;span class="required"&gt;</w:t>
+        <w:t>"&gt;ID&lt;span class="required"&gt;</w:t>
       </w:r>
       <w:r>
         <w:rPr>
@@ -218,15 +206,7 @@
     </w:p>
     <w:p>
       <w:r>
-        <w:t xml:space="preserve">            &lt;input type="email" name="</w:t>
-      </w:r>
-      <w:proofErr w:type="spellStart"/>
-      <w:r>
-        <w:t>mymail</w:t>
-      </w:r>
-      <w:proofErr w:type="spellEnd"/>
-      <w:r>
-        <w:t>"&gt;</w:t>
+        <w:t xml:space="preserve">            &lt;input type="email" name="ID"&gt;</w:t>
       </w:r>
     </w:p>
     <w:p>
@@ -249,21 +229,19 @@
         <w:rPr>
           <w:rFonts w:hint="eastAsia"/>
         </w:rPr>
-        <w:t xml:space="preserve">            &lt;label for="</w:t>
-      </w:r>
-      <w:proofErr w:type="spellStart"/>
-      <w:r>
-        <w:rPr>
-          <w:rFonts w:hint="eastAsia"/>
-        </w:rPr>
-        <w:t>mymail</w:t>
-      </w:r>
-      <w:proofErr w:type="spellEnd"/>
-      <w:r>
-        <w:rPr>
-          <w:rFonts w:hint="eastAsia"/>
-        </w:rPr>
-        <w:t>"&gt;ID&lt;span class="required"&gt;</w:t>
+        <w:t xml:space="preserve">            &lt;label for="password"&gt;</w:t>
+      </w:r>
+      <w:r>
+        <w:rPr>
+          <w:rFonts w:hint="eastAsia"/>
+        </w:rPr>
+        <w:t>パスワード</w:t>
+      </w:r>
+      <w:r>
+        <w:rPr>
+          <w:rFonts w:hint="eastAsia"/>
+        </w:rPr>
+        <w:t xml:space="preserve"> &lt;span class="required"&gt;</w:t>
       </w:r>
       <w:r>
         <w:rPr>
@@ -280,7 +258,7 @@
     </w:p>
     <w:p>
       <w:r>
-        <w:t xml:space="preserve">            &lt;input type="email" name="ID"&gt;</w:t>
+        <w:t xml:space="preserve">            &lt;input type="password" name="password"&gt;</w:t>
       </w:r>
     </w:p>
     <w:p>
@@ -289,6 +267,121 @@
       </w:r>
     </w:p>
     <w:p>
+      <w:pPr>
+        <w:rPr>
+          <w:rFonts w:hint="eastAsia"/>
+        </w:rPr>
+      </w:pPr>
+      <w:r>
+        <w:rPr>
+          <w:rFonts w:hint="eastAsia"/>
+        </w:rPr>
+        <w:t xml:space="preserve">        &lt;font face="Comic Sans MS" size="4"&gt;&lt;a </w:t>
+      </w:r>
+      <w:proofErr w:type="spellStart"/>
+      <w:r>
+        <w:rPr>
+          <w:rFonts w:hint="eastAsia"/>
+        </w:rPr>
+        <w:t>href</w:t>
+      </w:r>
+      <w:proofErr w:type="spellEnd"/>
+      <w:r>
+        <w:rPr>
+          <w:rFonts w:hint="eastAsia"/>
+        </w:rPr>
+        <w:t>='sinkitouroku.html'&gt;&lt;font color="#FF0040"&gt;</w:t>
+      </w:r>
+      <w:r>
+        <w:rPr>
+          <w:rFonts w:hint="eastAsia"/>
+        </w:rPr>
+        <w:t>新規登録</w:t>
+      </w:r>
+      <w:r>
+        <w:rPr>
+          <w:rFonts w:hint="eastAsia"/>
+        </w:rPr>
+        <w:t>&lt;/font&gt;&lt;/a&gt;&lt;/font&gt;</w:t>
+      </w:r>
+    </w:p>
+    <w:p>
+      <w:r>
+        <w:t xml:space="preserve">        &amp;</w:t>
+      </w:r>
+      <w:proofErr w:type="spellStart"/>
+      <w:r>
+        <w:t>nbsp</w:t>
+      </w:r>
+      <w:proofErr w:type="spellEnd"/>
+      <w:r>
+        <w:t>;&amp;</w:t>
+      </w:r>
+      <w:proofErr w:type="spellStart"/>
+      <w:r>
+        <w:t>nbsp</w:t>
+      </w:r>
+      <w:proofErr w:type="spellEnd"/>
+      <w:r>
+        <w:t>;&amp;</w:t>
+      </w:r>
+      <w:proofErr w:type="spellStart"/>
+      <w:r>
+        <w:t>nbsp</w:t>
+      </w:r>
+      <w:proofErr w:type="spellEnd"/>
+      <w:r>
+        <w:t>;&amp;</w:t>
+      </w:r>
+      <w:proofErr w:type="spellStart"/>
+      <w:r>
+        <w:t>nbsp</w:t>
+      </w:r>
+      <w:proofErr w:type="spellEnd"/>
+      <w:r>
+        <w:t>;</w:t>
+      </w:r>
+    </w:p>
+    <w:p>
+      <w:pPr>
+        <w:rPr>
+          <w:rFonts w:hint="eastAsia"/>
+        </w:rPr>
+      </w:pPr>
+      <w:r>
+        <w:rPr>
+          <w:rFonts w:hint="eastAsia"/>
+        </w:rPr>
+        <w:t xml:space="preserve">        &lt;font face="Comic Sans MS" size="4"&gt;&lt;a </w:t>
+      </w:r>
+      <w:proofErr w:type="spellStart"/>
+      <w:r>
+        <w:rPr>
+          <w:rFonts w:hint="eastAsia"/>
+        </w:rPr>
+        <w:t>href</w:t>
+      </w:r>
+      <w:proofErr w:type="spellEnd"/>
+      <w:r>
+        <w:rPr>
+          <w:rFonts w:hint="eastAsia"/>
+        </w:rPr>
+        <w:t>='pwwasure.html'&gt;&lt;font color="#FF0040"&gt;</w:t>
+      </w:r>
+      <w:r>
+        <w:rPr>
+          <w:rFonts w:hint="eastAsia"/>
+        </w:rPr>
+        <w:t>パスワードを忘れた場合</w:t>
+      </w:r>
+      <w:r>
+        <w:rPr>
+          <w:rFonts w:hint="eastAsia"/>
+        </w:rPr>
+        <w:t>&lt;/font&gt;&lt;/a&gt;&lt;/font&gt;</w:t>
+      </w:r>
+    </w:p>
+    <w:p>
       <w:r>
         <w:t xml:space="preserve">        &lt;div class="control"&gt;</w:t>
       </w:r>
@@ -303,59 +396,7 @@
         <w:rPr>
           <w:rFonts w:hint="eastAsia"/>
         </w:rPr>
-        <w:t xml:space="preserve">            &lt;label for="password"&gt;</w:t>
-      </w:r>
-      <w:r>
-        <w:rPr>
-          <w:rFonts w:hint="eastAsia"/>
-        </w:rPr>
-        <w:t>パスワード</w:t>
-      </w:r>
-      <w:r>
-        <w:rPr>
-          <w:rFonts w:hint="eastAsia"/>
-        </w:rPr>
-        <w:t xml:space="preserve"> &lt;span class="required"&gt;</w:t>
-      </w:r>
-      <w:r>
-        <w:rPr>
-          <w:rFonts w:hint="eastAsia"/>
-        </w:rPr>
-        <w:t>必須</w:t>
-      </w:r>
-      <w:r>
-        <w:rPr>
-          <w:rFonts w:hint="eastAsia"/>
-        </w:rPr>
-        <w:t>&lt;/span&gt;&lt;/label&gt;</w:t>
-      </w:r>
-    </w:p>
-    <w:p>
-      <w:r>
-        <w:t xml:space="preserve">            &lt;input type="password" name="password"&gt;</w:t>
-      </w:r>
-    </w:p>
-    <w:p>
-      <w:r>
-        <w:t xml:space="preserve">        &lt;/div&gt;</w:t>
-      </w:r>
-    </w:p>
-    <w:p>
-      <w:r>
-        <w:t xml:space="preserve">        &lt;div class="control"&gt;</w:t>
-      </w:r>
-    </w:p>
-    <w:p>
-      <w:pPr>
-        <w:rPr>
-          <w:rFonts w:hint="eastAsia"/>
-        </w:rPr>
-      </w:pPr>
-      <w:r>
-        <w:rPr>
-          <w:rFonts w:hint="eastAsia"/>
-        </w:rPr>
-        <w:t xml:space="preserve">            &lt;button type="submit"&gt;</w:t>
+        <w:t xml:space="preserve">          &lt;button type="submit"&gt;</w:t>
       </w:r>
       <w:r>
         <w:rPr>
@@ -424,7 +465,12 @@
     </w:p>
     <w:p>
       <w:r>
-        <w:t xml:space="preserve">    font-size: 14px;</w:t>
+        <w:t xml:space="preserve">    font-size: 16px;</w:t>
+      </w:r>
+    </w:p>
+    <w:p>
+      <w:r>
+        <w:t xml:space="preserve">  </w:t>
       </w:r>
     </w:p>
     <w:p>
@@ -595,55 +641,849 @@
     </w:p>
     <w:p>
       <w:r>
+        <w:lastRenderedPageBreak/>
         <w:t xml:space="preserve">    font-size: .9em;</w:t>
       </w:r>
     </w:p>
     <w:p>
       <w:r>
+        <w:t>}</w:t>
+      </w:r>
+    </w:p>
+    <w:p/>
+    <w:p>
+      <w:r>
+        <w:t>label{</w:t>
+      </w:r>
+    </w:p>
+    <w:p>
+      <w:r>
+        <w:t xml:space="preserve">    display: "blocked";</w:t>
+      </w:r>
+    </w:p>
+    <w:p>
+      <w:r>
+        <w:t xml:space="preserve">    margin-bottom: ".5em";</w:t>
+      </w:r>
+    </w:p>
+    <w:p>
+      <w:r>
+        <w:t>}</w:t>
+      </w:r>
+    </w:p>
+    <w:p/>
+    <w:p>
+      <w:r>
+        <w:t>.control</w:t>
+      </w:r>
+    </w:p>
+    <w:p>
+      <w:r>
+        <w:t>{</w:t>
+      </w:r>
+    </w:p>
+    <w:p>
+      <w:r>
+        <w:t xml:space="preserve">    margin-bottom: "3em";</w:t>
+      </w:r>
+    </w:p>
+    <w:p>
+      <w:r>
+        <w:t>}</w:t>
+      </w:r>
+    </w:p>
+    <w:p/>
+    <w:p/>
+    <w:p/>
+    <w:p>
+      <w:r>
+        <w:rPr>
+          <w:rFonts w:hint="eastAsia"/>
+        </w:rPr>
+        <w:t>新規登録　ｈｔｍｌ</w:t>
+      </w:r>
+    </w:p>
+    <w:p>
+      <w:r>
+        <w:t>&lt;!DOCTYPE html&gt;</w:t>
+      </w:r>
+    </w:p>
+    <w:p>
+      <w:r>
+        <w:t>&lt;html&gt;</w:t>
+      </w:r>
+    </w:p>
+    <w:p>
+      <w:r>
+        <w:t>&lt;head&gt;</w:t>
+      </w:r>
+    </w:p>
+    <w:p>
+      <w:r>
+        <w:t xml:space="preserve">    &lt;meta charset="UTF-8"&gt;</w:t>
+      </w:r>
+    </w:p>
+    <w:p>
+      <w:r>
+        <w:t xml:space="preserve">    &lt;meta name="viewport" content="width=device-width"&gt;</w:t>
+      </w:r>
+    </w:p>
+    <w:p>
+      <w:pPr>
+        <w:rPr>
+          <w:rFonts w:hint="eastAsia"/>
+        </w:rPr>
+      </w:pPr>
+      <w:r>
+        <w:rPr>
+          <w:rFonts w:hint="eastAsia"/>
+        </w:rPr>
+        <w:t xml:space="preserve">    &lt;title&gt;</w:t>
+      </w:r>
+      <w:r>
+        <w:rPr>
+          <w:rFonts w:hint="eastAsia"/>
+        </w:rPr>
+        <w:t>新規登録</w:t>
+      </w:r>
+      <w:r>
+        <w:rPr>
+          <w:rFonts w:hint="eastAsia"/>
+        </w:rPr>
+        <w:t>&lt;/title&gt;</w:t>
+      </w:r>
+    </w:p>
+    <w:p>
+      <w:r>
+        <w:t xml:space="preserve">    &lt;link </w:t>
+      </w:r>
+      <w:proofErr w:type="spellStart"/>
+      <w:r>
+        <w:t>rel</w:t>
+      </w:r>
+      <w:proofErr w:type="spellEnd"/>
+      <w:r>
+        <w:t xml:space="preserve">="stylesheet" </w:t>
+      </w:r>
+      <w:proofErr w:type="spellStart"/>
+      <w:r>
+        <w:t>href</w:t>
+      </w:r>
+      <w:proofErr w:type="spellEnd"/>
+      <w:r>
+        <w:t>="</w:t>
+      </w:r>
+      <w:proofErr w:type="spellStart"/>
+      <w:r>
+        <w:t>css</w:t>
+      </w:r>
+      <w:proofErr w:type="spellEnd"/>
+      <w:r>
+        <w:t>/login.css"&gt;</w:t>
+      </w:r>
+    </w:p>
+    <w:p>
+      <w:r>
+        <w:t>&lt;/head&gt;</w:t>
+      </w:r>
+    </w:p>
+    <w:p>
+      <w:r>
+        <w:t>&lt;body&gt;</w:t>
+      </w:r>
+    </w:p>
+    <w:p>
+      <w:r>
+        <w:t xml:space="preserve">    &lt;div class="content"&gt;</w:t>
+      </w:r>
+    </w:p>
+    <w:p>
+      <w:pPr>
+        <w:rPr>
+          <w:rFonts w:hint="eastAsia"/>
+        </w:rPr>
+      </w:pPr>
+      <w:r>
+        <w:rPr>
+          <w:rFonts w:hint="eastAsia"/>
+        </w:rPr>
+        <w:t xml:space="preserve">        &lt;h1&gt;</w:t>
+      </w:r>
+      <w:r>
+        <w:rPr>
+          <w:rFonts w:hint="eastAsia"/>
+        </w:rPr>
+        <w:t>新規登録</w:t>
+      </w:r>
+      <w:r>
+        <w:rPr>
+          <w:rFonts w:hint="eastAsia"/>
+        </w:rPr>
+        <w:t>&lt;/h1&gt;</w:t>
+      </w:r>
+    </w:p>
+    <w:p>
+      <w:pPr>
+        <w:rPr>
+          <w:rFonts w:hint="eastAsia"/>
+        </w:rPr>
+      </w:pPr>
+      <w:r>
+        <w:rPr>
+          <w:rFonts w:hint="eastAsia"/>
+        </w:rPr>
+        <w:t xml:space="preserve">        &lt;p&gt;</w:t>
+      </w:r>
+      <w:r>
+        <w:rPr>
+          <w:rFonts w:hint="eastAsia"/>
+        </w:rPr>
+        <w:t>個人情報を入力してください</w:t>
+      </w:r>
+      <w:r>
+        <w:rPr>
+          <w:rFonts w:hint="eastAsia"/>
+        </w:rPr>
+        <w:t>&lt;/p&gt;</w:t>
+      </w:r>
+    </w:p>
+    <w:p>
+      <w:r>
+        <w:t xml:space="preserve">        &lt;div class="control"&gt;</w:t>
+      </w:r>
+    </w:p>
+    <w:p>
+      <w:pPr>
+        <w:rPr>
+          <w:rFonts w:hint="eastAsia"/>
+        </w:rPr>
+      </w:pPr>
+      <w:r>
+        <w:rPr>
+          <w:rFonts w:hint="eastAsia"/>
+        </w:rPr>
+        <w:t xml:space="preserve">            &lt;label for="</w:t>
+      </w:r>
+      <w:proofErr w:type="spellStart"/>
+      <w:r>
+        <w:rPr>
+          <w:rFonts w:hint="eastAsia"/>
+        </w:rPr>
+        <w:t>mymail</w:t>
+      </w:r>
+      <w:proofErr w:type="spellEnd"/>
+      <w:r>
+        <w:rPr>
+          <w:rFonts w:hint="eastAsia"/>
+        </w:rPr>
+        <w:t>"&gt;ID&lt;span class="required"&gt;</w:t>
+      </w:r>
+      <w:r>
+        <w:rPr>
+          <w:rFonts w:hint="eastAsia"/>
+        </w:rPr>
+        <w:t>必須</w:t>
+      </w:r>
+      <w:r>
+        <w:rPr>
+          <w:rFonts w:hint="eastAsia"/>
+        </w:rPr>
+        <w:t>&lt;/span&gt;&lt;/label&gt;</w:t>
+      </w:r>
+    </w:p>
+    <w:p>
+      <w:r>
+        <w:t xml:space="preserve">            &lt;input type="email" name="ID"&gt;</w:t>
+      </w:r>
+    </w:p>
+    <w:p>
+      <w:r>
+        <w:t xml:space="preserve">        &lt;/div&gt;</w:t>
+      </w:r>
+    </w:p>
+    <w:p>
+      <w:r>
+        <w:t xml:space="preserve">        &lt;div class="control"&gt;</w:t>
+      </w:r>
+    </w:p>
+    <w:p>
+      <w:pPr>
+        <w:rPr>
+          <w:rFonts w:hint="eastAsia"/>
+        </w:rPr>
+      </w:pPr>
+      <w:r>
+        <w:rPr>
+          <w:rFonts w:hint="eastAsia"/>
+        </w:rPr>
+        <w:t xml:space="preserve">            &lt;label for="</w:t>
+      </w:r>
+      <w:proofErr w:type="spellStart"/>
+      <w:r>
+        <w:rPr>
+          <w:rFonts w:hint="eastAsia"/>
+        </w:rPr>
+        <w:t>mymail</w:t>
+      </w:r>
+      <w:proofErr w:type="spellEnd"/>
+      <w:r>
+        <w:rPr>
+          <w:rFonts w:hint="eastAsia"/>
+        </w:rPr>
+        <w:t>"&gt;</w:t>
+      </w:r>
+      <w:r>
+        <w:rPr>
+          <w:rFonts w:hint="eastAsia"/>
+        </w:rPr>
+        <w:t>生年月日</w:t>
+      </w:r>
+      <w:r>
+        <w:rPr>
+          <w:rFonts w:hint="eastAsia"/>
+        </w:rPr>
+        <w:t>&lt;span class="required"&gt;</w:t>
+      </w:r>
+      <w:r>
+        <w:rPr>
+          <w:rFonts w:hint="eastAsia"/>
+        </w:rPr>
+        <w:t>必須</w:t>
+      </w:r>
+      <w:r>
+        <w:rPr>
+          <w:rFonts w:hint="eastAsia"/>
+        </w:rPr>
+        <w:t>&lt;/span&gt;&lt;/label&gt;</w:t>
+      </w:r>
+    </w:p>
+    <w:p>
+      <w:r>
+        <w:t xml:space="preserve">            &lt;input type="email" name="ID"&gt;</w:t>
+      </w:r>
+    </w:p>
+    <w:p>
+      <w:r>
+        <w:t xml:space="preserve">        &lt;/div&gt;</w:t>
+      </w:r>
+    </w:p>
+    <w:p>
+      <w:r>
+        <w:t xml:space="preserve">        &lt;div class="control"&gt;</w:t>
+      </w:r>
+    </w:p>
+    <w:p>
+      <w:pPr>
+        <w:rPr>
+          <w:rFonts w:hint="eastAsia"/>
+        </w:rPr>
+      </w:pPr>
+      <w:r>
+        <w:rPr>
+          <w:rFonts w:hint="eastAsia"/>
+        </w:rPr>
+        <w:t xml:space="preserve">            &lt;label for="</w:t>
+      </w:r>
+      <w:proofErr w:type="spellStart"/>
+      <w:r>
+        <w:rPr>
+          <w:rFonts w:hint="eastAsia"/>
+        </w:rPr>
+        <w:t>mymail</w:t>
+      </w:r>
+      <w:proofErr w:type="spellEnd"/>
+      <w:r>
+        <w:rPr>
+          <w:rFonts w:hint="eastAsia"/>
+        </w:rPr>
+        <w:t>"&gt;</w:t>
+      </w:r>
+      <w:r>
+        <w:rPr>
+          <w:rFonts w:hint="eastAsia"/>
+        </w:rPr>
+        <w:t>メールアドレス</w:t>
+      </w:r>
+      <w:r>
+        <w:rPr>
+          <w:rFonts w:hint="eastAsia"/>
+        </w:rPr>
+        <w:t>&lt;span class="required"&gt;</w:t>
+      </w:r>
+      <w:r>
+        <w:rPr>
+          <w:rFonts w:hint="eastAsia"/>
+        </w:rPr>
+        <w:t>必須</w:t>
+      </w:r>
+      <w:r>
+        <w:rPr>
+          <w:rFonts w:hint="eastAsia"/>
+        </w:rPr>
         <w:lastRenderedPageBreak/>
-        <w:t>}</w:t>
+        <w:t>&lt;/span&gt;&lt;/label&gt;</w:t>
+      </w:r>
+    </w:p>
+    <w:p>
+      <w:r>
+        <w:t xml:space="preserve">            &lt;input type="email" name="</w:t>
+      </w:r>
+      <w:proofErr w:type="spellStart"/>
+      <w:r>
+        <w:t>mymail</w:t>
+      </w:r>
+      <w:proofErr w:type="spellEnd"/>
+      <w:r>
+        <w:t>"&gt;</w:t>
+      </w:r>
+    </w:p>
+    <w:p>
+      <w:r>
+        <w:t xml:space="preserve">        &lt;/div&gt;</w:t>
+      </w:r>
+    </w:p>
+    <w:p>
+      <w:r>
+        <w:t xml:space="preserve">        &lt;div class="control"&gt;</w:t>
+      </w:r>
+    </w:p>
+    <w:p>
+      <w:pPr>
+        <w:rPr>
+          <w:rFonts w:hint="eastAsia"/>
+        </w:rPr>
+      </w:pPr>
+      <w:r>
+        <w:rPr>
+          <w:rFonts w:hint="eastAsia"/>
+        </w:rPr>
+        <w:t xml:space="preserve">            &lt;label for="password"&gt;</w:t>
+      </w:r>
+      <w:r>
+        <w:rPr>
+          <w:rFonts w:hint="eastAsia"/>
+        </w:rPr>
+        <w:t>パスワード</w:t>
+      </w:r>
+      <w:r>
+        <w:rPr>
+          <w:rFonts w:hint="eastAsia"/>
+        </w:rPr>
+        <w:t xml:space="preserve"> &lt;span class="required"&gt;</w:t>
+      </w:r>
+      <w:r>
+        <w:rPr>
+          <w:rFonts w:hint="eastAsia"/>
+        </w:rPr>
+        <w:t>必須</w:t>
+      </w:r>
+      <w:r>
+        <w:rPr>
+          <w:rFonts w:hint="eastAsia"/>
+        </w:rPr>
+        <w:t>&lt;/span&gt;&lt;/label&gt;</w:t>
+      </w:r>
+    </w:p>
+    <w:p>
+      <w:r>
+        <w:t xml:space="preserve">            &lt;input type="password" name="password"&gt;</w:t>
+      </w:r>
+    </w:p>
+    <w:p>
+      <w:r>
+        <w:t xml:space="preserve">        &lt;/div&gt;</w:t>
       </w:r>
     </w:p>
     <w:p/>
-    <w:p>
-      <w:r>
-        <w:t>label{</w:t>
-      </w:r>
-    </w:p>
-    <w:p>
-      <w:r>
-        <w:t xml:space="preserve">    display: "blocked";</w:t>
-      </w:r>
-    </w:p>
-    <w:p>
-      <w:r>
-        <w:t xml:space="preserve">    margin-bottom: ".5em";</w:t>
-      </w:r>
-    </w:p>
-    <w:p>
-      <w:r>
-        <w:t>}</w:t>
-      </w:r>
-    </w:p>
     <w:p/>
     <w:p>
       <w:r>
-        <w:t>.control</w:t>
-      </w:r>
-    </w:p>
-    <w:p>
-      <w:r>
-        <w:t>{</w:t>
-      </w:r>
-    </w:p>
-    <w:p>
-      <w:r>
-        <w:t xml:space="preserve">    margin-bottom: "3em";</w:t>
-      </w:r>
-    </w:p>
-    <w:p>
-      <w:r>
-        <w:t>}</w:t>
+        <w:t xml:space="preserve">        &lt;div class="control"&gt;</w:t>
+      </w:r>
+    </w:p>
+    <w:p>
+      <w:pPr>
+        <w:rPr>
+          <w:rFonts w:hint="eastAsia"/>
+        </w:rPr>
+      </w:pPr>
+      <w:r>
+        <w:rPr>
+          <w:rFonts w:hint="eastAsia"/>
+        </w:rPr>
+        <w:t xml:space="preserve">          &lt;button type="submit"&gt;</w:t>
+      </w:r>
+      <w:r>
+        <w:rPr>
+          <w:rFonts w:hint="eastAsia"/>
+        </w:rPr>
+        <w:t>登録</w:t>
+      </w:r>
+      <w:r>
+        <w:rPr>
+          <w:rFonts w:hint="eastAsia"/>
+        </w:rPr>
+        <w:t>&lt;/button&gt;</w:t>
+      </w:r>
+    </w:p>
+    <w:p>
+      <w:r>
+        <w:t xml:space="preserve">        &lt;/div&gt;</w:t>
+      </w:r>
+    </w:p>
+    <w:p>
+      <w:r>
+        <w:t xml:space="preserve">    &lt;/div&gt;</w:t>
+      </w:r>
+    </w:p>
+    <w:p>
+      <w:r>
+        <w:t>&lt;/body&gt;</w:t>
+      </w:r>
+    </w:p>
+    <w:p>
+      <w:r>
+        <w:t>&lt;/html&gt;</w:t>
+      </w:r>
+    </w:p>
+    <w:p/>
+    <w:p/>
+    <w:p/>
+    <w:p>
+      <w:r>
+        <w:rPr>
+          <w:rFonts w:hint="eastAsia"/>
+        </w:rPr>
+        <w:t>パスワードを忘れた場合　ｈｔｍｌ</w:t>
+      </w:r>
+    </w:p>
+    <w:p>
+      <w:r>
+        <w:t>&lt;!DOCTYPE html&gt;</w:t>
+      </w:r>
+    </w:p>
+    <w:p>
+      <w:r>
+        <w:t>&lt;html&gt;</w:t>
+      </w:r>
+    </w:p>
+    <w:p>
+      <w:r>
+        <w:t>&lt;head&gt;</w:t>
+      </w:r>
+    </w:p>
+    <w:p>
+      <w:r>
+        <w:t xml:space="preserve">    &lt;meta charset="UTF-8"&gt;</w:t>
+      </w:r>
+    </w:p>
+    <w:p>
+      <w:r>
+        <w:t xml:space="preserve">    &lt;meta name="viewport" content="width=device-width"&gt;</w:t>
+      </w:r>
+    </w:p>
+    <w:p>
+      <w:pPr>
+        <w:rPr>
+          <w:rFonts w:hint="eastAsia"/>
+        </w:rPr>
+      </w:pPr>
+      <w:r>
+        <w:rPr>
+          <w:rFonts w:hint="eastAsia"/>
+        </w:rPr>
+        <w:t xml:space="preserve">    &lt;title&gt;</w:t>
+      </w:r>
+      <w:r>
+        <w:rPr>
+          <w:rFonts w:hint="eastAsia"/>
+        </w:rPr>
+        <w:t>パスワードを忘れた場合</w:t>
+      </w:r>
+      <w:r>
+        <w:rPr>
+          <w:rFonts w:hint="eastAsia"/>
+        </w:rPr>
+        <w:t>&lt;/title&gt;</w:t>
+      </w:r>
+    </w:p>
+    <w:p>
+      <w:r>
+        <w:t xml:space="preserve">    &lt;link </w:t>
+      </w:r>
+      <w:proofErr w:type="spellStart"/>
+      <w:r>
+        <w:t>rel</w:t>
+      </w:r>
+      <w:proofErr w:type="spellEnd"/>
+      <w:r>
+        <w:t xml:space="preserve">="stylesheet" </w:t>
+      </w:r>
+      <w:proofErr w:type="spellStart"/>
+      <w:r>
+        <w:t>href</w:t>
+      </w:r>
+      <w:proofErr w:type="spellEnd"/>
+      <w:r>
+        <w:t>="</w:t>
+      </w:r>
+      <w:proofErr w:type="spellStart"/>
+      <w:r>
+        <w:t>css</w:t>
+      </w:r>
+      <w:proofErr w:type="spellEnd"/>
+      <w:r>
+        <w:t>/login.css"&gt;</w:t>
+      </w:r>
+    </w:p>
+    <w:p>
+      <w:r>
+        <w:t>&lt;/head&gt;</w:t>
+      </w:r>
+    </w:p>
+    <w:p>
+      <w:r>
+        <w:t>&lt;body&gt;</w:t>
+      </w:r>
+    </w:p>
+    <w:p>
+      <w:r>
+        <w:t xml:space="preserve">    &lt;div class="content"&gt;</w:t>
+      </w:r>
+    </w:p>
+    <w:p>
+      <w:pPr>
+        <w:rPr>
+          <w:rFonts w:hint="eastAsia"/>
+        </w:rPr>
+      </w:pPr>
+      <w:r>
+        <w:rPr>
+          <w:rFonts w:hint="eastAsia"/>
+        </w:rPr>
+        <w:t xml:space="preserve">        &lt;h1&gt;</w:t>
+      </w:r>
+      <w:r>
+        <w:rPr>
+          <w:rFonts w:hint="eastAsia"/>
+        </w:rPr>
+        <w:t>パスワードを忘れた場合</w:t>
+      </w:r>
+      <w:r>
+        <w:rPr>
+          <w:rFonts w:hint="eastAsia"/>
+        </w:rPr>
+        <w:t>&lt;/h1&gt;</w:t>
+      </w:r>
+    </w:p>
+    <w:p>
+      <w:pPr>
+        <w:rPr>
+          <w:rFonts w:hint="eastAsia"/>
+        </w:rPr>
+      </w:pPr>
+      <w:r>
+        <w:rPr>
+          <w:rFonts w:hint="eastAsia"/>
+        </w:rPr>
+        <w:t xml:space="preserve">        &lt;p&gt;</w:t>
+      </w:r>
+      <w:r>
+        <w:rPr>
+          <w:rFonts w:hint="eastAsia"/>
+        </w:rPr>
+        <w:t>ログイン情報を入力してください</w:t>
+      </w:r>
+      <w:r>
+        <w:rPr>
+          <w:rFonts w:hint="eastAsia"/>
+        </w:rPr>
+        <w:t>&lt;/p&gt;</w:t>
+      </w:r>
+    </w:p>
+    <w:p/>
+    <w:p>
+      <w:r>
+        <w:t xml:space="preserve">        &lt;div class="control"&gt;</w:t>
+      </w:r>
+    </w:p>
+    <w:p>
+      <w:pPr>
+        <w:rPr>
+          <w:rFonts w:hint="eastAsia"/>
+        </w:rPr>
+      </w:pPr>
+      <w:r>
+        <w:rPr>
+          <w:rFonts w:hint="eastAsia"/>
+        </w:rPr>
+        <w:t xml:space="preserve">            &lt;label for="</w:t>
+      </w:r>
+      <w:proofErr w:type="spellStart"/>
+      <w:r>
+        <w:rPr>
+          <w:rFonts w:hint="eastAsia"/>
+        </w:rPr>
+        <w:t>mymail</w:t>
+      </w:r>
+      <w:proofErr w:type="spellEnd"/>
+      <w:r>
+        <w:rPr>
+          <w:rFonts w:hint="eastAsia"/>
+        </w:rPr>
+        <w:t>"&gt;ID&lt;span class="required"&gt;</w:t>
+      </w:r>
+      <w:r>
+        <w:rPr>
+          <w:rFonts w:hint="eastAsia"/>
+        </w:rPr>
+        <w:t>必須</w:t>
+      </w:r>
+      <w:r>
+        <w:rPr>
+          <w:rFonts w:hint="eastAsia"/>
+        </w:rPr>
+        <w:t>&lt;/span&gt;&lt;/label&gt;</w:t>
+      </w:r>
+    </w:p>
+    <w:p>
+      <w:r>
+        <w:t xml:space="preserve">            &lt;input type="email" name="ID"&gt;</w:t>
+      </w:r>
+    </w:p>
+    <w:p>
+      <w:r>
+        <w:t xml:space="preserve">        &lt;/div&gt;</w:t>
+      </w:r>
+    </w:p>
+    <w:p>
+      <w:r>
+        <w:t xml:space="preserve">        &lt;div class="control"&gt;</w:t>
+      </w:r>
+    </w:p>
+    <w:p>
+      <w:pPr>
+        <w:rPr>
+          <w:rFonts w:hint="eastAsia"/>
+        </w:rPr>
+      </w:pPr>
+      <w:r>
+        <w:rPr>
+          <w:rFonts w:hint="eastAsia"/>
+        </w:rPr>
+        <w:t xml:space="preserve">            &lt;label for="</w:t>
+      </w:r>
+      <w:proofErr w:type="spellStart"/>
+      <w:r>
+        <w:rPr>
+          <w:rFonts w:hint="eastAsia"/>
+        </w:rPr>
+        <w:t>mymail</w:t>
+      </w:r>
+      <w:proofErr w:type="spellEnd"/>
+      <w:r>
+        <w:rPr>
+          <w:rFonts w:hint="eastAsia"/>
+        </w:rPr>
+        <w:t>"&gt;</w:t>
+      </w:r>
+      <w:r>
+        <w:rPr>
+          <w:rFonts w:hint="eastAsia"/>
+        </w:rPr>
+        <w:t>メールアドレス</w:t>
+      </w:r>
+      <w:r>
+        <w:rPr>
+          <w:rFonts w:hint="eastAsia"/>
+        </w:rPr>
+        <w:t>&lt;span class="required"&gt;</w:t>
+      </w:r>
+      <w:r>
+        <w:rPr>
+          <w:rFonts w:hint="eastAsia"/>
+        </w:rPr>
+        <w:t>必須</w:t>
+      </w:r>
+      <w:r>
+        <w:rPr>
+          <w:rFonts w:hint="eastAsia"/>
+        </w:rPr>
+        <w:lastRenderedPageBreak/>
+        <w:t>&lt;/span&gt;&lt;/label&gt;</w:t>
+      </w:r>
+    </w:p>
+    <w:p>
+      <w:r>
+        <w:t xml:space="preserve">            &lt;input type="email" name="</w:t>
+      </w:r>
+      <w:proofErr w:type="spellStart"/>
+      <w:r>
+        <w:t>mymail</w:t>
+      </w:r>
+      <w:proofErr w:type="spellEnd"/>
+      <w:r>
+        <w:t>"&gt;</w:t>
+      </w:r>
+    </w:p>
+    <w:p>
+      <w:r>
+        <w:t xml:space="preserve">        &lt;/div&gt;</w:t>
+      </w:r>
+    </w:p>
+    <w:p>
+      <w:r>
+        <w:t xml:space="preserve">        &lt;div class="control"&gt;</w:t>
+      </w:r>
+    </w:p>
+    <w:p>
+      <w:pPr>
+        <w:rPr>
+          <w:rFonts w:hint="eastAsia"/>
+        </w:rPr>
+      </w:pPr>
+      <w:r>
+        <w:rPr>
+          <w:rFonts w:hint="eastAsia"/>
+        </w:rPr>
+        <w:t xml:space="preserve">          &lt;button type="submit"&gt;</w:t>
+      </w:r>
+      <w:r>
+        <w:rPr>
+          <w:rFonts w:hint="eastAsia"/>
+        </w:rPr>
+        <w:t>送信</w:t>
+      </w:r>
+      <w:r>
+        <w:rPr>
+          <w:rFonts w:hint="eastAsia"/>
+        </w:rPr>
+        <w:t>&lt;/button&gt;</w:t>
+      </w:r>
+    </w:p>
+    <w:p>
+      <w:r>
+        <w:t xml:space="preserve">        &lt;/div&gt;</w:t>
+      </w:r>
+    </w:p>
+    <w:p>
+      <w:r>
+        <w:t xml:space="preserve">    &lt;/div&gt;</w:t>
+      </w:r>
+    </w:p>
+    <w:p>
+      <w:r>
+        <w:t>&lt;/body&gt;</w:t>
+      </w:r>
+    </w:p>
+    <w:p>
+      <w:pPr>
+        <w:rPr>
+          <w:rFonts w:hint="eastAsia"/>
+        </w:rPr>
+      </w:pPr>
+      <w:r>
+        <w:t>&lt;/html&gt;</w:t>
       </w:r>
     </w:p>
     <w:sectPr>

--- a/submit/ログイン画面_中村駿太.docx
+++ b/submit/ログイン画面_中村駿太.docx
@@ -16,6 +16,7 @@
         <w:t>HTML</w:t>
       </w:r>
     </w:p>
+    <w:p/>
     <w:p>
       <w:r>
         <w:t>&lt;!DOCTYPE html&gt;</w:t>
@@ -411,6 +412,32 @@
         <w:t>&lt;/button&gt;</w:t>
       </w:r>
     </w:p>
+    <w:p/>
+    <w:p>
+      <w:pPr>
+        <w:rPr>
+          <w:rFonts w:hint="eastAsia"/>
+        </w:rPr>
+      </w:pPr>
+      <w:r>
+        <w:rPr>
+          <w:rFonts w:hint="eastAsia"/>
+        </w:rPr>
+        <w:t xml:space="preserve">          &lt;button type="submit"&gt;</w:t>
+      </w:r>
+      <w:r>
+        <w:rPr>
+          <w:rFonts w:hint="eastAsia"/>
+        </w:rPr>
+        <w:t>戻る</w:t>
+      </w:r>
+      <w:r>
+        <w:rPr>
+          <w:rFonts w:hint="eastAsia"/>
+        </w:rPr>
+        <w:t>&lt;/button&gt;</w:t>
+      </w:r>
+    </w:p>
     <w:p>
       <w:r>
         <w:t xml:space="preserve">        &lt;/div&gt;</w:t>
@@ -429,721 +456,252 @@
     <w:p>
       <w:r>
         <w:t>&lt;/html&gt;</w:t>
-      </w:r>
-    </w:p>
-    <w:p/>
-    <w:p/>
-    <w:p>
-      <w:pPr>
-        <w:rPr>
-          <w:rFonts w:hint="eastAsia"/>
-        </w:rPr>
-      </w:pPr>
-    </w:p>
-    <w:p/>
-    <w:p/>
-    <w:p>
-      <w:pPr>
-        <w:rPr>
-          <w:rFonts w:hint="eastAsia"/>
-        </w:rPr>
-      </w:pPr>
-    </w:p>
-    <w:p>
-      <w:r>
-        <w:rPr>
-          <w:rFonts w:hint="eastAsia"/>
-        </w:rPr>
-        <w:lastRenderedPageBreak/>
-        <w:t>CSS</w:t>
-      </w:r>
-    </w:p>
-    <w:p>
-      <w:r>
-        <w:t>p {</w:t>
-      </w:r>
-    </w:p>
-    <w:p>
-      <w:r>
-        <w:t xml:space="preserve">    font-size: 16px;</w:t>
-      </w:r>
-    </w:p>
-    <w:p>
-      <w:r>
-        <w:t xml:space="preserve">  </w:t>
-      </w:r>
-    </w:p>
-    <w:p>
-      <w:r>
-        <w:t>}</w:t>
-      </w:r>
-    </w:p>
-    <w:p/>
-    <w:p>
-      <w:r>
-        <w:t>h1 {</w:t>
-      </w:r>
-    </w:p>
-    <w:p>
-      <w:r>
-        <w:t>font-size: 24px;</w:t>
-      </w:r>
-    </w:p>
-    <w:p>
-      <w:r>
-        <w:t>margin: 0;</w:t>
-      </w:r>
-    </w:p>
-    <w:p>
-      <w:r>
-        <w:t>}</w:t>
-      </w:r>
-    </w:p>
-    <w:p/>
-    <w:p>
-      <w:r>
-        <w:t>.content{</w:t>
-      </w:r>
-    </w:p>
-    <w:p>
-      <w:r>
-        <w:t xml:space="preserve">    background-color: #fee;</w:t>
-      </w:r>
-    </w:p>
-    <w:p>
-      <w:r>
-        <w:t xml:space="preserve">    width: 505px;</w:t>
-      </w:r>
-    </w:p>
-    <w:p>
-      <w:r>
-        <w:t xml:space="preserve">    margin: 10px auto;</w:t>
-      </w:r>
-    </w:p>
-    <w:p>
-      <w:r>
-        <w:t xml:space="preserve">    border: 1px solid #d1d1d1;</w:t>
-      </w:r>
-    </w:p>
-    <w:p>
-      <w:r>
-        <w:t xml:space="preserve">    padding: 50px;</w:t>
-      </w:r>
-    </w:p>
-    <w:p>
-      <w:r>
-        <w:t>}</w:t>
-      </w:r>
-    </w:p>
-    <w:p/>
-    <w:p>
-      <w:r>
-        <w:t>input{</w:t>
-      </w:r>
-    </w:p>
-    <w:p>
-      <w:r>
-        <w:t xml:space="preserve">    border: none;</w:t>
-      </w:r>
-    </w:p>
-    <w:p>
-      <w:r>
-        <w:t xml:space="preserve">    border-bottom: 1px solid #d1d1d1;</w:t>
-      </w:r>
-    </w:p>
-    <w:p>
-      <w:r>
-        <w:t xml:space="preserve">    width: 100%;</w:t>
-      </w:r>
-    </w:p>
-    <w:p>
-      <w:r>
-        <w:t xml:space="preserve">    padding: 13px;</w:t>
-      </w:r>
-    </w:p>
-    <w:p>
-      <w:r>
-        <w:t>}</w:t>
-      </w:r>
-    </w:p>
-    <w:p/>
-    <w:p>
-      <w:r>
-        <w:t>button{</w:t>
-      </w:r>
-    </w:p>
-    <w:p>
-      <w:r>
-        <w:t xml:space="preserve">    width: 105%;</w:t>
-      </w:r>
-    </w:p>
-    <w:p>
-      <w:r>
-        <w:t xml:space="preserve">    background-color: </w:t>
-      </w:r>
-      <w:proofErr w:type="spellStart"/>
-      <w:r>
-        <w:t>royalblue</w:t>
-      </w:r>
-      <w:proofErr w:type="spellEnd"/>
-      <w:r>
-        <w:t>;</w:t>
-      </w:r>
-    </w:p>
-    <w:p>
-      <w:r>
-        <w:t xml:space="preserve">    color: #fee;</w:t>
-      </w:r>
-    </w:p>
-    <w:p>
-      <w:r>
-        <w:t xml:space="preserve">    border: 0;</w:t>
-      </w:r>
-    </w:p>
-    <w:p>
-      <w:r>
-        <w:t xml:space="preserve">    border-radius: 3px;</w:t>
-      </w:r>
-    </w:p>
-    <w:p>
-      <w:r>
-        <w:t xml:space="preserve">    box-shadow: 0 3px 10px </w:t>
-      </w:r>
-      <w:proofErr w:type="spellStart"/>
-      <w:r>
-        <w:t>rgba</w:t>
-      </w:r>
-      <w:proofErr w:type="spellEnd"/>
-      <w:r>
-        <w:t>(0,0,0,.4);</w:t>
-      </w:r>
-    </w:p>
-    <w:p>
-      <w:r>
-        <w:t xml:space="preserve">    margin-top:10px;</w:t>
-      </w:r>
-    </w:p>
-    <w:p>
-      <w:r>
-        <w:t>}</w:t>
-      </w:r>
-    </w:p>
-    <w:p/>
-    <w:p>
-      <w:r>
-        <w:t>.required{</w:t>
-      </w:r>
-    </w:p>
-    <w:p>
-      <w:r>
-        <w:t xml:space="preserve">    color: #e60000;</w:t>
-      </w:r>
-    </w:p>
-    <w:p>
-      <w:r>
-        <w:lastRenderedPageBreak/>
-        <w:t xml:space="preserve">    font-size: .9em;</w:t>
-      </w:r>
-    </w:p>
-    <w:p>
-      <w:r>
-        <w:t>}</w:t>
-      </w:r>
-    </w:p>
-    <w:p/>
-    <w:p>
-      <w:r>
-        <w:t>label{</w:t>
-      </w:r>
-    </w:p>
-    <w:p>
-      <w:r>
-        <w:t xml:space="preserve">    display: "blocked";</w:t>
-      </w:r>
-    </w:p>
-    <w:p>
-      <w:r>
-        <w:t xml:space="preserve">    margin-bottom: ".5em";</w:t>
-      </w:r>
-    </w:p>
-    <w:p>
-      <w:r>
-        <w:t>}</w:t>
-      </w:r>
-    </w:p>
-    <w:p/>
-    <w:p>
-      <w:r>
-        <w:t>.control</w:t>
-      </w:r>
-    </w:p>
-    <w:p>
-      <w:r>
-        <w:t>{</w:t>
-      </w:r>
-    </w:p>
-    <w:p>
-      <w:r>
-        <w:t xml:space="preserve">    margin-bottom: "3em";</w:t>
-      </w:r>
-    </w:p>
-    <w:p>
-      <w:r>
-        <w:t>}</w:t>
       </w:r>
     </w:p>
     <w:p/>
     <w:p/>
     <w:p/>
-    <w:p>
-      <w:r>
-        <w:rPr>
-          <w:rFonts w:hint="eastAsia"/>
-        </w:rPr>
-        <w:t>新規登録　ｈｔｍｌ</w:t>
-      </w:r>
-    </w:p>
-    <w:p>
-      <w:r>
-        <w:t>&lt;!DOCTYPE html&gt;</w:t>
-      </w:r>
-    </w:p>
-    <w:p>
-      <w:r>
-        <w:t>&lt;html&gt;</w:t>
-      </w:r>
-    </w:p>
-    <w:p>
-      <w:r>
-        <w:t>&lt;head&gt;</w:t>
-      </w:r>
-    </w:p>
-    <w:p>
-      <w:r>
-        <w:t xml:space="preserve">    &lt;meta charset="UTF-8"&gt;</w:t>
-      </w:r>
-    </w:p>
-    <w:p>
-      <w:r>
-        <w:t xml:space="preserve">    &lt;meta name="viewport" content="width=device-width"&gt;</w:t>
-      </w:r>
-    </w:p>
-    <w:p>
-      <w:pPr>
-        <w:rPr>
-          <w:rFonts w:hint="eastAsia"/>
-        </w:rPr>
-      </w:pPr>
-      <w:r>
-        <w:rPr>
-          <w:rFonts w:hint="eastAsia"/>
-        </w:rPr>
-        <w:t xml:space="preserve">    &lt;title&gt;</w:t>
-      </w:r>
-      <w:r>
-        <w:rPr>
-          <w:rFonts w:hint="eastAsia"/>
-        </w:rPr>
-        <w:t>新規登録</w:t>
-      </w:r>
-      <w:r>
-        <w:rPr>
-          <w:rFonts w:hint="eastAsia"/>
-        </w:rPr>
-        <w:t>&lt;/title&gt;</w:t>
-      </w:r>
-    </w:p>
-    <w:p>
-      <w:r>
-        <w:t xml:space="preserve">    &lt;link </w:t>
-      </w:r>
-      <w:proofErr w:type="spellStart"/>
-      <w:r>
-        <w:t>rel</w:t>
-      </w:r>
-      <w:proofErr w:type="spellEnd"/>
-      <w:r>
-        <w:t xml:space="preserve">="stylesheet" </w:t>
-      </w:r>
-      <w:proofErr w:type="spellStart"/>
-      <w:r>
-        <w:t>href</w:t>
-      </w:r>
-      <w:proofErr w:type="spellEnd"/>
-      <w:r>
-        <w:t>="</w:t>
-      </w:r>
-      <w:proofErr w:type="spellStart"/>
-      <w:r>
-        <w:t>css</w:t>
-      </w:r>
-      <w:proofErr w:type="spellEnd"/>
-      <w:r>
-        <w:t>/login.css"&gt;</w:t>
-      </w:r>
-    </w:p>
-    <w:p>
-      <w:r>
-        <w:t>&lt;/head&gt;</w:t>
-      </w:r>
-    </w:p>
-    <w:p>
-      <w:r>
-        <w:t>&lt;body&gt;</w:t>
-      </w:r>
-    </w:p>
-    <w:p>
-      <w:r>
-        <w:t xml:space="preserve">    &lt;div class="content"&gt;</w:t>
-      </w:r>
-    </w:p>
-    <w:p>
-      <w:pPr>
-        <w:rPr>
-          <w:rFonts w:hint="eastAsia"/>
-        </w:rPr>
-      </w:pPr>
-      <w:r>
-        <w:rPr>
-          <w:rFonts w:hint="eastAsia"/>
-        </w:rPr>
-        <w:t xml:space="preserve">        &lt;h1&gt;</w:t>
-      </w:r>
-      <w:r>
-        <w:rPr>
-          <w:rFonts w:hint="eastAsia"/>
-        </w:rPr>
-        <w:t>新規登録</w:t>
-      </w:r>
-      <w:r>
-        <w:rPr>
-          <w:rFonts w:hint="eastAsia"/>
-        </w:rPr>
-        <w:t>&lt;/h1&gt;</w:t>
-      </w:r>
-    </w:p>
-    <w:p>
-      <w:pPr>
-        <w:rPr>
-          <w:rFonts w:hint="eastAsia"/>
-        </w:rPr>
-      </w:pPr>
-      <w:r>
-        <w:rPr>
-          <w:rFonts w:hint="eastAsia"/>
-        </w:rPr>
-        <w:t xml:space="preserve">        &lt;p&gt;</w:t>
-      </w:r>
-      <w:r>
-        <w:rPr>
-          <w:rFonts w:hint="eastAsia"/>
-        </w:rPr>
-        <w:t>個人情報を入力してください</w:t>
-      </w:r>
-      <w:r>
-        <w:rPr>
-          <w:rFonts w:hint="eastAsia"/>
-        </w:rPr>
-        <w:t>&lt;/p&gt;</w:t>
-      </w:r>
-    </w:p>
-    <w:p>
-      <w:r>
-        <w:t xml:space="preserve">        &lt;div class="control"&gt;</w:t>
-      </w:r>
-    </w:p>
-    <w:p>
-      <w:pPr>
-        <w:rPr>
-          <w:rFonts w:hint="eastAsia"/>
-        </w:rPr>
-      </w:pPr>
-      <w:r>
-        <w:rPr>
-          <w:rFonts w:hint="eastAsia"/>
-        </w:rPr>
-        <w:t xml:space="preserve">            &lt;label for="</w:t>
-      </w:r>
-      <w:proofErr w:type="spellStart"/>
-      <w:r>
-        <w:rPr>
-          <w:rFonts w:hint="eastAsia"/>
-        </w:rPr>
-        <w:t>mymail</w:t>
-      </w:r>
-      <w:proofErr w:type="spellEnd"/>
-      <w:r>
-        <w:rPr>
-          <w:rFonts w:hint="eastAsia"/>
-        </w:rPr>
-        <w:t>"&gt;ID&lt;span class="required"&gt;</w:t>
-      </w:r>
-      <w:r>
-        <w:rPr>
-          <w:rFonts w:hint="eastAsia"/>
-        </w:rPr>
-        <w:t>必須</w:t>
-      </w:r>
-      <w:r>
-        <w:rPr>
-          <w:rFonts w:hint="eastAsia"/>
-        </w:rPr>
-        <w:t>&lt;/span&gt;&lt;/label&gt;</w:t>
-      </w:r>
-    </w:p>
-    <w:p>
-      <w:r>
-        <w:t xml:space="preserve">            &lt;input type="email" name="ID"&gt;</w:t>
-      </w:r>
-    </w:p>
-    <w:p>
-      <w:r>
-        <w:t xml:space="preserve">        &lt;/div&gt;</w:t>
-      </w:r>
-    </w:p>
-    <w:p>
-      <w:r>
-        <w:t xml:space="preserve">        &lt;div class="control"&gt;</w:t>
-      </w:r>
-    </w:p>
-    <w:p>
-      <w:pPr>
-        <w:rPr>
-          <w:rFonts w:hint="eastAsia"/>
-        </w:rPr>
-      </w:pPr>
-      <w:r>
-        <w:rPr>
-          <w:rFonts w:hint="eastAsia"/>
-        </w:rPr>
-        <w:t xml:space="preserve">            &lt;label for="</w:t>
-      </w:r>
-      <w:proofErr w:type="spellStart"/>
-      <w:r>
-        <w:rPr>
-          <w:rFonts w:hint="eastAsia"/>
-        </w:rPr>
-        <w:t>mymail</w:t>
-      </w:r>
-      <w:proofErr w:type="spellEnd"/>
-      <w:r>
-        <w:rPr>
-          <w:rFonts w:hint="eastAsia"/>
-        </w:rPr>
-        <w:t>"&gt;</w:t>
-      </w:r>
-      <w:r>
-        <w:rPr>
-          <w:rFonts w:hint="eastAsia"/>
-        </w:rPr>
-        <w:t>生年月日</w:t>
-      </w:r>
-      <w:r>
-        <w:rPr>
-          <w:rFonts w:hint="eastAsia"/>
-        </w:rPr>
-        <w:t>&lt;span class="required"&gt;</w:t>
-      </w:r>
-      <w:r>
-        <w:rPr>
-          <w:rFonts w:hint="eastAsia"/>
-        </w:rPr>
-        <w:t>必須</w:t>
-      </w:r>
-      <w:r>
-        <w:rPr>
-          <w:rFonts w:hint="eastAsia"/>
-        </w:rPr>
-        <w:t>&lt;/span&gt;&lt;/label&gt;</w:t>
-      </w:r>
-    </w:p>
-    <w:p>
-      <w:r>
-        <w:t xml:space="preserve">            &lt;input type="email" name="ID"&gt;</w:t>
-      </w:r>
-    </w:p>
-    <w:p>
-      <w:r>
-        <w:t xml:space="preserve">        &lt;/div&gt;</w:t>
-      </w:r>
-    </w:p>
-    <w:p>
-      <w:r>
-        <w:t xml:space="preserve">        &lt;div class="control"&gt;</w:t>
-      </w:r>
-    </w:p>
-    <w:p>
-      <w:pPr>
-        <w:rPr>
-          <w:rFonts w:hint="eastAsia"/>
-        </w:rPr>
-      </w:pPr>
-      <w:r>
-        <w:rPr>
-          <w:rFonts w:hint="eastAsia"/>
-        </w:rPr>
-        <w:t xml:space="preserve">            &lt;label for="</w:t>
-      </w:r>
-      <w:proofErr w:type="spellStart"/>
-      <w:r>
-        <w:rPr>
-          <w:rFonts w:hint="eastAsia"/>
-        </w:rPr>
-        <w:t>mymail</w:t>
-      </w:r>
-      <w:proofErr w:type="spellEnd"/>
-      <w:r>
-        <w:rPr>
-          <w:rFonts w:hint="eastAsia"/>
-        </w:rPr>
-        <w:t>"&gt;</w:t>
-      </w:r>
-      <w:r>
-        <w:rPr>
-          <w:rFonts w:hint="eastAsia"/>
-        </w:rPr>
-        <w:t>メールアドレス</w:t>
-      </w:r>
-      <w:r>
-        <w:rPr>
-          <w:rFonts w:hint="eastAsia"/>
-        </w:rPr>
-        <w:t>&lt;span class="required"&gt;</w:t>
-      </w:r>
-      <w:r>
-        <w:rPr>
-          <w:rFonts w:hint="eastAsia"/>
-        </w:rPr>
-        <w:t>必須</w:t>
-      </w:r>
-      <w:r>
-        <w:rPr>
-          <w:rFonts w:hint="eastAsia"/>
-        </w:rPr>
+    <w:p/>
+    <w:p>
+      <w:r>
+        <w:rPr>
+          <w:rFonts w:hint="eastAsia"/>
+        </w:rPr>
+        <w:t>CSS</w:t>
+      </w:r>
+    </w:p>
+    <w:p>
+      <w:r>
+        <w:t>p {</w:t>
+      </w:r>
+    </w:p>
+    <w:p>
+      <w:r>
+        <w:t xml:space="preserve">    font-size: 16px;</w:t>
+      </w:r>
+    </w:p>
+    <w:p>
+      <w:r>
+        <w:t xml:space="preserve">  </w:t>
+      </w:r>
+    </w:p>
+    <w:p>
+      <w:r>
+        <w:t>}</w:t>
+      </w:r>
+    </w:p>
+    <w:p/>
+    <w:p>
+      <w:r>
+        <w:t>h1 {</w:t>
+      </w:r>
+    </w:p>
+    <w:p>
+      <w:r>
+        <w:t>font-size: 24px;</w:t>
+      </w:r>
+    </w:p>
+    <w:p>
+      <w:r>
+        <w:t>margin: 0;</w:t>
+      </w:r>
+    </w:p>
+    <w:p>
+      <w:r>
+        <w:t>}</w:t>
+      </w:r>
+    </w:p>
+    <w:p/>
+    <w:p>
+      <w:r>
+        <w:t>.content{</w:t>
+      </w:r>
+    </w:p>
+    <w:p>
+      <w:r>
+        <w:t xml:space="preserve">    background-color: #fee;</w:t>
+      </w:r>
+    </w:p>
+    <w:p>
+      <w:r>
+        <w:t xml:space="preserve">    width: 505px;</w:t>
+      </w:r>
+    </w:p>
+    <w:p>
+      <w:r>
+        <w:t xml:space="preserve">    margin: 10px auto;</w:t>
+      </w:r>
+    </w:p>
+    <w:p>
+      <w:r>
+        <w:t xml:space="preserve">    border: 1px solid #d1d1d1;</w:t>
+      </w:r>
+    </w:p>
+    <w:p>
+      <w:r>
+        <w:t xml:space="preserve">    padding: 50px;</w:t>
+      </w:r>
+    </w:p>
+    <w:p>
+      <w:r>
+        <w:t>}</w:t>
+      </w:r>
+    </w:p>
+    <w:p/>
+    <w:p>
+      <w:r>
+        <w:t>input{</w:t>
+      </w:r>
+    </w:p>
+    <w:p>
+      <w:r>
+        <w:t xml:space="preserve">    border: none;</w:t>
+      </w:r>
+    </w:p>
+    <w:p>
+      <w:r>
+        <w:t xml:space="preserve">    border-bottom: 1px solid #d1d1d1;</w:t>
+      </w:r>
+    </w:p>
+    <w:p>
+      <w:r>
+        <w:t xml:space="preserve">    width: 100%;</w:t>
+      </w:r>
+    </w:p>
+    <w:p>
+      <w:r>
+        <w:t xml:space="preserve">    padding: 13px;</w:t>
+      </w:r>
+    </w:p>
+    <w:p>
+      <w:r>
+        <w:t>}</w:t>
+      </w:r>
+    </w:p>
+    <w:p/>
+    <w:p>
+      <w:r>
+        <w:t>button{</w:t>
+      </w:r>
+    </w:p>
+    <w:p>
+      <w:r>
+        <w:t xml:space="preserve">    width: 105%;</w:t>
+      </w:r>
+    </w:p>
+    <w:p>
+      <w:r>
+        <w:t xml:space="preserve">    background-color: </w:t>
+      </w:r>
+      <w:proofErr w:type="spellStart"/>
+      <w:r>
+        <w:t>royalblue</w:t>
+      </w:r>
+      <w:proofErr w:type="spellEnd"/>
+      <w:r>
+        <w:t>;</w:t>
+      </w:r>
+    </w:p>
+    <w:p>
+      <w:r>
+        <w:t xml:space="preserve">    color: #fee;</w:t>
+      </w:r>
+    </w:p>
+    <w:p>
+      <w:r>
+        <w:t xml:space="preserve">    border: 0;</w:t>
+      </w:r>
+    </w:p>
+    <w:p>
+      <w:r>
+        <w:t xml:space="preserve">    border-radius: 3px;</w:t>
+      </w:r>
+    </w:p>
+    <w:p>
+      <w:r>
+        <w:t xml:space="preserve">    box-shadow: 0 3px 10px </w:t>
+      </w:r>
+      <w:proofErr w:type="spellStart"/>
+      <w:r>
+        <w:t>rgba</w:t>
+      </w:r>
+      <w:proofErr w:type="spellEnd"/>
+      <w:r>
+        <w:t>(0,0,0,.4);</w:t>
+      </w:r>
+    </w:p>
+    <w:p>
+      <w:r>
+        <w:t xml:space="preserve">    margin-top:10px;</w:t>
+      </w:r>
+    </w:p>
+    <w:p>
+      <w:r>
+        <w:t>}</w:t>
+      </w:r>
+    </w:p>
+    <w:p/>
+    <w:p>
+      <w:r>
+        <w:t>.required{</w:t>
+      </w:r>
+    </w:p>
+    <w:p>
+      <w:r>
         <w:lastRenderedPageBreak/>
-        <w:t>&lt;/span&gt;&lt;/label&gt;</w:t>
-      </w:r>
-    </w:p>
-    <w:p>
-      <w:r>
-        <w:t xml:space="preserve">            &lt;input type="email" name="</w:t>
-      </w:r>
-      <w:proofErr w:type="spellStart"/>
-      <w:r>
-        <w:t>mymail</w:t>
-      </w:r>
-      <w:proofErr w:type="spellEnd"/>
-      <w:r>
-        <w:t>"&gt;</w:t>
-      </w:r>
-    </w:p>
-    <w:p>
-      <w:r>
-        <w:t xml:space="preserve">        &lt;/div&gt;</w:t>
-      </w:r>
-    </w:p>
-    <w:p>
-      <w:r>
-        <w:t xml:space="preserve">        &lt;div class="control"&gt;</w:t>
-      </w:r>
-    </w:p>
-    <w:p>
-      <w:pPr>
-        <w:rPr>
-          <w:rFonts w:hint="eastAsia"/>
-        </w:rPr>
-      </w:pPr>
-      <w:r>
-        <w:rPr>
-          <w:rFonts w:hint="eastAsia"/>
-        </w:rPr>
-        <w:t xml:space="preserve">            &lt;label for="password"&gt;</w:t>
-      </w:r>
-      <w:r>
-        <w:rPr>
-          <w:rFonts w:hint="eastAsia"/>
-        </w:rPr>
-        <w:t>パスワード</w:t>
-      </w:r>
-      <w:r>
-        <w:rPr>
-          <w:rFonts w:hint="eastAsia"/>
-        </w:rPr>
-        <w:t xml:space="preserve"> &lt;span class="required"&gt;</w:t>
-      </w:r>
-      <w:r>
-        <w:rPr>
-          <w:rFonts w:hint="eastAsia"/>
-        </w:rPr>
-        <w:t>必須</w:t>
-      </w:r>
-      <w:r>
-        <w:rPr>
-          <w:rFonts w:hint="eastAsia"/>
-        </w:rPr>
-        <w:t>&lt;/span&gt;&lt;/label&gt;</w:t>
-      </w:r>
-    </w:p>
-    <w:p>
-      <w:r>
-        <w:t xml:space="preserve">            &lt;input type="password" name="password"&gt;</w:t>
-      </w:r>
-    </w:p>
-    <w:p>
-      <w:r>
-        <w:t xml:space="preserve">        &lt;/div&gt;</w:t>
+        <w:t xml:space="preserve">    color: #e60000;</w:t>
+      </w:r>
+    </w:p>
+    <w:p>
+      <w:r>
+        <w:t xml:space="preserve">    font-size: .9em;</w:t>
+      </w:r>
+    </w:p>
+    <w:p>
+      <w:r>
+        <w:t>}</w:t>
       </w:r>
     </w:p>
     <w:p/>
+    <w:p>
+      <w:r>
+        <w:t>label{</w:t>
+      </w:r>
+    </w:p>
+    <w:p>
+      <w:r>
+        <w:t xml:space="preserve">    display: "blocked";</w:t>
+      </w:r>
+    </w:p>
+    <w:p>
+      <w:r>
+        <w:t xml:space="preserve">    margin-bottom: ".5em";</w:t>
+      </w:r>
+    </w:p>
+    <w:p>
+      <w:r>
+        <w:t>}</w:t>
+      </w:r>
+    </w:p>
     <w:p/>
     <w:p>
       <w:r>
-        <w:t xml:space="preserve">        &lt;div class="control"&gt;</w:t>
-      </w:r>
-    </w:p>
-    <w:p>
-      <w:pPr>
-        <w:rPr>
-          <w:rFonts w:hint="eastAsia"/>
-        </w:rPr>
-      </w:pPr>
-      <w:r>
-        <w:rPr>
-          <w:rFonts w:hint="eastAsia"/>
-        </w:rPr>
-        <w:t xml:space="preserve">          &lt;button type="submit"&gt;</w:t>
-      </w:r>
-      <w:r>
-        <w:rPr>
-          <w:rFonts w:hint="eastAsia"/>
-        </w:rPr>
-        <w:t>登録</w:t>
-      </w:r>
-      <w:r>
-        <w:rPr>
-          <w:rFonts w:hint="eastAsia"/>
-        </w:rPr>
-        <w:t>&lt;/button&gt;</w:t>
-      </w:r>
-    </w:p>
-    <w:p>
-      <w:r>
-        <w:t xml:space="preserve">        &lt;/div&gt;</w:t>
-      </w:r>
-    </w:p>
-    <w:p>
-      <w:r>
-        <w:t xml:space="preserve">    &lt;/div&gt;</w:t>
-      </w:r>
-    </w:p>
-    <w:p>
-      <w:r>
-        <w:t>&lt;/body&gt;</w:t>
-      </w:r>
-    </w:p>
-    <w:p>
-      <w:r>
-        <w:t>&lt;/html&gt;</w:t>
+        <w:t>.control</w:t>
+      </w:r>
+    </w:p>
+    <w:p>
+      <w:r>
+        <w:t>{</w:t>
+      </w:r>
+    </w:p>
+    <w:p>
+      <w:r>
+        <w:t xml:space="preserve">    margin-bottom: "3em";</w:t>
+      </w:r>
+    </w:p>
+    <w:p>
+      <w:r>
+        <w:t>}</w:t>
       </w:r>
     </w:p>
     <w:p/>
@@ -1154,6 +712,420 @@
         <w:rPr>
           <w:rFonts w:hint="eastAsia"/>
         </w:rPr>
+        <w:t>新規登録　ｈｔｍｌ</w:t>
+      </w:r>
+    </w:p>
+    <w:p>
+      <w:r>
+        <w:t>&lt;!DOCTYPE html&gt;</w:t>
+      </w:r>
+    </w:p>
+    <w:p>
+      <w:r>
+        <w:t>&lt;html&gt;</w:t>
+      </w:r>
+    </w:p>
+    <w:p>
+      <w:r>
+        <w:t>&lt;head&gt;</w:t>
+      </w:r>
+    </w:p>
+    <w:p>
+      <w:r>
+        <w:t xml:space="preserve">    &lt;meta charset="UTF-8"&gt;</w:t>
+      </w:r>
+    </w:p>
+    <w:p>
+      <w:r>
+        <w:t xml:space="preserve">    &lt;meta name="viewport" content="width=device-width"&gt;</w:t>
+      </w:r>
+    </w:p>
+    <w:p>
+      <w:r>
+        <w:rPr>
+          <w:rFonts w:hint="eastAsia"/>
+        </w:rPr>
+        <w:t xml:space="preserve">    &lt;title&gt;</w:t>
+      </w:r>
+      <w:r>
+        <w:rPr>
+          <w:rFonts w:hint="eastAsia"/>
+        </w:rPr>
+        <w:t>新規登録</w:t>
+      </w:r>
+      <w:r>
+        <w:rPr>
+          <w:rFonts w:hint="eastAsia"/>
+        </w:rPr>
+        <w:t>&lt;/title&gt;</w:t>
+      </w:r>
+    </w:p>
+    <w:p>
+      <w:r>
+        <w:t xml:space="preserve">    &lt;link </w:t>
+      </w:r>
+      <w:proofErr w:type="spellStart"/>
+      <w:r>
+        <w:t>rel</w:t>
+      </w:r>
+      <w:proofErr w:type="spellEnd"/>
+      <w:r>
+        <w:t xml:space="preserve">="stylesheet" </w:t>
+      </w:r>
+      <w:proofErr w:type="spellStart"/>
+      <w:r>
+        <w:t>href</w:t>
+      </w:r>
+      <w:proofErr w:type="spellEnd"/>
+      <w:r>
+        <w:t>="</w:t>
+      </w:r>
+      <w:proofErr w:type="spellStart"/>
+      <w:r>
+        <w:t>css</w:t>
+      </w:r>
+      <w:proofErr w:type="spellEnd"/>
+      <w:r>
+        <w:t>/login.css"&gt;</w:t>
+      </w:r>
+    </w:p>
+    <w:p>
+      <w:r>
+        <w:t>&lt;/head&gt;</w:t>
+      </w:r>
+    </w:p>
+    <w:p>
+      <w:r>
+        <w:t>&lt;body&gt;</w:t>
+      </w:r>
+    </w:p>
+    <w:p>
+      <w:r>
+        <w:t xml:space="preserve">    &lt;div class="content"&gt;</w:t>
+      </w:r>
+    </w:p>
+    <w:p>
+      <w:r>
+        <w:rPr>
+          <w:rFonts w:hint="eastAsia"/>
+        </w:rPr>
+        <w:t xml:space="preserve">        &lt;h1&gt;</w:t>
+      </w:r>
+      <w:r>
+        <w:rPr>
+          <w:rFonts w:hint="eastAsia"/>
+        </w:rPr>
+        <w:t>新規登録</w:t>
+      </w:r>
+      <w:r>
+        <w:rPr>
+          <w:rFonts w:hint="eastAsia"/>
+        </w:rPr>
+        <w:t>&lt;/h1&gt;</w:t>
+      </w:r>
+    </w:p>
+    <w:p>
+      <w:r>
+        <w:rPr>
+          <w:rFonts w:hint="eastAsia"/>
+        </w:rPr>
+        <w:t xml:space="preserve">        &lt;p&gt;</w:t>
+      </w:r>
+      <w:r>
+        <w:rPr>
+          <w:rFonts w:hint="eastAsia"/>
+        </w:rPr>
+        <w:t>個人情報を入力してください</w:t>
+      </w:r>
+      <w:r>
+        <w:rPr>
+          <w:rFonts w:hint="eastAsia"/>
+        </w:rPr>
+        <w:t>&lt;/p&gt;</w:t>
+      </w:r>
+    </w:p>
+    <w:p>
+      <w:r>
+        <w:t xml:space="preserve">        &lt;div class="control"&gt;</w:t>
+      </w:r>
+    </w:p>
+    <w:p>
+      <w:r>
+        <w:rPr>
+          <w:rFonts w:hint="eastAsia"/>
+        </w:rPr>
+        <w:t xml:space="preserve">            &lt;label for="</w:t>
+      </w:r>
+      <w:proofErr w:type="spellStart"/>
+      <w:r>
+        <w:rPr>
+          <w:rFonts w:hint="eastAsia"/>
+        </w:rPr>
+        <w:t>mymail</w:t>
+      </w:r>
+      <w:proofErr w:type="spellEnd"/>
+      <w:r>
+        <w:rPr>
+          <w:rFonts w:hint="eastAsia"/>
+        </w:rPr>
+        <w:t>"&gt;ID&lt;span class="required"&gt;</w:t>
+      </w:r>
+      <w:r>
+        <w:rPr>
+          <w:rFonts w:hint="eastAsia"/>
+        </w:rPr>
+        <w:t>必須</w:t>
+      </w:r>
+      <w:r>
+        <w:rPr>
+          <w:rFonts w:hint="eastAsia"/>
+        </w:rPr>
+        <w:t>&lt;/span&gt;&lt;/label&gt;</w:t>
+      </w:r>
+    </w:p>
+    <w:p>
+      <w:r>
+        <w:t xml:space="preserve">            &lt;input type="email" name="ID"&gt;</w:t>
+      </w:r>
+    </w:p>
+    <w:p>
+      <w:r>
+        <w:t xml:space="preserve">        &lt;/div&gt;</w:t>
+      </w:r>
+    </w:p>
+    <w:p>
+      <w:r>
+        <w:t xml:space="preserve">        &lt;div class="control"&gt;</w:t>
+      </w:r>
+    </w:p>
+    <w:p>
+      <w:r>
+        <w:rPr>
+          <w:rFonts w:hint="eastAsia"/>
+        </w:rPr>
+        <w:t xml:space="preserve">            &lt;label for="</w:t>
+      </w:r>
+      <w:proofErr w:type="spellStart"/>
+      <w:r>
+        <w:rPr>
+          <w:rFonts w:hint="eastAsia"/>
+        </w:rPr>
+        <w:t>mymail</w:t>
+      </w:r>
+      <w:proofErr w:type="spellEnd"/>
+      <w:r>
+        <w:rPr>
+          <w:rFonts w:hint="eastAsia"/>
+        </w:rPr>
+        <w:t>"&gt;</w:t>
+      </w:r>
+      <w:r>
+        <w:rPr>
+          <w:rFonts w:hint="eastAsia"/>
+        </w:rPr>
+        <w:t>生年月日</w:t>
+      </w:r>
+      <w:r>
+        <w:rPr>
+          <w:rFonts w:hint="eastAsia"/>
+        </w:rPr>
+        <w:t>&lt;span class="required"&gt;</w:t>
+      </w:r>
+      <w:r>
+        <w:rPr>
+          <w:rFonts w:hint="eastAsia"/>
+        </w:rPr>
+        <w:t>必須</w:t>
+      </w:r>
+      <w:r>
+        <w:rPr>
+          <w:rFonts w:hint="eastAsia"/>
+        </w:rPr>
+        <w:t>&lt;/span&gt;&lt;/label&gt;</w:t>
+      </w:r>
+    </w:p>
+    <w:p>
+      <w:r>
+        <w:t xml:space="preserve">            &lt;input type="email" name="ID"&gt;</w:t>
+      </w:r>
+    </w:p>
+    <w:p>
+      <w:r>
+        <w:t xml:space="preserve">        &lt;/div&gt;</w:t>
+      </w:r>
+    </w:p>
+    <w:p>
+      <w:r>
+        <w:t xml:space="preserve">        &lt;div class="control"&gt;</w:t>
+      </w:r>
+    </w:p>
+    <w:p>
+      <w:r>
+        <w:rPr>
+          <w:rFonts w:hint="eastAsia"/>
+        </w:rPr>
+        <w:lastRenderedPageBreak/>
+        <w:t xml:space="preserve">            &lt;label for="</w:t>
+      </w:r>
+      <w:proofErr w:type="spellStart"/>
+      <w:r>
+        <w:rPr>
+          <w:rFonts w:hint="eastAsia"/>
+        </w:rPr>
+        <w:t>mymail</w:t>
+      </w:r>
+      <w:proofErr w:type="spellEnd"/>
+      <w:r>
+        <w:rPr>
+          <w:rFonts w:hint="eastAsia"/>
+        </w:rPr>
+        <w:t>"&gt;</w:t>
+      </w:r>
+      <w:r>
+        <w:rPr>
+          <w:rFonts w:hint="eastAsia"/>
+        </w:rPr>
+        <w:t>メールアドレス</w:t>
+      </w:r>
+      <w:r>
+        <w:rPr>
+          <w:rFonts w:hint="eastAsia"/>
+        </w:rPr>
+        <w:t>&lt;span class="required"&gt;</w:t>
+      </w:r>
+      <w:r>
+        <w:rPr>
+          <w:rFonts w:hint="eastAsia"/>
+        </w:rPr>
+        <w:t>必須</w:t>
+      </w:r>
+      <w:r>
+        <w:rPr>
+          <w:rFonts w:hint="eastAsia"/>
+        </w:rPr>
+        <w:t>&lt;/span&gt;&lt;/label&gt;</w:t>
+      </w:r>
+    </w:p>
+    <w:p>
+      <w:r>
+        <w:t xml:space="preserve">            &lt;input type="email" name="</w:t>
+      </w:r>
+      <w:proofErr w:type="spellStart"/>
+      <w:r>
+        <w:t>mymail</w:t>
+      </w:r>
+      <w:proofErr w:type="spellEnd"/>
+      <w:r>
+        <w:t>"&gt;</w:t>
+      </w:r>
+    </w:p>
+    <w:p>
+      <w:r>
+        <w:t xml:space="preserve">        &lt;/div&gt;</w:t>
+      </w:r>
+    </w:p>
+    <w:p>
+      <w:r>
+        <w:t xml:space="preserve">        &lt;div class="control"&gt;</w:t>
+      </w:r>
+    </w:p>
+    <w:p>
+      <w:r>
+        <w:rPr>
+          <w:rFonts w:hint="eastAsia"/>
+        </w:rPr>
+        <w:t xml:space="preserve">            &lt;label for="password"&gt;</w:t>
+      </w:r>
+      <w:r>
+        <w:rPr>
+          <w:rFonts w:hint="eastAsia"/>
+        </w:rPr>
+        <w:t>パスワード</w:t>
+      </w:r>
+      <w:r>
+        <w:rPr>
+          <w:rFonts w:hint="eastAsia"/>
+        </w:rPr>
+        <w:t xml:space="preserve"> &lt;span class="required"&gt;</w:t>
+      </w:r>
+      <w:r>
+        <w:rPr>
+          <w:rFonts w:hint="eastAsia"/>
+        </w:rPr>
+        <w:t>必須</w:t>
+      </w:r>
+      <w:r>
+        <w:rPr>
+          <w:rFonts w:hint="eastAsia"/>
+        </w:rPr>
+        <w:t>&lt;/span&gt;&lt;/label&gt;</w:t>
+      </w:r>
+    </w:p>
+    <w:p>
+      <w:r>
+        <w:t xml:space="preserve">            &lt;input type="password" name="password"&gt;</w:t>
+      </w:r>
+    </w:p>
+    <w:p>
+      <w:r>
+        <w:t xml:space="preserve">        &lt;/div&gt;</w:t>
+      </w:r>
+    </w:p>
+    <w:p/>
+    <w:p/>
+    <w:p>
+      <w:r>
+        <w:t xml:space="preserve">        &lt;div class="control"&gt;</w:t>
+      </w:r>
+    </w:p>
+    <w:p>
+      <w:r>
+        <w:rPr>
+          <w:rFonts w:hint="eastAsia"/>
+        </w:rPr>
+        <w:t xml:space="preserve">          &lt;button type="submit"&gt;</w:t>
+      </w:r>
+      <w:r>
+        <w:rPr>
+          <w:rFonts w:hint="eastAsia"/>
+        </w:rPr>
+        <w:t>登録</w:t>
+      </w:r>
+      <w:r>
+        <w:rPr>
+          <w:rFonts w:hint="eastAsia"/>
+        </w:rPr>
+        <w:t>&lt;/button&gt;</w:t>
+      </w:r>
+    </w:p>
+    <w:p>
+      <w:r>
+        <w:t xml:space="preserve">        &lt;/div&gt;</w:t>
+      </w:r>
+    </w:p>
+    <w:p>
+      <w:r>
+        <w:t xml:space="preserve">    &lt;/div&gt;</w:t>
+      </w:r>
+    </w:p>
+    <w:p>
+      <w:r>
+        <w:t>&lt;/body&gt;</w:t>
+      </w:r>
+    </w:p>
+    <w:p>
+      <w:r>
+        <w:t>&lt;/html&gt;</w:t>
+      </w:r>
+    </w:p>
+    <w:p/>
+    <w:p/>
+    <w:p/>
+    <w:p>
+      <w:r>
+        <w:rPr>
+          <w:rFonts w:hint="eastAsia"/>
+        </w:rPr>
         <w:t>パスワードを忘れた場合　ｈｔｍｌ</w:t>
       </w:r>
     </w:p>
@@ -1371,6 +1343,7 @@
         <w:rPr>
           <w:rFonts w:hint="eastAsia"/>
         </w:rPr>
+        <w:lastRenderedPageBreak/>
         <w:t xml:space="preserve">            &lt;label for="</w:t>
       </w:r>
       <w:proofErr w:type="spellStart"/>
@@ -1409,21 +1382,496 @@
         <w:rPr>
           <w:rFonts w:hint="eastAsia"/>
         </w:rPr>
+        <w:t>&lt;/span&gt;&lt;/label&gt;</w:t>
+      </w:r>
+    </w:p>
+    <w:p>
+      <w:r>
+        <w:t xml:space="preserve">            &lt;input type="email" name="</w:t>
+      </w:r>
+      <w:proofErr w:type="spellStart"/>
+      <w:r>
+        <w:t>mymail</w:t>
+      </w:r>
+      <w:proofErr w:type="spellEnd"/>
+      <w:r>
+        <w:t>"&gt;</w:t>
+      </w:r>
+    </w:p>
+    <w:p>
+      <w:r>
+        <w:t xml:space="preserve">        &lt;/div&gt;</w:t>
+      </w:r>
+    </w:p>
+    <w:p>
+      <w:r>
+        <w:t xml:space="preserve">        &lt;div class="control"&gt;</w:t>
+      </w:r>
+    </w:p>
+    <w:p>
+      <w:pPr>
+        <w:rPr>
+          <w:rFonts w:hint="eastAsia"/>
+        </w:rPr>
+      </w:pPr>
+      <w:r>
+        <w:rPr>
+          <w:rFonts w:hint="eastAsia"/>
+        </w:rPr>
+        <w:t xml:space="preserve">          &lt;button type="submit"&gt;</w:t>
+      </w:r>
+      <w:r>
+        <w:rPr>
+          <w:rFonts w:hint="eastAsia"/>
+        </w:rPr>
+        <w:t>送信</w:t>
+      </w:r>
+      <w:r>
+        <w:rPr>
+          <w:rFonts w:hint="eastAsia"/>
+        </w:rPr>
+        <w:t>&lt;/button&gt;</w:t>
+      </w:r>
+    </w:p>
+    <w:p>
+      <w:pPr>
+        <w:rPr>
+          <w:rFonts w:hint="eastAsia"/>
+        </w:rPr>
+      </w:pPr>
+      <w:r>
+        <w:rPr>
+          <w:rFonts w:hint="eastAsia"/>
+        </w:rPr>
+        <w:t xml:space="preserve">          &lt;button type="submit"&gt;</w:t>
+      </w:r>
+      <w:r>
+        <w:rPr>
+          <w:rFonts w:hint="eastAsia"/>
+        </w:rPr>
+        <w:t>戻る</w:t>
+      </w:r>
+      <w:r>
+        <w:rPr>
+          <w:rFonts w:hint="eastAsia"/>
+        </w:rPr>
+        <w:t>&lt;/button&gt;</w:t>
+      </w:r>
+    </w:p>
+    <w:p>
+      <w:r>
+        <w:t xml:space="preserve">        &lt;/div&gt;</w:t>
+      </w:r>
+    </w:p>
+    <w:p>
+      <w:r>
+        <w:t xml:space="preserve">    &lt;/div&gt;</w:t>
+      </w:r>
+    </w:p>
+    <w:p>
+      <w:r>
+        <w:t>&lt;/body&gt;</w:t>
+      </w:r>
+    </w:p>
+    <w:p>
+      <w:r>
+        <w:t>&lt;/html&gt;</w:t>
+      </w:r>
+    </w:p>
+    <w:p/>
+    <w:p/>
+    <w:p>
+      <w:r>
+        <w:rPr>
+          <w:rFonts w:hint="eastAsia"/>
+        </w:rPr>
+        <w:t>新規登録　ｈｔｍｌ</w:t>
+      </w:r>
+    </w:p>
+    <w:p>
+      <w:r>
+        <w:t>&lt;!DOCTYPE html&gt;</w:t>
+      </w:r>
+    </w:p>
+    <w:p>
+      <w:r>
+        <w:t>&lt;html&gt;</w:t>
+      </w:r>
+    </w:p>
+    <w:p>
+      <w:r>
+        <w:t>&lt;head&gt;</w:t>
+      </w:r>
+    </w:p>
+    <w:p>
+      <w:r>
+        <w:t xml:space="preserve">    &lt;meta charset="UTF-8"&gt;</w:t>
+      </w:r>
+    </w:p>
+    <w:p>
+      <w:r>
+        <w:t xml:space="preserve">    &lt;meta name="viewport" content="width=device-width"&gt;</w:t>
+      </w:r>
+    </w:p>
+    <w:p>
+      <w:pPr>
+        <w:rPr>
+          <w:rFonts w:hint="eastAsia"/>
+        </w:rPr>
+      </w:pPr>
+      <w:r>
+        <w:rPr>
+          <w:rFonts w:hint="eastAsia"/>
+        </w:rPr>
+        <w:t xml:space="preserve">    &lt;title&gt;</w:t>
+      </w:r>
+      <w:r>
+        <w:rPr>
+          <w:rFonts w:hint="eastAsia"/>
+        </w:rPr>
+        <w:t>新規登録</w:t>
+      </w:r>
+      <w:r>
+        <w:rPr>
+          <w:rFonts w:hint="eastAsia"/>
+        </w:rPr>
+        <w:t>&lt;/title&gt;</w:t>
+      </w:r>
+    </w:p>
+    <w:p>
+      <w:r>
+        <w:t xml:space="preserve">    &lt;link </w:t>
+      </w:r>
+      <w:proofErr w:type="spellStart"/>
+      <w:r>
+        <w:t>rel</w:t>
+      </w:r>
+      <w:proofErr w:type="spellEnd"/>
+      <w:r>
+        <w:t xml:space="preserve">="stylesheet" </w:t>
+      </w:r>
+      <w:proofErr w:type="spellStart"/>
+      <w:r>
+        <w:t>href</w:t>
+      </w:r>
+      <w:proofErr w:type="spellEnd"/>
+      <w:r>
+        <w:t>="</w:t>
+      </w:r>
+      <w:proofErr w:type="spellStart"/>
+      <w:r>
+        <w:t>css</w:t>
+      </w:r>
+      <w:proofErr w:type="spellEnd"/>
+      <w:r>
+        <w:t>/login.css"&gt;</w:t>
+      </w:r>
+    </w:p>
+    <w:p>
+      <w:r>
+        <w:t>&lt;/head&gt;</w:t>
+      </w:r>
+    </w:p>
+    <w:p>
+      <w:r>
+        <w:t>&lt;body&gt;</w:t>
+      </w:r>
+    </w:p>
+    <w:p>
+      <w:r>
+        <w:t xml:space="preserve">    &lt;div class="content"&gt;</w:t>
+      </w:r>
+    </w:p>
+    <w:p>
+      <w:pPr>
+        <w:rPr>
+          <w:rFonts w:hint="eastAsia"/>
+        </w:rPr>
+      </w:pPr>
+      <w:r>
+        <w:rPr>
+          <w:rFonts w:hint="eastAsia"/>
+        </w:rPr>
+        <w:t xml:space="preserve">        &lt;h1&gt;</w:t>
+      </w:r>
+      <w:r>
+        <w:rPr>
+          <w:rFonts w:hint="eastAsia"/>
+        </w:rPr>
+        <w:t>新規登録</w:t>
+      </w:r>
+      <w:r>
+        <w:rPr>
+          <w:rFonts w:hint="eastAsia"/>
+        </w:rPr>
+        <w:t>&lt;/h1&gt;</w:t>
+      </w:r>
+    </w:p>
+    <w:p>
+      <w:pPr>
+        <w:rPr>
+          <w:rFonts w:hint="eastAsia"/>
+        </w:rPr>
+      </w:pPr>
+      <w:r>
+        <w:rPr>
+          <w:rFonts w:hint="eastAsia"/>
+        </w:rPr>
+        <w:t xml:space="preserve">        &lt;p&gt;</w:t>
+      </w:r>
+      <w:r>
+        <w:rPr>
+          <w:rFonts w:hint="eastAsia"/>
+        </w:rPr>
+        <w:t>個人情報を入力してください</w:t>
+      </w:r>
+      <w:r>
+        <w:rPr>
+          <w:rFonts w:hint="eastAsia"/>
+        </w:rPr>
+        <w:t>&lt;/p&gt;</w:t>
+      </w:r>
+    </w:p>
+    <w:p>
+      <w:r>
+        <w:t xml:space="preserve">        &lt;div class="control"&gt;</w:t>
+      </w:r>
+    </w:p>
+    <w:p>
+      <w:pPr>
+        <w:rPr>
+          <w:rFonts w:hint="eastAsia"/>
+        </w:rPr>
+      </w:pPr>
+      <w:r>
+        <w:rPr>
+          <w:rFonts w:hint="eastAsia"/>
+        </w:rPr>
+        <w:t xml:space="preserve">            &lt;label for="</w:t>
+      </w:r>
+      <w:proofErr w:type="spellStart"/>
+      <w:r>
+        <w:rPr>
+          <w:rFonts w:hint="eastAsia"/>
+        </w:rPr>
+        <w:t>mymail</w:t>
+      </w:r>
+      <w:proofErr w:type="spellEnd"/>
+      <w:r>
+        <w:rPr>
+          <w:rFonts w:hint="eastAsia"/>
+        </w:rPr>
+        <w:t>"&gt;ID&lt;span class="required"&gt;</w:t>
+      </w:r>
+      <w:r>
+        <w:rPr>
+          <w:rFonts w:hint="eastAsia"/>
+        </w:rPr>
+        <w:t>必須</w:t>
+      </w:r>
+      <w:r>
+        <w:rPr>
+          <w:rFonts w:hint="eastAsia"/>
+        </w:rPr>
+        <w:t>&lt;/span&gt;&lt;/label&gt;</w:t>
+      </w:r>
+    </w:p>
+    <w:p>
+      <w:r>
+        <w:t xml:space="preserve">            &lt;input type="email" name="ID"&gt;</w:t>
+      </w:r>
+    </w:p>
+    <w:p>
+      <w:r>
+        <w:t xml:space="preserve">        &lt;/div&gt;</w:t>
+      </w:r>
+    </w:p>
+    <w:p>
+      <w:r>
+        <w:t xml:space="preserve">        &lt;div class="control"&gt;</w:t>
+      </w:r>
+    </w:p>
+    <w:p>
+      <w:pPr>
+        <w:rPr>
+          <w:rFonts w:hint="eastAsia"/>
+        </w:rPr>
+      </w:pPr>
+      <w:r>
+        <w:rPr>
+          <w:rFonts w:hint="eastAsia"/>
+        </w:rPr>
+        <w:t xml:space="preserve">            &lt;label for="</w:t>
+      </w:r>
+      <w:proofErr w:type="spellStart"/>
+      <w:r>
+        <w:rPr>
+          <w:rFonts w:hint="eastAsia"/>
+        </w:rPr>
+        <w:t>mymail</w:t>
+      </w:r>
+      <w:proofErr w:type="spellEnd"/>
+      <w:r>
+        <w:rPr>
+          <w:rFonts w:hint="eastAsia"/>
+        </w:rPr>
+        <w:t>"&gt;</w:t>
+      </w:r>
+      <w:r>
+        <w:rPr>
+          <w:rFonts w:hint="eastAsia"/>
+        </w:rPr>
+        <w:t>生年月日</w:t>
+      </w:r>
+      <w:r>
+        <w:rPr>
+          <w:rFonts w:hint="eastAsia"/>
+        </w:rPr>
+        <w:t>&lt;span class="required"&gt;</w:t>
+      </w:r>
+      <w:r>
+        <w:rPr>
+          <w:rFonts w:hint="eastAsia"/>
+        </w:rPr>
+        <w:t>必須</w:t>
+      </w:r>
+      <w:r>
+        <w:rPr>
+          <w:rFonts w:hint="eastAsia"/>
+        </w:rPr>
+        <w:t>&lt;/span&gt;&lt;/label&gt;</w:t>
+      </w:r>
+    </w:p>
+    <w:p>
+      <w:r>
+        <w:t xml:space="preserve">            &lt;input type="email" name="ID"&gt;</w:t>
+      </w:r>
+    </w:p>
+    <w:p>
+      <w:r>
+        <w:t xml:space="preserve">        &lt;/div&gt;</w:t>
+      </w:r>
+    </w:p>
+    <w:p>
+      <w:r>
+        <w:t xml:space="preserve">        &lt;div class="control"&gt;</w:t>
+      </w:r>
+    </w:p>
+    <w:p>
+      <w:pPr>
+        <w:rPr>
+          <w:rFonts w:hint="eastAsia"/>
+        </w:rPr>
+      </w:pPr>
+      <w:r>
+        <w:rPr>
+          <w:rFonts w:hint="eastAsia"/>
+        </w:rPr>
+        <w:t xml:space="preserve">            &lt;label for="</w:t>
+      </w:r>
+      <w:proofErr w:type="spellStart"/>
+      <w:r>
+        <w:rPr>
+          <w:rFonts w:hint="eastAsia"/>
+        </w:rPr>
+        <w:t>mymail</w:t>
+      </w:r>
+      <w:proofErr w:type="spellEnd"/>
+      <w:r>
+        <w:rPr>
+          <w:rFonts w:hint="eastAsia"/>
+        </w:rPr>
+        <w:t>"&gt;</w:t>
+      </w:r>
+      <w:r>
+        <w:rPr>
+          <w:rFonts w:hint="eastAsia"/>
+        </w:rPr>
+        <w:t>メールアドレス</w:t>
+      </w:r>
+      <w:r>
+        <w:rPr>
+          <w:rFonts w:hint="eastAsia"/>
+        </w:rPr>
+        <w:t>&lt;span class="required"&gt;</w:t>
+      </w:r>
+      <w:r>
+        <w:rPr>
+          <w:rFonts w:hint="eastAsia"/>
+        </w:rPr>
+        <w:t>必須</w:t>
+      </w:r>
+      <w:r>
+        <w:rPr>
+          <w:rFonts w:hint="eastAsia"/>
+        </w:rPr>
+        <w:t>&lt;/span&gt;&lt;/label&gt;</w:t>
+      </w:r>
+    </w:p>
+    <w:p>
+      <w:r>
+        <w:t xml:space="preserve">            &lt;input type="email" name="</w:t>
+      </w:r>
+      <w:proofErr w:type="spellStart"/>
+      <w:r>
+        <w:t>mymail</w:t>
+      </w:r>
+      <w:proofErr w:type="spellEnd"/>
+      <w:r>
+        <w:t>"&gt;</w:t>
+      </w:r>
+    </w:p>
+    <w:p>
+      <w:r>
         <w:lastRenderedPageBreak/>
+        <w:t xml:space="preserve">        &lt;/div&gt;</w:t>
+      </w:r>
+    </w:p>
+    <w:p>
+      <w:r>
+        <w:t xml:space="preserve">        &lt;div class="control"&gt;</w:t>
+      </w:r>
+    </w:p>
+    <w:p>
+      <w:pPr>
+        <w:rPr>
+          <w:rFonts w:hint="eastAsia"/>
+        </w:rPr>
+      </w:pPr>
+      <w:r>
+        <w:rPr>
+          <w:rFonts w:hint="eastAsia"/>
+        </w:rPr>
+        <w:t xml:space="preserve">            &lt;label for="password"&gt;</w:t>
+      </w:r>
+      <w:r>
+        <w:rPr>
+          <w:rFonts w:hint="eastAsia"/>
+        </w:rPr>
+        <w:t>パスワード</w:t>
+      </w:r>
+      <w:r>
+        <w:rPr>
+          <w:rFonts w:hint="eastAsia"/>
+        </w:rPr>
+        <w:t xml:space="preserve"> &lt;span class="required"&gt;</w:t>
+      </w:r>
+      <w:r>
+        <w:rPr>
+          <w:rFonts w:hint="eastAsia"/>
+        </w:rPr>
+        <w:t>必須</w:t>
+      </w:r>
+      <w:r>
+        <w:rPr>
+          <w:rFonts w:hint="eastAsia"/>
+        </w:rPr>
         <w:t>&lt;/span&gt;&lt;/label&gt;</w:t>
       </w:r>
     </w:p>
     <w:p>
       <w:r>
-        <w:t xml:space="preserve">            &lt;input type="email" name="</w:t>
-      </w:r>
-      <w:proofErr w:type="spellStart"/>
-      <w:r>
-        <w:t>mymail</w:t>
-      </w:r>
-      <w:proofErr w:type="spellEnd"/>
-      <w:r>
-        <w:t>"&gt;</w:t>
+        <w:t xml:space="preserve">            &lt;input type="password" name="password"&gt;</w:t>
       </w:r>
     </w:p>
     <w:p>
@@ -1431,6 +1879,8 @@
         <w:t xml:space="preserve">        &lt;/div&gt;</w:t>
       </w:r>
     </w:p>
+    <w:p/>
+    <w:p/>
     <w:p>
       <w:r>
         <w:t xml:space="preserve">        &lt;div class="control"&gt;</w:t>
@@ -1452,7 +1902,32 @@
         <w:rPr>
           <w:rFonts w:hint="eastAsia"/>
         </w:rPr>
-        <w:t>送信</w:t>
+        <w:t>登録</w:t>
+      </w:r>
+      <w:r>
+        <w:rPr>
+          <w:rFonts w:hint="eastAsia"/>
+        </w:rPr>
+        <w:t>&lt;/button&gt;</w:t>
+      </w:r>
+    </w:p>
+    <w:p>
+      <w:pPr>
+        <w:rPr>
+          <w:rFonts w:hint="eastAsia"/>
+        </w:rPr>
+      </w:pPr>
+      <w:r>
+        <w:rPr>
+          <w:rFonts w:hint="eastAsia"/>
+        </w:rPr>
+        <w:t xml:space="preserve">          &lt;button type="submit"&gt;</w:t>
+      </w:r>
+      <w:r>
+        <w:rPr>
+          <w:rFonts w:hint="eastAsia"/>
+        </w:rPr>
+        <w:t>戻る</w:t>
       </w:r>
       <w:r>
         <w:rPr>

--- a/submit/ログイン画面_中村駿太.docx
+++ b/submit/ログイン画面_中村駿太.docx
@@ -16,7 +16,6 @@
         <w:t>HTML</w:t>
       </w:r>
     </w:p>
-    <w:p/>
     <w:p>
       <w:r>
         <w:t>&lt;!DOCTYPE html&gt;</w:t>
@@ -69,31 +68,7 @@
     </w:p>
     <w:p>
       <w:r>
-        <w:t xml:space="preserve">    &lt;link </w:t>
-      </w:r>
-      <w:proofErr w:type="spellStart"/>
-      <w:r>
-        <w:t>rel</w:t>
-      </w:r>
-      <w:proofErr w:type="spellEnd"/>
-      <w:r>
-        <w:t xml:space="preserve">="stylesheet" </w:t>
-      </w:r>
-      <w:proofErr w:type="spellStart"/>
-      <w:r>
-        <w:t>href</w:t>
-      </w:r>
-      <w:proofErr w:type="spellEnd"/>
-      <w:r>
-        <w:t>="</w:t>
-      </w:r>
-      <w:proofErr w:type="spellStart"/>
-      <w:r>
-        <w:t>css</w:t>
-      </w:r>
-      <w:proofErr w:type="spellEnd"/>
-      <w:r>
-        <w:t>/login.css"&gt;</w:t>
+        <w:t xml:space="preserve">    &lt;link rel="stylesheet" href="css/login.css"&gt;</w:t>
       </w:r>
     </w:p>
     <w:p>
@@ -152,7 +127,7 @@
         <w:rPr>
           <w:rFonts w:hint="eastAsia"/>
         </w:rPr>
-        <w:t>ログイン情報を入力してください</w:t>
+        <w:t>今、ログインはできません</w:t>
       </w:r>
       <w:r>
         <w:rPr>
@@ -176,21 +151,7 @@
         <w:rPr>
           <w:rFonts w:hint="eastAsia"/>
         </w:rPr>
-        <w:t xml:space="preserve">            &lt;label for="</w:t>
-      </w:r>
-      <w:proofErr w:type="spellStart"/>
-      <w:r>
-        <w:rPr>
-          <w:rFonts w:hint="eastAsia"/>
-        </w:rPr>
-        <w:t>mymail</w:t>
-      </w:r>
-      <w:proofErr w:type="spellEnd"/>
-      <w:r>
-        <w:rPr>
-          <w:rFonts w:hint="eastAsia"/>
-        </w:rPr>
-        <w:t>"&gt;ID&lt;span class="required"&gt;</w:t>
+        <w:t xml:space="preserve">            &lt;label for="mymail"&gt;ID&lt;span class="required"&gt;</w:t>
       </w:r>
       <w:r>
         <w:rPr>
@@ -277,21 +238,7 @@
         <w:rPr>
           <w:rFonts w:hint="eastAsia"/>
         </w:rPr>
-        <w:t xml:space="preserve">        &lt;font face="Comic Sans MS" size="4"&gt;&lt;a </w:t>
-      </w:r>
-      <w:proofErr w:type="spellStart"/>
-      <w:r>
-        <w:rPr>
-          <w:rFonts w:hint="eastAsia"/>
-        </w:rPr>
-        <w:t>href</w:t>
-      </w:r>
-      <w:proofErr w:type="spellEnd"/>
-      <w:r>
-        <w:rPr>
-          <w:rFonts w:hint="eastAsia"/>
-        </w:rPr>
-        <w:t>='sinkitouroku.html'&gt;&lt;font color="#FF0040"&gt;</w:t>
+        <w:t xml:space="preserve">        &lt;font face="Comic Sans MS" size="4"&gt;&lt;a href='sinkitouroku.html'&gt;&lt;font color="#FF0040"&gt;</w:t>
       </w:r>
       <w:r>
         <w:rPr>
@@ -308,66 +255,20 @@
     </w:p>
     <w:p>
       <w:r>
-        <w:t xml:space="preserve">        &amp;</w:t>
-      </w:r>
-      <w:proofErr w:type="spellStart"/>
-      <w:r>
-        <w:t>nbsp</w:t>
-      </w:r>
-      <w:proofErr w:type="spellEnd"/>
-      <w:r>
-        <w:t>;&amp;</w:t>
-      </w:r>
-      <w:proofErr w:type="spellStart"/>
-      <w:r>
-        <w:t>nbsp</w:t>
-      </w:r>
-      <w:proofErr w:type="spellEnd"/>
-      <w:r>
-        <w:t>;&amp;</w:t>
-      </w:r>
-      <w:proofErr w:type="spellStart"/>
-      <w:r>
-        <w:t>nbsp</w:t>
-      </w:r>
-      <w:proofErr w:type="spellEnd"/>
-      <w:r>
-        <w:t>;&amp;</w:t>
-      </w:r>
-      <w:proofErr w:type="spellStart"/>
-      <w:r>
-        <w:t>nbsp</w:t>
-      </w:r>
-      <w:proofErr w:type="spellEnd"/>
-      <w:r>
-        <w:t>;</w:t>
-      </w:r>
-    </w:p>
-    <w:p>
-      <w:pPr>
-        <w:rPr>
-          <w:rFonts w:hint="eastAsia"/>
-        </w:rPr>
-      </w:pPr>
-      <w:r>
-        <w:rPr>
-          <w:rFonts w:hint="eastAsia"/>
-        </w:rPr>
-        <w:t xml:space="preserve">        &lt;font face="Comic Sans MS" size="4"&gt;&lt;a </w:t>
-      </w:r>
-      <w:proofErr w:type="spellStart"/>
-      <w:r>
-        <w:rPr>
-          <w:rFonts w:hint="eastAsia"/>
-        </w:rPr>
-        <w:t>href</w:t>
-      </w:r>
-      <w:proofErr w:type="spellEnd"/>
-      <w:r>
-        <w:rPr>
-          <w:rFonts w:hint="eastAsia"/>
-        </w:rPr>
-        <w:t>='pwwasure.html'&gt;&lt;font color="#FF0040"&gt;</w:t>
+        <w:t xml:space="preserve">        &amp;nbsp;&amp;nbsp;&amp;nbsp;&amp;nbsp;</w:t>
+      </w:r>
+    </w:p>
+    <w:p>
+      <w:pPr>
+        <w:rPr>
+          <w:rFonts w:hint="eastAsia"/>
+        </w:rPr>
+      </w:pPr>
+      <w:r>
+        <w:rPr>
+          <w:rFonts w:hint="eastAsia"/>
+        </w:rPr>
+        <w:t xml:space="preserve">        &lt;font face="Comic Sans MS" size="4"&gt;&lt;a href='pwwasure.html'&gt;&lt;font color="#FF0040"&gt;</w:t>
       </w:r>
       <w:r>
         <w:rPr>
@@ -412,18 +313,17 @@
         <w:t>&lt;/button&gt;</w:t>
       </w:r>
     </w:p>
-    <w:p/>
-    <w:p>
-      <w:pPr>
-        <w:rPr>
-          <w:rFonts w:hint="eastAsia"/>
-        </w:rPr>
-      </w:pPr>
-      <w:r>
-        <w:rPr>
-          <w:rFonts w:hint="eastAsia"/>
-        </w:rPr>
-        <w:t xml:space="preserve">          &lt;button type="submit"&gt;</w:t>
+    <w:p>
+      <w:pPr>
+        <w:rPr>
+          <w:rFonts w:hint="eastAsia"/>
+        </w:rPr>
+      </w:pPr>
+      <w:r>
+        <w:rPr>
+          <w:rFonts w:hint="eastAsia"/>
+        </w:rPr>
+        <w:t xml:space="preserve">          &lt;button type="submit"onclick="location.href='gamenn.html'"&gt;</w:t>
       </w:r>
       <w:r>
         <w:rPr>
@@ -463,10 +363,18 @@
     <w:p/>
     <w:p/>
     <w:p>
-      <w:r>
-        <w:rPr>
-          <w:rFonts w:hint="eastAsia"/>
-        </w:rPr>
+      <w:pPr>
+        <w:rPr>
+          <w:rFonts w:hint="eastAsia"/>
+        </w:rPr>
+      </w:pPr>
+    </w:p>
+    <w:p>
+      <w:r>
+        <w:rPr>
+          <w:rFonts w:hint="eastAsia"/>
+        </w:rPr>
+        <w:lastRenderedPageBreak/>
         <w:t>CSS</w:t>
       </w:r>
     </w:p>
@@ -591,15 +499,7 @@
     </w:p>
     <w:p>
       <w:r>
-        <w:t xml:space="preserve">    background-color: </w:t>
-      </w:r>
-      <w:proofErr w:type="spellStart"/>
-      <w:r>
-        <w:t>royalblue</w:t>
-      </w:r>
-      <w:proofErr w:type="spellEnd"/>
-      <w:r>
-        <w:t>;</w:t>
+        <w:t xml:space="preserve">    background-color: royalblue;</w:t>
       </w:r>
     </w:p>
     <w:p>
@@ -619,15 +519,7 @@
     </w:p>
     <w:p>
       <w:r>
-        <w:t xml:space="preserve">    box-shadow: 0 3px 10px </w:t>
-      </w:r>
-      <w:proofErr w:type="spellStart"/>
-      <w:r>
-        <w:t>rgba</w:t>
-      </w:r>
-      <w:proofErr w:type="spellEnd"/>
-      <w:r>
-        <w:t>(0,0,0,.4);</w:t>
+        <w:t xml:space="preserve">    box-shadow: 0 3px 10px rgba(0,0,0,.4);</w:t>
       </w:r>
     </w:p>
     <w:p>
@@ -648,12 +540,12 @@
     </w:p>
     <w:p>
       <w:r>
+        <w:t xml:space="preserve">    color: #e60000;</w:t>
+      </w:r>
+    </w:p>
+    <w:p>
+      <w:r>
         <w:lastRenderedPageBreak/>
-        <w:t xml:space="preserve">    color: #e60000;</w:t>
-      </w:r>
-    </w:p>
-    <w:p>
-      <w:r>
         <w:t xml:space="preserve">    font-size: .9em;</w:t>
       </w:r>
     </w:p>
@@ -762,31 +654,7 @@
     </w:p>
     <w:p>
       <w:r>
-        <w:t xml:space="preserve">    &lt;link </w:t>
-      </w:r>
-      <w:proofErr w:type="spellStart"/>
-      <w:r>
-        <w:t>rel</w:t>
-      </w:r>
-      <w:proofErr w:type="spellEnd"/>
-      <w:r>
-        <w:t xml:space="preserve">="stylesheet" </w:t>
-      </w:r>
-      <w:proofErr w:type="spellStart"/>
-      <w:r>
-        <w:t>href</w:t>
-      </w:r>
-      <w:proofErr w:type="spellEnd"/>
-      <w:r>
-        <w:t>="</w:t>
-      </w:r>
-      <w:proofErr w:type="spellStart"/>
-      <w:r>
-        <w:t>css</w:t>
-      </w:r>
-      <w:proofErr w:type="spellEnd"/>
-      <w:r>
-        <w:t>/login.css"&gt;</w:t>
+        <w:t xml:space="preserve">    &lt;link rel="stylesheet" href="css/login.css"&gt;</w:t>
       </w:r>
     </w:p>
     <w:p>
@@ -854,21 +722,7 @@
         <w:rPr>
           <w:rFonts w:hint="eastAsia"/>
         </w:rPr>
-        <w:t xml:space="preserve">            &lt;label for="</w:t>
-      </w:r>
-      <w:proofErr w:type="spellStart"/>
-      <w:r>
-        <w:rPr>
-          <w:rFonts w:hint="eastAsia"/>
-        </w:rPr>
-        <w:t>mymail</w:t>
-      </w:r>
-      <w:proofErr w:type="spellEnd"/>
-      <w:r>
-        <w:rPr>
-          <w:rFonts w:hint="eastAsia"/>
-        </w:rPr>
-        <w:t>"&gt;ID&lt;span class="required"&gt;</w:t>
+        <w:t xml:space="preserve">            &lt;label for="mymail"&gt;ID&lt;span class="required"&gt;</w:t>
       </w:r>
       <w:r>
         <w:rPr>
@@ -903,21 +757,7 @@
         <w:rPr>
           <w:rFonts w:hint="eastAsia"/>
         </w:rPr>
-        <w:t xml:space="preserve">            &lt;label for="</w:t>
-      </w:r>
-      <w:proofErr w:type="spellStart"/>
-      <w:r>
-        <w:rPr>
-          <w:rFonts w:hint="eastAsia"/>
-        </w:rPr>
-        <w:t>mymail</w:t>
-      </w:r>
-      <w:proofErr w:type="spellEnd"/>
-      <w:r>
-        <w:rPr>
-          <w:rFonts w:hint="eastAsia"/>
-        </w:rPr>
-        <w:t>"&gt;</w:t>
+        <w:t xml:space="preserve">            &lt;label for="mymail"&gt;</w:t>
       </w:r>
       <w:r>
         <w:rPr>
@@ -964,59 +804,37 @@
         <w:rPr>
           <w:rFonts w:hint="eastAsia"/>
         </w:rPr>
+        <w:t xml:space="preserve">            &lt;label for="mymail"&gt;</w:t>
+      </w:r>
+      <w:r>
+        <w:rPr>
+          <w:rFonts w:hint="eastAsia"/>
+        </w:rPr>
+        <w:t>メールアドレス</w:t>
+      </w:r>
+      <w:r>
+        <w:rPr>
+          <w:rFonts w:hint="eastAsia"/>
+        </w:rPr>
+        <w:t>&lt;span class="required"&gt;</w:t>
+      </w:r>
+      <w:r>
+        <w:rPr>
+          <w:rFonts w:hint="eastAsia"/>
+        </w:rPr>
+        <w:t>必須</w:t>
+      </w:r>
+      <w:r>
+        <w:rPr>
+          <w:rFonts w:hint="eastAsia"/>
+        </w:rPr>
         <w:lastRenderedPageBreak/>
-        <w:t xml:space="preserve">            &lt;label for="</w:t>
-      </w:r>
-      <w:proofErr w:type="spellStart"/>
-      <w:r>
-        <w:rPr>
-          <w:rFonts w:hint="eastAsia"/>
-        </w:rPr>
-        <w:t>mymail</w:t>
-      </w:r>
-      <w:proofErr w:type="spellEnd"/>
-      <w:r>
-        <w:rPr>
-          <w:rFonts w:hint="eastAsia"/>
-        </w:rPr>
-        <w:t>"&gt;</w:t>
-      </w:r>
-      <w:r>
-        <w:rPr>
-          <w:rFonts w:hint="eastAsia"/>
-        </w:rPr>
-        <w:t>メールアドレス</w:t>
-      </w:r>
-      <w:r>
-        <w:rPr>
-          <w:rFonts w:hint="eastAsia"/>
-        </w:rPr>
-        <w:t>&lt;span class="required"&gt;</w:t>
-      </w:r>
-      <w:r>
-        <w:rPr>
-          <w:rFonts w:hint="eastAsia"/>
-        </w:rPr>
-        <w:t>必須</w:t>
-      </w:r>
-      <w:r>
-        <w:rPr>
-          <w:rFonts w:hint="eastAsia"/>
-        </w:rPr>
         <w:t>&lt;/span&gt;&lt;/label&gt;</w:t>
       </w:r>
     </w:p>
     <w:p>
       <w:r>
-        <w:t xml:space="preserve">            &lt;input type="email" name="</w:t>
-      </w:r>
-      <w:proofErr w:type="spellStart"/>
-      <w:r>
-        <w:t>mymail</w:t>
-      </w:r>
-      <w:proofErr w:type="spellEnd"/>
-      <w:r>
-        <w:t>"&gt;</w:t>
+        <w:t xml:space="preserve">            &lt;input type="email" name="mymail"&gt;</w:t>
       </w:r>
     </w:p>
     <w:p>
@@ -1181,31 +999,7 @@
     </w:p>
     <w:p>
       <w:r>
-        <w:t xml:space="preserve">    &lt;link </w:t>
-      </w:r>
-      <w:proofErr w:type="spellStart"/>
-      <w:r>
-        <w:t>rel</w:t>
-      </w:r>
-      <w:proofErr w:type="spellEnd"/>
-      <w:r>
-        <w:t xml:space="preserve">="stylesheet" </w:t>
-      </w:r>
-      <w:proofErr w:type="spellStart"/>
-      <w:r>
-        <w:t>href</w:t>
-      </w:r>
-      <w:proofErr w:type="spellEnd"/>
-      <w:r>
-        <w:t>="</w:t>
-      </w:r>
-      <w:proofErr w:type="spellStart"/>
-      <w:r>
-        <w:t>css</w:t>
-      </w:r>
-      <w:proofErr w:type="spellEnd"/>
-      <w:r>
-        <w:t>/login.css"&gt;</w:t>
+        <w:t xml:space="preserve">    &lt;link rel="stylesheet" href="css/login.css"&gt;</w:t>
       </w:r>
     </w:p>
     <w:p>
@@ -1264,7 +1058,7 @@
         <w:rPr>
           <w:rFonts w:hint="eastAsia"/>
         </w:rPr>
-        <w:t>ログイン情報を入力してください</w:t>
+        <w:t>ログイン情報を入力しないでください</w:t>
       </w:r>
       <w:r>
         <w:rPr>
@@ -1289,21 +1083,7 @@
         <w:rPr>
           <w:rFonts w:hint="eastAsia"/>
         </w:rPr>
-        <w:t xml:space="preserve">            &lt;label for="</w:t>
-      </w:r>
-      <w:proofErr w:type="spellStart"/>
-      <w:r>
-        <w:rPr>
-          <w:rFonts w:hint="eastAsia"/>
-        </w:rPr>
-        <w:t>mymail</w:t>
-      </w:r>
-      <w:proofErr w:type="spellEnd"/>
-      <w:r>
-        <w:rPr>
-          <w:rFonts w:hint="eastAsia"/>
-        </w:rPr>
-        <w:t>"&gt;ID&lt;span class="required"&gt;</w:t>
+        <w:t xml:space="preserve">            &lt;label for="mymail"&gt;ID&lt;span class="required"&gt;</w:t>
       </w:r>
       <w:r>
         <w:rPr>
@@ -1343,22 +1123,363 @@
         <w:rPr>
           <w:rFonts w:hint="eastAsia"/>
         </w:rPr>
+        <w:t xml:space="preserve">            &lt;label for="mymail"&gt;</w:t>
+      </w:r>
+      <w:r>
+        <w:rPr>
+          <w:rFonts w:hint="eastAsia"/>
+        </w:rPr>
+        <w:t>メールアドレス</w:t>
+      </w:r>
+      <w:r>
+        <w:rPr>
+          <w:rFonts w:hint="eastAsia"/>
+        </w:rPr>
+        <w:t>&lt;span class="required"&gt;</w:t>
+      </w:r>
+      <w:r>
+        <w:rPr>
+          <w:rFonts w:hint="eastAsia"/>
+        </w:rPr>
+        <w:t>必須</w:t>
+      </w:r>
+      <w:r>
+        <w:rPr>
+          <w:rFonts w:hint="eastAsia"/>
+        </w:rPr>
         <w:lastRenderedPageBreak/>
-        <w:t xml:space="preserve">            &lt;label for="</w:t>
-      </w:r>
-      <w:proofErr w:type="spellStart"/>
-      <w:r>
-        <w:rPr>
-          <w:rFonts w:hint="eastAsia"/>
-        </w:rPr>
-        <w:t>mymail</w:t>
-      </w:r>
-      <w:proofErr w:type="spellEnd"/>
-      <w:r>
-        <w:rPr>
-          <w:rFonts w:hint="eastAsia"/>
-        </w:rPr>
-        <w:t>"&gt;</w:t>
+        <w:t>&lt;/span&gt;&lt;/label&gt;</w:t>
+      </w:r>
+    </w:p>
+    <w:p>
+      <w:r>
+        <w:t xml:space="preserve">            &lt;input type="email" name="mymail"&gt;</w:t>
+      </w:r>
+    </w:p>
+    <w:p>
+      <w:r>
+        <w:t xml:space="preserve">        &lt;/div&gt;</w:t>
+      </w:r>
+    </w:p>
+    <w:p>
+      <w:r>
+        <w:t xml:space="preserve">        &lt;div class="control"&gt;</w:t>
+      </w:r>
+    </w:p>
+    <w:p>
+      <w:pPr>
+        <w:rPr>
+          <w:rFonts w:hint="eastAsia"/>
+        </w:rPr>
+      </w:pPr>
+      <w:r>
+        <w:rPr>
+          <w:rFonts w:hint="eastAsia"/>
+        </w:rPr>
+        <w:t xml:space="preserve">          &lt;button type="submit"&gt;</w:t>
+      </w:r>
+      <w:r>
+        <w:rPr>
+          <w:rFonts w:hint="eastAsia"/>
+        </w:rPr>
+        <w:t>送信</w:t>
+      </w:r>
+      <w:r>
+        <w:rPr>
+          <w:rFonts w:hint="eastAsia"/>
+        </w:rPr>
+        <w:t>&lt;/button&gt;</w:t>
+      </w:r>
+    </w:p>
+    <w:p>
+      <w:pPr>
+        <w:rPr>
+          <w:rFonts w:hint="eastAsia"/>
+        </w:rPr>
+      </w:pPr>
+      <w:r>
+        <w:rPr>
+          <w:rFonts w:hint="eastAsia"/>
+        </w:rPr>
+        <w:t xml:space="preserve">          &lt;button type="submit" onclick="location.href='login.html'"&gt;</w:t>
+      </w:r>
+      <w:r>
+        <w:rPr>
+          <w:rFonts w:hint="eastAsia"/>
+        </w:rPr>
+        <w:t>戻る</w:t>
+      </w:r>
+      <w:r>
+        <w:rPr>
+          <w:rFonts w:hint="eastAsia"/>
+        </w:rPr>
+        <w:t>&lt;/button&gt;</w:t>
+      </w:r>
+    </w:p>
+    <w:p>
+      <w:r>
+        <w:t xml:space="preserve">        &lt;/div&gt;</w:t>
+      </w:r>
+    </w:p>
+    <w:p>
+      <w:r>
+        <w:t xml:space="preserve">    &lt;/div&gt;</w:t>
+      </w:r>
+    </w:p>
+    <w:p>
+      <w:r>
+        <w:t>&lt;/body&gt;</w:t>
+      </w:r>
+    </w:p>
+    <w:p>
+      <w:r>
+        <w:t>&lt;/html&gt;</w:t>
+      </w:r>
+    </w:p>
+    <w:p/>
+    <w:p>
+      <w:pPr>
+        <w:rPr>
+          <w:rFonts w:hint="eastAsia"/>
+        </w:rPr>
+      </w:pPr>
+    </w:p>
+    <w:p>
+      <w:r>
+        <w:rPr>
+          <w:rFonts w:hint="eastAsia"/>
+        </w:rPr>
+        <w:t>新規登録　ｈｔｍｌ</w:t>
+      </w:r>
+    </w:p>
+    <w:p>
+      <w:r>
+        <w:t>&lt;!DOCTYPE html&gt;</w:t>
+      </w:r>
+    </w:p>
+    <w:p>
+      <w:r>
+        <w:t>&lt;html&gt;</w:t>
+      </w:r>
+    </w:p>
+    <w:p>
+      <w:r>
+        <w:t>&lt;head&gt;</w:t>
+      </w:r>
+    </w:p>
+    <w:p>
+      <w:r>
+        <w:t xml:space="preserve">    &lt;meta charset="UTF-8"&gt;</w:t>
+      </w:r>
+    </w:p>
+    <w:p>
+      <w:r>
+        <w:t xml:space="preserve">    &lt;meta name="viewport" content="width=device-width"&gt;</w:t>
+      </w:r>
+    </w:p>
+    <w:p>
+      <w:pPr>
+        <w:rPr>
+          <w:rFonts w:hint="eastAsia"/>
+        </w:rPr>
+      </w:pPr>
+      <w:r>
+        <w:rPr>
+          <w:rFonts w:hint="eastAsia"/>
+        </w:rPr>
+        <w:t xml:space="preserve">    &lt;title&gt;</w:t>
+      </w:r>
+      <w:r>
+        <w:rPr>
+          <w:rFonts w:hint="eastAsia"/>
+        </w:rPr>
+        <w:t>新規登録</w:t>
+      </w:r>
+      <w:r>
+        <w:rPr>
+          <w:rFonts w:hint="eastAsia"/>
+        </w:rPr>
+        <w:t>&lt;/title&gt;</w:t>
+      </w:r>
+    </w:p>
+    <w:p>
+      <w:r>
+        <w:t xml:space="preserve">    &lt;link rel="stylesheet" href="css/login.css"&gt;</w:t>
+      </w:r>
+    </w:p>
+    <w:p>
+      <w:r>
+        <w:t>&lt;/head&gt;</w:t>
+      </w:r>
+    </w:p>
+    <w:p>
+      <w:r>
+        <w:t>&lt;body&gt;</w:t>
+      </w:r>
+    </w:p>
+    <w:p>
+      <w:r>
+        <w:t xml:space="preserve">    &lt;div class="content"&gt;</w:t>
+      </w:r>
+    </w:p>
+    <w:p>
+      <w:pPr>
+        <w:rPr>
+          <w:rFonts w:hint="eastAsia"/>
+        </w:rPr>
+      </w:pPr>
+      <w:r>
+        <w:rPr>
+          <w:rFonts w:hint="eastAsia"/>
+        </w:rPr>
+        <w:t xml:space="preserve">        &lt;h1&gt;</w:t>
+      </w:r>
+      <w:r>
+        <w:rPr>
+          <w:rFonts w:hint="eastAsia"/>
+        </w:rPr>
+        <w:t>新規登録</w:t>
+      </w:r>
+      <w:r>
+        <w:rPr>
+          <w:rFonts w:hint="eastAsia"/>
+        </w:rPr>
+        <w:t>&lt;/h1&gt;</w:t>
+      </w:r>
+    </w:p>
+    <w:p>
+      <w:pPr>
+        <w:rPr>
+          <w:rFonts w:hint="eastAsia"/>
+        </w:rPr>
+      </w:pPr>
+      <w:r>
+        <w:rPr>
+          <w:rFonts w:hint="eastAsia"/>
+        </w:rPr>
+        <w:t xml:space="preserve">        &lt;p&gt;</w:t>
+      </w:r>
+      <w:r>
+        <w:rPr>
+          <w:rFonts w:hint="eastAsia"/>
+        </w:rPr>
+        <w:t>個人情報を入力しないでください</w:t>
+      </w:r>
+      <w:r>
+        <w:rPr>
+          <w:rFonts w:hint="eastAsia"/>
+        </w:rPr>
+        <w:t>&lt;/p&gt;</w:t>
+      </w:r>
+    </w:p>
+    <w:p>
+      <w:r>
+        <w:t xml:space="preserve">        &lt;div class="control"&gt;</w:t>
+      </w:r>
+    </w:p>
+    <w:p>
+      <w:pPr>
+        <w:rPr>
+          <w:rFonts w:hint="eastAsia"/>
+        </w:rPr>
+      </w:pPr>
+      <w:r>
+        <w:rPr>
+          <w:rFonts w:hint="eastAsia"/>
+        </w:rPr>
+        <w:t xml:space="preserve">            &lt;label for="mymail"&gt;ID&lt;span class="required"&gt;</w:t>
+      </w:r>
+      <w:r>
+        <w:rPr>
+          <w:rFonts w:hint="eastAsia"/>
+        </w:rPr>
+        <w:t>必須</w:t>
+      </w:r>
+      <w:r>
+        <w:rPr>
+          <w:rFonts w:hint="eastAsia"/>
+        </w:rPr>
+        <w:t>&lt;/span&gt;&lt;/label&gt;</w:t>
+      </w:r>
+    </w:p>
+    <w:p>
+      <w:r>
+        <w:t xml:space="preserve">            &lt;input type="email" name="ID"&gt;</w:t>
+      </w:r>
+    </w:p>
+    <w:p>
+      <w:r>
+        <w:t xml:space="preserve">        &lt;/div&gt;</w:t>
+      </w:r>
+    </w:p>
+    <w:p>
+      <w:r>
+        <w:t xml:space="preserve">        &lt;div class="control"&gt;</w:t>
+      </w:r>
+    </w:p>
+    <w:p>
+      <w:pPr>
+        <w:rPr>
+          <w:rFonts w:hint="eastAsia"/>
+        </w:rPr>
+      </w:pPr>
+      <w:r>
+        <w:rPr>
+          <w:rFonts w:hint="eastAsia"/>
+        </w:rPr>
+        <w:t xml:space="preserve">            &lt;label for="mymail"&gt;</w:t>
+      </w:r>
+      <w:r>
+        <w:rPr>
+          <w:rFonts w:hint="eastAsia"/>
+        </w:rPr>
+        <w:t>生年月日</w:t>
+      </w:r>
+      <w:r>
+        <w:rPr>
+          <w:rFonts w:hint="eastAsia"/>
+        </w:rPr>
+        <w:t>&lt;span class="required"&gt;</w:t>
+      </w:r>
+      <w:r>
+        <w:rPr>
+          <w:rFonts w:hint="eastAsia"/>
+        </w:rPr>
+        <w:t>必須</w:t>
+      </w:r>
+      <w:r>
+        <w:rPr>
+          <w:rFonts w:hint="eastAsia"/>
+        </w:rPr>
+        <w:t>&lt;/span&gt;&lt;/label&gt;</w:t>
+      </w:r>
+    </w:p>
+    <w:p>
+      <w:r>
+        <w:t xml:space="preserve">            &lt;input type="email" name="ID"&gt;</w:t>
+      </w:r>
+    </w:p>
+    <w:p>
+      <w:r>
+        <w:t xml:space="preserve">        &lt;/div&gt;</w:t>
+      </w:r>
+    </w:p>
+    <w:p>
+      <w:r>
+        <w:t xml:space="preserve">        &lt;div class="control"&gt;</w:t>
+      </w:r>
+    </w:p>
+    <w:p>
+      <w:pPr>
+        <w:rPr>
+          <w:rFonts w:hint="eastAsia"/>
+        </w:rPr>
+      </w:pPr>
+      <w:r>
+        <w:rPr>
+          <w:rFonts w:hint="eastAsia"/>
+        </w:rPr>
+        <w:t xml:space="preserve">            &lt;label for="mymail"&gt;</w:t>
       </w:r>
       <w:r>
         <w:rPr>
@@ -1387,15 +1508,7 @@
     </w:p>
     <w:p>
       <w:r>
-        <w:t xml:space="preserve">            &lt;input type="email" name="</w:t>
-      </w:r>
-      <w:proofErr w:type="spellStart"/>
-      <w:r>
-        <w:t>mymail</w:t>
-      </w:r>
-      <w:proofErr w:type="spellEnd"/>
-      <w:r>
-        <w:t>"&gt;</w:t>
+        <w:t xml:space="preserve">            &lt;input type="email" name="mymail"&gt;</w:t>
       </w:r>
     </w:p>
     <w:p>
@@ -1405,6 +1518,7 @@
     </w:p>
     <w:p>
       <w:r>
+        <w:lastRenderedPageBreak/>
         <w:t xml:space="preserve">        &lt;div class="control"&gt;</w:t>
       </w:r>
     </w:p>
@@ -1418,13 +1532,65 @@
         <w:rPr>
           <w:rFonts w:hint="eastAsia"/>
         </w:rPr>
+        <w:t xml:space="preserve">            &lt;label for="password"&gt;</w:t>
+      </w:r>
+      <w:r>
+        <w:rPr>
+          <w:rFonts w:hint="eastAsia"/>
+        </w:rPr>
+        <w:t>パスワード</w:t>
+      </w:r>
+      <w:r>
+        <w:rPr>
+          <w:rFonts w:hint="eastAsia"/>
+        </w:rPr>
+        <w:t xml:space="preserve"> &lt;span class="required"&gt;</w:t>
+      </w:r>
+      <w:r>
+        <w:rPr>
+          <w:rFonts w:hint="eastAsia"/>
+        </w:rPr>
+        <w:t>必須</w:t>
+      </w:r>
+      <w:r>
+        <w:rPr>
+          <w:rFonts w:hint="eastAsia"/>
+        </w:rPr>
+        <w:t>&lt;/span&gt;&lt;/label&gt;</w:t>
+      </w:r>
+    </w:p>
+    <w:p>
+      <w:r>
+        <w:t xml:space="preserve">            &lt;input type="password" name="password"&gt;</w:t>
+      </w:r>
+    </w:p>
+    <w:p>
+      <w:r>
+        <w:t xml:space="preserve">        &lt;/div&gt;</w:t>
+      </w:r>
+    </w:p>
+    <w:p>
+      <w:r>
+        <w:t xml:space="preserve">        &lt;div class="control"&gt;</w:t>
+      </w:r>
+    </w:p>
+    <w:p>
+      <w:pPr>
+        <w:rPr>
+          <w:rFonts w:hint="eastAsia"/>
+        </w:rPr>
+      </w:pPr>
+      <w:r>
+        <w:rPr>
+          <w:rFonts w:hint="eastAsia"/>
+        </w:rPr>
         <w:t xml:space="preserve">          &lt;button type="submit"&gt;</w:t>
       </w:r>
       <w:r>
         <w:rPr>
           <w:rFonts w:hint="eastAsia"/>
         </w:rPr>
-        <w:t>送信</w:t>
+        <w:t>登録</w:t>
       </w:r>
       <w:r>
         <w:rPr>
@@ -1443,7 +1609,7 @@
         <w:rPr>
           <w:rFonts w:hint="eastAsia"/>
         </w:rPr>
-        <w:t xml:space="preserve">          &lt;button type="submit"&gt;</w:t>
+        <w:t xml:space="preserve">            &lt;button type="submit" onclick="location.href='login.html'"&gt;</w:t>
       </w:r>
       <w:r>
         <w:rPr>
@@ -1474,489 +1640,6 @@
       </w:r>
     </w:p>
     <w:p>
-      <w:r>
-        <w:t>&lt;/html&gt;</w:t>
-      </w:r>
-    </w:p>
-    <w:p/>
-    <w:p/>
-    <w:p>
-      <w:r>
-        <w:rPr>
-          <w:rFonts w:hint="eastAsia"/>
-        </w:rPr>
-        <w:t>新規登録　ｈｔｍｌ</w:t>
-      </w:r>
-    </w:p>
-    <w:p>
-      <w:r>
-        <w:t>&lt;!DOCTYPE html&gt;</w:t>
-      </w:r>
-    </w:p>
-    <w:p>
-      <w:r>
-        <w:t>&lt;html&gt;</w:t>
-      </w:r>
-    </w:p>
-    <w:p>
-      <w:r>
-        <w:t>&lt;head&gt;</w:t>
-      </w:r>
-    </w:p>
-    <w:p>
-      <w:r>
-        <w:t xml:space="preserve">    &lt;meta charset="UTF-8"&gt;</w:t>
-      </w:r>
-    </w:p>
-    <w:p>
-      <w:r>
-        <w:t xml:space="preserve">    &lt;meta name="viewport" content="width=device-width"&gt;</w:t>
-      </w:r>
-    </w:p>
-    <w:p>
-      <w:pPr>
-        <w:rPr>
-          <w:rFonts w:hint="eastAsia"/>
-        </w:rPr>
-      </w:pPr>
-      <w:r>
-        <w:rPr>
-          <w:rFonts w:hint="eastAsia"/>
-        </w:rPr>
-        <w:t xml:space="preserve">    &lt;title&gt;</w:t>
-      </w:r>
-      <w:r>
-        <w:rPr>
-          <w:rFonts w:hint="eastAsia"/>
-        </w:rPr>
-        <w:t>新規登録</w:t>
-      </w:r>
-      <w:r>
-        <w:rPr>
-          <w:rFonts w:hint="eastAsia"/>
-        </w:rPr>
-        <w:t>&lt;/title&gt;</w:t>
-      </w:r>
-    </w:p>
-    <w:p>
-      <w:r>
-        <w:t xml:space="preserve">    &lt;link </w:t>
-      </w:r>
-      <w:proofErr w:type="spellStart"/>
-      <w:r>
-        <w:t>rel</w:t>
-      </w:r>
-      <w:proofErr w:type="spellEnd"/>
-      <w:r>
-        <w:t xml:space="preserve">="stylesheet" </w:t>
-      </w:r>
-      <w:proofErr w:type="spellStart"/>
-      <w:r>
-        <w:t>href</w:t>
-      </w:r>
-      <w:proofErr w:type="spellEnd"/>
-      <w:r>
-        <w:t>="</w:t>
-      </w:r>
-      <w:proofErr w:type="spellStart"/>
-      <w:r>
-        <w:t>css</w:t>
-      </w:r>
-      <w:proofErr w:type="spellEnd"/>
-      <w:r>
-        <w:t>/login.css"&gt;</w:t>
-      </w:r>
-    </w:p>
-    <w:p>
-      <w:r>
-        <w:t>&lt;/head&gt;</w:t>
-      </w:r>
-    </w:p>
-    <w:p>
-      <w:r>
-        <w:t>&lt;body&gt;</w:t>
-      </w:r>
-    </w:p>
-    <w:p>
-      <w:r>
-        <w:t xml:space="preserve">    &lt;div class="content"&gt;</w:t>
-      </w:r>
-    </w:p>
-    <w:p>
-      <w:pPr>
-        <w:rPr>
-          <w:rFonts w:hint="eastAsia"/>
-        </w:rPr>
-      </w:pPr>
-      <w:r>
-        <w:rPr>
-          <w:rFonts w:hint="eastAsia"/>
-        </w:rPr>
-        <w:t xml:space="preserve">        &lt;h1&gt;</w:t>
-      </w:r>
-      <w:r>
-        <w:rPr>
-          <w:rFonts w:hint="eastAsia"/>
-        </w:rPr>
-        <w:t>新規登録</w:t>
-      </w:r>
-      <w:r>
-        <w:rPr>
-          <w:rFonts w:hint="eastAsia"/>
-        </w:rPr>
-        <w:t>&lt;/h1&gt;</w:t>
-      </w:r>
-    </w:p>
-    <w:p>
-      <w:pPr>
-        <w:rPr>
-          <w:rFonts w:hint="eastAsia"/>
-        </w:rPr>
-      </w:pPr>
-      <w:r>
-        <w:rPr>
-          <w:rFonts w:hint="eastAsia"/>
-        </w:rPr>
-        <w:t xml:space="preserve">        &lt;p&gt;</w:t>
-      </w:r>
-      <w:r>
-        <w:rPr>
-          <w:rFonts w:hint="eastAsia"/>
-        </w:rPr>
-        <w:t>個人情報を入力してください</w:t>
-      </w:r>
-      <w:r>
-        <w:rPr>
-          <w:rFonts w:hint="eastAsia"/>
-        </w:rPr>
-        <w:t>&lt;/p&gt;</w:t>
-      </w:r>
-    </w:p>
-    <w:p>
-      <w:r>
-        <w:t xml:space="preserve">        &lt;div class="control"&gt;</w:t>
-      </w:r>
-    </w:p>
-    <w:p>
-      <w:pPr>
-        <w:rPr>
-          <w:rFonts w:hint="eastAsia"/>
-        </w:rPr>
-      </w:pPr>
-      <w:r>
-        <w:rPr>
-          <w:rFonts w:hint="eastAsia"/>
-        </w:rPr>
-        <w:t xml:space="preserve">            &lt;label for="</w:t>
-      </w:r>
-      <w:proofErr w:type="spellStart"/>
-      <w:r>
-        <w:rPr>
-          <w:rFonts w:hint="eastAsia"/>
-        </w:rPr>
-        <w:t>mymail</w:t>
-      </w:r>
-      <w:proofErr w:type="spellEnd"/>
-      <w:r>
-        <w:rPr>
-          <w:rFonts w:hint="eastAsia"/>
-        </w:rPr>
-        <w:t>"&gt;ID&lt;span class="required"&gt;</w:t>
-      </w:r>
-      <w:r>
-        <w:rPr>
-          <w:rFonts w:hint="eastAsia"/>
-        </w:rPr>
-        <w:t>必須</w:t>
-      </w:r>
-      <w:r>
-        <w:rPr>
-          <w:rFonts w:hint="eastAsia"/>
-        </w:rPr>
-        <w:t>&lt;/span&gt;&lt;/label&gt;</w:t>
-      </w:r>
-    </w:p>
-    <w:p>
-      <w:r>
-        <w:t xml:space="preserve">            &lt;input type="email" name="ID"&gt;</w:t>
-      </w:r>
-    </w:p>
-    <w:p>
-      <w:r>
-        <w:t xml:space="preserve">        &lt;/div&gt;</w:t>
-      </w:r>
-    </w:p>
-    <w:p>
-      <w:r>
-        <w:t xml:space="preserve">        &lt;div class="control"&gt;</w:t>
-      </w:r>
-    </w:p>
-    <w:p>
-      <w:pPr>
-        <w:rPr>
-          <w:rFonts w:hint="eastAsia"/>
-        </w:rPr>
-      </w:pPr>
-      <w:r>
-        <w:rPr>
-          <w:rFonts w:hint="eastAsia"/>
-        </w:rPr>
-        <w:t xml:space="preserve">            &lt;label for="</w:t>
-      </w:r>
-      <w:proofErr w:type="spellStart"/>
-      <w:r>
-        <w:rPr>
-          <w:rFonts w:hint="eastAsia"/>
-        </w:rPr>
-        <w:t>mymail</w:t>
-      </w:r>
-      <w:proofErr w:type="spellEnd"/>
-      <w:r>
-        <w:rPr>
-          <w:rFonts w:hint="eastAsia"/>
-        </w:rPr>
-        <w:t>"&gt;</w:t>
-      </w:r>
-      <w:r>
-        <w:rPr>
-          <w:rFonts w:hint="eastAsia"/>
-        </w:rPr>
-        <w:t>生年月日</w:t>
-      </w:r>
-      <w:r>
-        <w:rPr>
-          <w:rFonts w:hint="eastAsia"/>
-        </w:rPr>
-        <w:t>&lt;span class="required"&gt;</w:t>
-      </w:r>
-      <w:r>
-        <w:rPr>
-          <w:rFonts w:hint="eastAsia"/>
-        </w:rPr>
-        <w:t>必須</w:t>
-      </w:r>
-      <w:r>
-        <w:rPr>
-          <w:rFonts w:hint="eastAsia"/>
-        </w:rPr>
-        <w:t>&lt;/span&gt;&lt;/label&gt;</w:t>
-      </w:r>
-    </w:p>
-    <w:p>
-      <w:r>
-        <w:t xml:space="preserve">            &lt;input type="email" name="ID"&gt;</w:t>
-      </w:r>
-    </w:p>
-    <w:p>
-      <w:r>
-        <w:t xml:space="preserve">        &lt;/div&gt;</w:t>
-      </w:r>
-    </w:p>
-    <w:p>
-      <w:r>
-        <w:t xml:space="preserve">        &lt;div class="control"&gt;</w:t>
-      </w:r>
-    </w:p>
-    <w:p>
-      <w:pPr>
-        <w:rPr>
-          <w:rFonts w:hint="eastAsia"/>
-        </w:rPr>
-      </w:pPr>
-      <w:r>
-        <w:rPr>
-          <w:rFonts w:hint="eastAsia"/>
-        </w:rPr>
-        <w:t xml:space="preserve">            &lt;label for="</w:t>
-      </w:r>
-      <w:proofErr w:type="spellStart"/>
-      <w:r>
-        <w:rPr>
-          <w:rFonts w:hint="eastAsia"/>
-        </w:rPr>
-        <w:t>mymail</w:t>
-      </w:r>
-      <w:proofErr w:type="spellEnd"/>
-      <w:r>
-        <w:rPr>
-          <w:rFonts w:hint="eastAsia"/>
-        </w:rPr>
-        <w:t>"&gt;</w:t>
-      </w:r>
-      <w:r>
-        <w:rPr>
-          <w:rFonts w:hint="eastAsia"/>
-        </w:rPr>
-        <w:t>メールアドレス</w:t>
-      </w:r>
-      <w:r>
-        <w:rPr>
-          <w:rFonts w:hint="eastAsia"/>
-        </w:rPr>
-        <w:t>&lt;span class="required"&gt;</w:t>
-      </w:r>
-      <w:r>
-        <w:rPr>
-          <w:rFonts w:hint="eastAsia"/>
-        </w:rPr>
-        <w:t>必須</w:t>
-      </w:r>
-      <w:r>
-        <w:rPr>
-          <w:rFonts w:hint="eastAsia"/>
-        </w:rPr>
-        <w:t>&lt;/span&gt;&lt;/label&gt;</w:t>
-      </w:r>
-    </w:p>
-    <w:p>
-      <w:r>
-        <w:t xml:space="preserve">            &lt;input type="email" name="</w:t>
-      </w:r>
-      <w:proofErr w:type="spellStart"/>
-      <w:r>
-        <w:t>mymail</w:t>
-      </w:r>
-      <w:proofErr w:type="spellEnd"/>
-      <w:r>
-        <w:t>"&gt;</w:t>
-      </w:r>
-    </w:p>
-    <w:p>
-      <w:r>
-        <w:lastRenderedPageBreak/>
-        <w:t xml:space="preserve">        &lt;/div&gt;</w:t>
-      </w:r>
-    </w:p>
-    <w:p>
-      <w:r>
-        <w:t xml:space="preserve">        &lt;div class="control"&gt;</w:t>
-      </w:r>
-    </w:p>
-    <w:p>
-      <w:pPr>
-        <w:rPr>
-          <w:rFonts w:hint="eastAsia"/>
-        </w:rPr>
-      </w:pPr>
-      <w:r>
-        <w:rPr>
-          <w:rFonts w:hint="eastAsia"/>
-        </w:rPr>
-        <w:t xml:space="preserve">            &lt;label for="password"&gt;</w:t>
-      </w:r>
-      <w:r>
-        <w:rPr>
-          <w:rFonts w:hint="eastAsia"/>
-        </w:rPr>
-        <w:t>パスワード</w:t>
-      </w:r>
-      <w:r>
-        <w:rPr>
-          <w:rFonts w:hint="eastAsia"/>
-        </w:rPr>
-        <w:t xml:space="preserve"> &lt;span class="required"&gt;</w:t>
-      </w:r>
-      <w:r>
-        <w:rPr>
-          <w:rFonts w:hint="eastAsia"/>
-        </w:rPr>
-        <w:t>必須</w:t>
-      </w:r>
-      <w:r>
-        <w:rPr>
-          <w:rFonts w:hint="eastAsia"/>
-        </w:rPr>
-        <w:t>&lt;/span&gt;&lt;/label&gt;</w:t>
-      </w:r>
-    </w:p>
-    <w:p>
-      <w:r>
-        <w:t xml:space="preserve">            &lt;input type="password" name="password"&gt;</w:t>
-      </w:r>
-    </w:p>
-    <w:p>
-      <w:r>
-        <w:t xml:space="preserve">        &lt;/div&gt;</w:t>
-      </w:r>
-    </w:p>
-    <w:p/>
-    <w:p/>
-    <w:p>
-      <w:r>
-        <w:t xml:space="preserve">        &lt;div class="control"&gt;</w:t>
-      </w:r>
-    </w:p>
-    <w:p>
-      <w:pPr>
-        <w:rPr>
-          <w:rFonts w:hint="eastAsia"/>
-        </w:rPr>
-      </w:pPr>
-      <w:r>
-        <w:rPr>
-          <w:rFonts w:hint="eastAsia"/>
-        </w:rPr>
-        <w:t xml:space="preserve">          &lt;button type="submit"&gt;</w:t>
-      </w:r>
-      <w:r>
-        <w:rPr>
-          <w:rFonts w:hint="eastAsia"/>
-        </w:rPr>
-        <w:t>登録</w:t>
-      </w:r>
-      <w:r>
-        <w:rPr>
-          <w:rFonts w:hint="eastAsia"/>
-        </w:rPr>
-        <w:t>&lt;/button&gt;</w:t>
-      </w:r>
-    </w:p>
-    <w:p>
-      <w:pPr>
-        <w:rPr>
-          <w:rFonts w:hint="eastAsia"/>
-        </w:rPr>
-      </w:pPr>
-      <w:r>
-        <w:rPr>
-          <w:rFonts w:hint="eastAsia"/>
-        </w:rPr>
-        <w:t xml:space="preserve">          &lt;button type="submit"&gt;</w:t>
-      </w:r>
-      <w:r>
-        <w:rPr>
-          <w:rFonts w:hint="eastAsia"/>
-        </w:rPr>
-        <w:t>戻る</w:t>
-      </w:r>
-      <w:r>
-        <w:rPr>
-          <w:rFonts w:hint="eastAsia"/>
-        </w:rPr>
-        <w:t>&lt;/button&gt;</w:t>
-      </w:r>
-    </w:p>
-    <w:p>
-      <w:r>
-        <w:t xml:space="preserve">        &lt;/div&gt;</w:t>
-      </w:r>
-    </w:p>
-    <w:p>
-      <w:r>
-        <w:t xml:space="preserve">    &lt;/div&gt;</w:t>
-      </w:r>
-    </w:p>
-    <w:p>
-      <w:r>
-        <w:t>&lt;/body&gt;</w:t>
-      </w:r>
-    </w:p>
-    <w:p>
-      <w:pPr>
-        <w:rPr>
-          <w:rFonts w:hint="eastAsia"/>
-        </w:rPr>
-      </w:pPr>
       <w:r>
         <w:t>&lt;/html&gt;</w:t>
       </w:r>
@@ -1969,6 +1652,44 @@
     </w:sectPr>
   </w:body>
 </w:document>
+</file>
+
+<file path=word/endnotes.xml><?xml version="1.0" encoding="utf-8"?>
+<w:endnotes xmlns:wpc="http://schemas.microsoft.com/office/word/2010/wordprocessingCanvas" xmlns:cx="http://schemas.microsoft.com/office/drawing/2014/chartex" xmlns:cx1="http://schemas.microsoft.com/office/drawing/2015/9/8/chartex" xmlns:cx2="http://schemas.microsoft.com/office/drawing/2015/10/21/chartex" xmlns:cx3="http://schemas.microsoft.com/office/drawing/2016/5/9/chartex" xmlns:cx4="http://schemas.microsoft.com/office/drawing/2016/5/10/chartex" xmlns:cx5="http://schemas.microsoft.com/office/drawing/2016/5/11/chartex" xmlns:cx6="http://schemas.microsoft.com/office/drawing/2016/5/12/chartex" xmlns:cx7="http://schemas.microsoft.com/office/drawing/2016/5/13/chartex" xmlns:cx8="http://schemas.microsoft.com/office/drawing/2016/5/14/chartex" xmlns:mc="http://schemas.openxmlformats.org/markup-compatibility/2006" xmlns:aink="http://schemas.microsoft.com/office/drawing/2016/ink" xmlns:am3d="http://schemas.microsoft.com/office/drawing/2017/model3d" xmlns:o="urn:schemas-microsoft-com:office:office" xmlns:r="http://schemas.openxmlformats.org/officeDocument/2006/relationships" xmlns:m="http://schemas.openxmlformats.org/officeDocument/2006/math" xmlns:v="urn:schemas-microsoft-com:vml" xmlns:wp14="http://schemas.microsoft.com/office/word/2010/wordprocessingDrawing" xmlns:wp="http://schemas.openxmlformats.org/drawingml/2006/wordprocessingDrawing" xmlns:w10="urn:schemas-microsoft-com:office:word" xmlns:w="http://schemas.openxmlformats.org/wordprocessingml/2006/main" xmlns:w14="http://schemas.microsoft.com/office/word/2010/wordml" xmlns:w15="http://schemas.microsoft.com/office/word/2012/wordml" xmlns:w16cex="http://schemas.microsoft.com/office/word/2018/wordml/cex" xmlns:w16cid="http://schemas.microsoft.com/office/word/2016/wordml/cid" xmlns:w16="http://schemas.microsoft.com/office/word/2018/wordml" xmlns:w16sdtdh="http://schemas.microsoft.com/office/word/2020/wordml/sdtdatahash" xmlns:w16se="http://schemas.microsoft.com/office/word/2015/wordml/symex" xmlns:wpg="http://schemas.microsoft.com/office/word/2010/wordprocessingGroup" xmlns:wpi="http://schemas.microsoft.com/office/word/2010/wordprocessingInk" xmlns:wne="http://schemas.microsoft.com/office/word/2006/wordml" xmlns:wps="http://schemas.microsoft.com/office/word/2010/wordprocessingShape" mc:Ignorable="w14 w15 w16se w16cid w16 w16cex w16sdtdh wp14">
+  <w:endnote w:type="separator" w:id="-1">
+    <w:p>
+      <w:r>
+        <w:separator/>
+      </w:r>
+    </w:p>
+  </w:endnote>
+  <w:endnote w:type="continuationSeparator" w:id="0">
+    <w:p>
+      <w:r>
+        <w:continuationSeparator/>
+      </w:r>
+    </w:p>
+  </w:endnote>
+</w:endnotes>
+</file>
+
+<file path=word/footnotes.xml><?xml version="1.0" encoding="utf-8"?>
+<w:footnotes xmlns:wpc="http://schemas.microsoft.com/office/word/2010/wordprocessingCanvas" xmlns:cx="http://schemas.microsoft.com/office/drawing/2014/chartex" xmlns:cx1="http://schemas.microsoft.com/office/drawing/2015/9/8/chartex" xmlns:cx2="http://schemas.microsoft.com/office/drawing/2015/10/21/chartex" xmlns:cx3="http://schemas.microsoft.com/office/drawing/2016/5/9/chartex" xmlns:cx4="http://schemas.microsoft.com/office/drawing/2016/5/10/chartex" xmlns:cx5="http://schemas.microsoft.com/office/drawing/2016/5/11/chartex" xmlns:cx6="http://schemas.microsoft.com/office/drawing/2016/5/12/chartex" xmlns:cx7="http://schemas.microsoft.com/office/drawing/2016/5/13/chartex" xmlns:cx8="http://schemas.microsoft.com/office/drawing/2016/5/14/chartex" xmlns:mc="http://schemas.openxmlformats.org/markup-compatibility/2006" xmlns:aink="http://schemas.microsoft.com/office/drawing/2016/ink" xmlns:am3d="http://schemas.microsoft.com/office/drawing/2017/model3d" xmlns:o="urn:schemas-microsoft-com:office:office" xmlns:r="http://schemas.openxmlformats.org/officeDocument/2006/relationships" xmlns:m="http://schemas.openxmlformats.org/officeDocument/2006/math" xmlns:v="urn:schemas-microsoft-com:vml" xmlns:wp14="http://schemas.microsoft.com/office/word/2010/wordprocessingDrawing" xmlns:wp="http://schemas.openxmlformats.org/drawingml/2006/wordprocessingDrawing" xmlns:w10="urn:schemas-microsoft-com:office:word" xmlns:w="http://schemas.openxmlformats.org/wordprocessingml/2006/main" xmlns:w14="http://schemas.microsoft.com/office/word/2010/wordml" xmlns:w15="http://schemas.microsoft.com/office/word/2012/wordml" xmlns:w16cex="http://schemas.microsoft.com/office/word/2018/wordml/cex" xmlns:w16cid="http://schemas.microsoft.com/office/word/2016/wordml/cid" xmlns:w16="http://schemas.microsoft.com/office/word/2018/wordml" xmlns:w16sdtdh="http://schemas.microsoft.com/office/word/2020/wordml/sdtdatahash" xmlns:w16se="http://schemas.microsoft.com/office/word/2015/wordml/symex" xmlns:wpg="http://schemas.microsoft.com/office/word/2010/wordprocessingGroup" xmlns:wpi="http://schemas.microsoft.com/office/word/2010/wordprocessingInk" xmlns:wne="http://schemas.microsoft.com/office/word/2006/wordml" xmlns:wps="http://schemas.microsoft.com/office/word/2010/wordprocessingShape" mc:Ignorable="w14 w15 w16se w16cid w16 w16cex w16sdtdh wp14">
+  <w:footnote w:type="separator" w:id="-1">
+    <w:p>
+      <w:r>
+        <w:separator/>
+      </w:r>
+    </w:p>
+  </w:footnote>
+  <w:footnote w:type="continuationSeparator" w:id="0">
+    <w:p>
+      <w:r>
+        <w:continuationSeparator/>
+      </w:r>
+    </w:p>
+  </w:footnote>
+</w:footnotes>
 </file>
 
 <file path=word/styles.xml><?xml version="1.0" encoding="utf-8"?>
@@ -2398,6 +2119,50 @@
     <w:semiHidden/>
     <w:unhideWhenUsed/>
   </w:style>
+  <w:style w:type="paragraph" w:styleId="a3">
+    <w:name w:val="header"/>
+    <w:basedOn w:val="a"/>
+    <w:link w:val="a4"/>
+    <w:uiPriority w:val="99"/>
+    <w:unhideWhenUsed/>
+    <w:rsid w:val="000D0099"/>
+    <w:pPr>
+      <w:tabs>
+        <w:tab w:val="center" w:pos="4252"/>
+        <w:tab w:val="right" w:pos="8504"/>
+      </w:tabs>
+      <w:snapToGrid w:val="0"/>
+    </w:pPr>
+  </w:style>
+  <w:style w:type="character" w:customStyle="1" w:styleId="a4">
+    <w:name w:val="ヘッダー (文字)"/>
+    <w:basedOn w:val="a0"/>
+    <w:link w:val="a3"/>
+    <w:uiPriority w:val="99"/>
+    <w:rsid w:val="000D0099"/>
+  </w:style>
+  <w:style w:type="paragraph" w:styleId="a5">
+    <w:name w:val="footer"/>
+    <w:basedOn w:val="a"/>
+    <w:link w:val="a6"/>
+    <w:uiPriority w:val="99"/>
+    <w:unhideWhenUsed/>
+    <w:rsid w:val="000D0099"/>
+    <w:pPr>
+      <w:tabs>
+        <w:tab w:val="center" w:pos="4252"/>
+        <w:tab w:val="right" w:pos="8504"/>
+      </w:tabs>
+      <w:snapToGrid w:val="0"/>
+    </w:pPr>
+  </w:style>
+  <w:style w:type="character" w:customStyle="1" w:styleId="a6">
+    <w:name w:val="フッター (文字)"/>
+    <w:basedOn w:val="a0"/>
+    <w:link w:val="a5"/>
+    <w:uiPriority w:val="99"/>
+    <w:rsid w:val="000D0099"/>
+  </w:style>
 </w:styles>
 </file>
 

--- a/submit/ログイン画面_中村駿太.docx
+++ b/submit/ログイン画面_中村駿太.docx
@@ -68,7 +68,31 @@
     </w:p>
     <w:p>
       <w:r>
-        <w:t xml:space="preserve">    &lt;link rel="stylesheet" href="css/login.css"&gt;</w:t>
+        <w:t xml:space="preserve">    &lt;link </w:t>
+      </w:r>
+      <w:proofErr w:type="spellStart"/>
+      <w:r>
+        <w:t>rel</w:t>
+      </w:r>
+      <w:proofErr w:type="spellEnd"/>
+      <w:r>
+        <w:t xml:space="preserve">="stylesheet" </w:t>
+      </w:r>
+      <w:proofErr w:type="spellStart"/>
+      <w:r>
+        <w:t>href</w:t>
+      </w:r>
+      <w:proofErr w:type="spellEnd"/>
+      <w:r>
+        <w:t>="</w:t>
+      </w:r>
+      <w:proofErr w:type="spellStart"/>
+      <w:r>
+        <w:t>css</w:t>
+      </w:r>
+      <w:proofErr w:type="spellEnd"/>
+      <w:r>
+        <w:t>/login.css"&gt;</w:t>
       </w:r>
     </w:p>
     <w:p>
@@ -151,7 +175,21 @@
         <w:rPr>
           <w:rFonts w:hint="eastAsia"/>
         </w:rPr>
-        <w:t xml:space="preserve">            &lt;label for="mymail"&gt;ID&lt;span class="required"&gt;</w:t>
+        <w:t xml:space="preserve">            &lt;label for="</w:t>
+      </w:r>
+      <w:proofErr w:type="spellStart"/>
+      <w:r>
+        <w:rPr>
+          <w:rFonts w:hint="eastAsia"/>
+        </w:rPr>
+        <w:t>mymail</w:t>
+      </w:r>
+      <w:proofErr w:type="spellEnd"/>
+      <w:r>
+        <w:rPr>
+          <w:rFonts w:hint="eastAsia"/>
+        </w:rPr>
+        <w:t>"&gt;ID&lt;span class="required"&gt;</w:t>
       </w:r>
       <w:r>
         <w:rPr>
@@ -238,7 +276,21 @@
         <w:rPr>
           <w:rFonts w:hint="eastAsia"/>
         </w:rPr>
-        <w:t xml:space="preserve">        &lt;font face="Comic Sans MS" size="4"&gt;&lt;a href='sinkitouroku.html'&gt;&lt;font color="#FF0040"&gt;</w:t>
+        <w:t xml:space="preserve">        &lt;font face="Comic Sans MS" size="4"&gt;&lt;a </w:t>
+      </w:r>
+      <w:proofErr w:type="spellStart"/>
+      <w:r>
+        <w:rPr>
+          <w:rFonts w:hint="eastAsia"/>
+        </w:rPr>
+        <w:t>href</w:t>
+      </w:r>
+      <w:proofErr w:type="spellEnd"/>
+      <w:r>
+        <w:rPr>
+          <w:rFonts w:hint="eastAsia"/>
+        </w:rPr>
+        <w:t>='sinkitouroku.html'&gt;&lt;font color="#2b00ff"&gt;</w:t>
       </w:r>
       <w:r>
         <w:rPr>
@@ -255,7 +307,39 @@
     </w:p>
     <w:p>
       <w:r>
-        <w:t xml:space="preserve">        &amp;nbsp;&amp;nbsp;&amp;nbsp;&amp;nbsp;</w:t>
+        <w:t xml:space="preserve">        &amp;</w:t>
+      </w:r>
+      <w:proofErr w:type="spellStart"/>
+      <w:r>
+        <w:t>nbsp</w:t>
+      </w:r>
+      <w:proofErr w:type="spellEnd"/>
+      <w:r>
+        <w:t>;&amp;</w:t>
+      </w:r>
+      <w:proofErr w:type="spellStart"/>
+      <w:r>
+        <w:t>nbsp</w:t>
+      </w:r>
+      <w:proofErr w:type="spellEnd"/>
+      <w:r>
+        <w:t>;&amp;</w:t>
+      </w:r>
+      <w:proofErr w:type="spellStart"/>
+      <w:r>
+        <w:t>nbsp</w:t>
+      </w:r>
+      <w:proofErr w:type="spellEnd"/>
+      <w:r>
+        <w:t>;&amp;</w:t>
+      </w:r>
+      <w:proofErr w:type="spellStart"/>
+      <w:r>
+        <w:t>nbsp</w:t>
+      </w:r>
+      <w:proofErr w:type="spellEnd"/>
+      <w:r>
+        <w:t>;</w:t>
       </w:r>
     </w:p>
     <w:p>
@@ -268,7 +352,21 @@
         <w:rPr>
           <w:rFonts w:hint="eastAsia"/>
         </w:rPr>
-        <w:t xml:space="preserve">        &lt;font face="Comic Sans MS" size="4"&gt;&lt;a href='pwwasure.html'&gt;&lt;font color="#FF0040"&gt;</w:t>
+        <w:t xml:space="preserve">        &lt;font face="Comic Sans MS" size="4"&gt;&lt;a </w:t>
+      </w:r>
+      <w:proofErr w:type="spellStart"/>
+      <w:r>
+        <w:rPr>
+          <w:rFonts w:hint="eastAsia"/>
+        </w:rPr>
+        <w:t>href</w:t>
+      </w:r>
+      <w:proofErr w:type="spellEnd"/>
+      <w:r>
+        <w:rPr>
+          <w:rFonts w:hint="eastAsia"/>
+        </w:rPr>
+        <w:t>='pwwasure.html'&gt;&lt;font color="#2b00ff"&gt;</w:t>
       </w:r>
       <w:r>
         <w:rPr>
@@ -323,7 +421,35 @@
         <w:rPr>
           <w:rFonts w:hint="eastAsia"/>
         </w:rPr>
-        <w:t xml:space="preserve">          &lt;button type="submit"onclick="location.href='gamenn.html'"&gt;</w:t>
+        <w:t xml:space="preserve">          &lt;button type="</w:t>
+      </w:r>
+      <w:proofErr w:type="spellStart"/>
+      <w:r>
+        <w:rPr>
+          <w:rFonts w:hint="eastAsia"/>
+        </w:rPr>
+        <w:t>submit"onclick</w:t>
+      </w:r>
+      <w:proofErr w:type="spellEnd"/>
+      <w:r>
+        <w:rPr>
+          <w:rFonts w:hint="eastAsia"/>
+        </w:rPr>
+        <w:t>="</w:t>
+      </w:r>
+      <w:proofErr w:type="spellStart"/>
+      <w:r>
+        <w:rPr>
+          <w:rFonts w:hint="eastAsia"/>
+        </w:rPr>
+        <w:t>location.href</w:t>
+      </w:r>
+      <w:proofErr w:type="spellEnd"/>
+      <w:r>
+        <w:rPr>
+          <w:rFonts w:hint="eastAsia"/>
+        </w:rPr>
+        <w:t>='gamenn.html'"&gt;</w:t>
       </w:r>
       <w:r>
         <w:rPr>
@@ -356,12 +482,263 @@
     <w:p>
       <w:r>
         <w:t>&lt;/html&gt;</w:t>
+      </w:r>
+    </w:p>
+    <w:p/>
+    <w:p/>
+    <w:p/>
+    <w:p>
+      <w:pPr>
+        <w:rPr>
+          <w:rFonts w:hint="eastAsia"/>
+        </w:rPr>
+      </w:pPr>
+    </w:p>
+    <w:p/>
+    <w:p>
+      <w:r>
+        <w:rPr>
+          <w:rFonts w:hint="eastAsia"/>
+        </w:rPr>
+        <w:lastRenderedPageBreak/>
+        <w:t>CSS</w:t>
+      </w:r>
+    </w:p>
+    <w:p>
+      <w:r>
+        <w:t>p {</w:t>
+      </w:r>
+    </w:p>
+    <w:p>
+      <w:r>
+        <w:t xml:space="preserve">    font-size: 16px;</w:t>
+      </w:r>
+    </w:p>
+    <w:p/>
+    <w:p>
+      <w:r>
+        <w:t>}</w:t>
+      </w:r>
+    </w:p>
+    <w:p/>
+    <w:p>
+      <w:r>
+        <w:t>h1 {</w:t>
+      </w:r>
+    </w:p>
+    <w:p>
+      <w:r>
+        <w:t>font-size: 24px;</w:t>
+      </w:r>
+    </w:p>
+    <w:p>
+      <w:r>
+        <w:t>margin: 0;</w:t>
+      </w:r>
+    </w:p>
+    <w:p>
+      <w:r>
+        <w:t>}</w:t>
+      </w:r>
+    </w:p>
+    <w:p/>
+    <w:p>
+      <w:r>
+        <w:t>.content{</w:t>
+      </w:r>
+    </w:p>
+    <w:p>
+      <w:r>
+        <w:t xml:space="preserve">    background-color: #87cefa;</w:t>
+      </w:r>
+    </w:p>
+    <w:p>
+      <w:r>
+        <w:t xml:space="preserve">    width: 505px;</w:t>
+      </w:r>
+    </w:p>
+    <w:p>
+      <w:r>
+        <w:t xml:space="preserve">    margin: 10px auto;</w:t>
+      </w:r>
+    </w:p>
+    <w:p>
+      <w:r>
+        <w:t xml:space="preserve">    border: 1px solid #d1d1d1;</w:t>
+      </w:r>
+    </w:p>
+    <w:p>
+      <w:r>
+        <w:t xml:space="preserve">    padding: 50px;</w:t>
+      </w:r>
+    </w:p>
+    <w:p>
+      <w:r>
+        <w:t>}</w:t>
+      </w:r>
+    </w:p>
+    <w:p/>
+    <w:p>
+      <w:r>
+        <w:t>input{</w:t>
+      </w:r>
+    </w:p>
+    <w:p>
+      <w:r>
+        <w:t xml:space="preserve">    border: none;</w:t>
+      </w:r>
+    </w:p>
+    <w:p>
+      <w:r>
+        <w:t xml:space="preserve">    border-bottom: 1px solid #d1d1d1;</w:t>
+      </w:r>
+    </w:p>
+    <w:p>
+      <w:r>
+        <w:t xml:space="preserve">    width: 100%;</w:t>
+      </w:r>
+    </w:p>
+    <w:p>
+      <w:r>
+        <w:t xml:space="preserve">    padding: 13px;</w:t>
+      </w:r>
+    </w:p>
+    <w:p>
+      <w:r>
+        <w:t>}</w:t>
+      </w:r>
+    </w:p>
+    <w:p/>
+    <w:p>
+      <w:r>
+        <w:t>button{</w:t>
+      </w:r>
+    </w:p>
+    <w:p>
+      <w:r>
+        <w:t xml:space="preserve">    width: 105%;</w:t>
+      </w:r>
+    </w:p>
+    <w:p>
+      <w:r>
+        <w:t xml:space="preserve">    background-color: </w:t>
+      </w:r>
+      <w:proofErr w:type="spellStart"/>
+      <w:r>
+        <w:t>royalblue</w:t>
+      </w:r>
+      <w:proofErr w:type="spellEnd"/>
+      <w:r>
+        <w:t>;</w:t>
+      </w:r>
+    </w:p>
+    <w:p>
+      <w:r>
+        <w:t xml:space="preserve">    color: #fee;</w:t>
+      </w:r>
+    </w:p>
+    <w:p>
+      <w:r>
+        <w:t xml:space="preserve">    border: 0;</w:t>
+      </w:r>
+    </w:p>
+    <w:p>
+      <w:r>
+        <w:t xml:space="preserve">    border-radius: 3px;</w:t>
+      </w:r>
+    </w:p>
+    <w:p>
+      <w:r>
+        <w:t xml:space="preserve">    box-shadow: 0 3px 10px </w:t>
+      </w:r>
+      <w:proofErr w:type="spellStart"/>
+      <w:r>
+        <w:t>rgba</w:t>
+      </w:r>
+      <w:proofErr w:type="spellEnd"/>
+      <w:r>
+        <w:t>(0,0,0,.4);</w:t>
+      </w:r>
+    </w:p>
+    <w:p>
+      <w:r>
+        <w:t xml:space="preserve">    margin-top:10px;</w:t>
+      </w:r>
+    </w:p>
+    <w:p>
+      <w:r>
+        <w:t>}</w:t>
+      </w:r>
+    </w:p>
+    <w:p/>
+    <w:p>
+      <w:r>
+        <w:t>.required{</w:t>
+      </w:r>
+    </w:p>
+    <w:p>
+      <w:r>
+        <w:t xml:space="preserve">    color: #2b00ff;</w:t>
+      </w:r>
+    </w:p>
+    <w:p>
+      <w:r>
+        <w:lastRenderedPageBreak/>
+        <w:t xml:space="preserve">    font-size: .9em;</w:t>
+      </w:r>
+    </w:p>
+    <w:p>
+      <w:r>
+        <w:t>}</w:t>
+      </w:r>
+    </w:p>
+    <w:p/>
+    <w:p>
+      <w:r>
+        <w:t>label{</w:t>
+      </w:r>
+    </w:p>
+    <w:p>
+      <w:r>
+        <w:t xml:space="preserve">    display: "blocked";</w:t>
+      </w:r>
+    </w:p>
+    <w:p>
+      <w:r>
+        <w:t xml:space="preserve">    margin-bottom: ".5em";</w:t>
+      </w:r>
+    </w:p>
+    <w:p>
+      <w:r>
+        <w:t>}</w:t>
+      </w:r>
+    </w:p>
+    <w:p/>
+    <w:p>
+      <w:r>
+        <w:t>.control</w:t>
+      </w:r>
+    </w:p>
+    <w:p>
+      <w:r>
+        <w:t>{</w:t>
+      </w:r>
+    </w:p>
+    <w:p>
+      <w:r>
+        <w:t xml:space="preserve">    margin-bottom: "3em";</w:t>
+      </w:r>
+    </w:p>
+    <w:p>
+      <w:r>
+        <w:t>}</w:t>
       </w:r>
     </w:p>
     <w:p/>
     <w:p/>
     <w:p/>
     <w:p/>
+    <w:p/>
     <w:p>
       <w:pPr>
         <w:rPr>
@@ -369,231 +746,417 @@
         </w:rPr>
       </w:pPr>
     </w:p>
+    <w:p/>
+    <w:p/>
+    <w:p>
+      <w:r>
+        <w:rPr>
+          <w:rFonts w:hint="eastAsia"/>
+        </w:rPr>
+        <w:t>新規登録　ｈｔｍｌ</w:t>
+      </w:r>
+    </w:p>
+    <w:p>
+      <w:r>
+        <w:t>&lt;!DOCTYPE html&gt;</w:t>
+      </w:r>
+    </w:p>
+    <w:p>
+      <w:r>
+        <w:t>&lt;html&gt;</w:t>
+      </w:r>
+    </w:p>
+    <w:p>
+      <w:r>
+        <w:t>&lt;head&gt;</w:t>
+      </w:r>
+    </w:p>
+    <w:p>
+      <w:r>
+        <w:t xml:space="preserve">    &lt;meta charset="UTF-8"&gt;</w:t>
+      </w:r>
+    </w:p>
+    <w:p>
+      <w:r>
+        <w:t xml:space="preserve">    &lt;meta name="viewport" content="width=device-width"&gt;</w:t>
+      </w:r>
+    </w:p>
+    <w:p>
+      <w:r>
+        <w:rPr>
+          <w:rFonts w:hint="eastAsia"/>
+        </w:rPr>
+        <w:t xml:space="preserve">    &lt;title&gt;</w:t>
+      </w:r>
+      <w:r>
+        <w:rPr>
+          <w:rFonts w:hint="eastAsia"/>
+        </w:rPr>
+        <w:t>新規登録</w:t>
+      </w:r>
+      <w:r>
+        <w:rPr>
+          <w:rFonts w:hint="eastAsia"/>
+        </w:rPr>
+        <w:t>&lt;/title&gt;</w:t>
+      </w:r>
+    </w:p>
+    <w:p>
+      <w:r>
+        <w:t xml:space="preserve">    &lt;link </w:t>
+      </w:r>
+      <w:proofErr w:type="spellStart"/>
+      <w:r>
+        <w:t>rel</w:t>
+      </w:r>
+      <w:proofErr w:type="spellEnd"/>
+      <w:r>
+        <w:t xml:space="preserve">="stylesheet" </w:t>
+      </w:r>
+      <w:proofErr w:type="spellStart"/>
+      <w:r>
+        <w:t>href</w:t>
+      </w:r>
+      <w:proofErr w:type="spellEnd"/>
+      <w:r>
+        <w:t>="</w:t>
+      </w:r>
+      <w:proofErr w:type="spellStart"/>
+      <w:r>
+        <w:t>css</w:t>
+      </w:r>
+      <w:proofErr w:type="spellEnd"/>
+      <w:r>
+        <w:t>/login.css"&gt;</w:t>
+      </w:r>
+    </w:p>
+    <w:p>
+      <w:r>
+        <w:t>&lt;/head&gt;</w:t>
+      </w:r>
+    </w:p>
+    <w:p>
+      <w:r>
+        <w:t>&lt;body&gt;</w:t>
+      </w:r>
+    </w:p>
+    <w:p>
+      <w:r>
+        <w:t xml:space="preserve">    &lt;div class="content"&gt;</w:t>
+      </w:r>
+    </w:p>
+    <w:p>
+      <w:r>
+        <w:rPr>
+          <w:rFonts w:hint="eastAsia"/>
+        </w:rPr>
+        <w:t xml:space="preserve">        &lt;h1&gt;</w:t>
+      </w:r>
+      <w:r>
+        <w:rPr>
+          <w:rFonts w:hint="eastAsia"/>
+        </w:rPr>
+        <w:t>新規登録</w:t>
+      </w:r>
+      <w:r>
+        <w:rPr>
+          <w:rFonts w:hint="eastAsia"/>
+        </w:rPr>
+        <w:t>&lt;/h1&gt;</w:t>
+      </w:r>
+    </w:p>
+    <w:p>
+      <w:r>
+        <w:rPr>
+          <w:rFonts w:hint="eastAsia"/>
+        </w:rPr>
+        <w:t xml:space="preserve">        &lt;p&gt;</w:t>
+      </w:r>
+      <w:r>
+        <w:rPr>
+          <w:rFonts w:hint="eastAsia"/>
+        </w:rPr>
+        <w:t>個人情報を入力してください</w:t>
+      </w:r>
+      <w:r>
+        <w:rPr>
+          <w:rFonts w:hint="eastAsia"/>
+        </w:rPr>
+        <w:t>&lt;/p&gt;</w:t>
+      </w:r>
+    </w:p>
+    <w:p>
+      <w:r>
+        <w:t xml:space="preserve">        &lt;div class="control"&gt;</w:t>
+      </w:r>
+    </w:p>
+    <w:p>
+      <w:r>
+        <w:rPr>
+          <w:rFonts w:hint="eastAsia"/>
+        </w:rPr>
+        <w:t xml:space="preserve">            &lt;label for="</w:t>
+      </w:r>
+      <w:proofErr w:type="spellStart"/>
+      <w:r>
+        <w:rPr>
+          <w:rFonts w:hint="eastAsia"/>
+        </w:rPr>
+        <w:t>mymail</w:t>
+      </w:r>
+      <w:proofErr w:type="spellEnd"/>
+      <w:r>
+        <w:rPr>
+          <w:rFonts w:hint="eastAsia"/>
+        </w:rPr>
+        <w:t>"&gt;ID&lt;span class="required"&gt;</w:t>
+      </w:r>
+      <w:r>
+        <w:rPr>
+          <w:rFonts w:hint="eastAsia"/>
+        </w:rPr>
+        <w:t>必須</w:t>
+      </w:r>
+      <w:r>
+        <w:rPr>
+          <w:rFonts w:hint="eastAsia"/>
+        </w:rPr>
+        <w:t>&lt;/span&gt;&lt;/label&gt;</w:t>
+      </w:r>
+    </w:p>
+    <w:p>
+      <w:r>
+        <w:t xml:space="preserve">            &lt;input type="email" name="ID"&gt;</w:t>
+      </w:r>
+    </w:p>
+    <w:p>
+      <w:r>
+        <w:t xml:space="preserve">        &lt;/div&gt;</w:t>
+      </w:r>
+    </w:p>
+    <w:p>
+      <w:r>
+        <w:t xml:space="preserve">        &lt;div class="control"&gt;</w:t>
+      </w:r>
+    </w:p>
     <w:p>
       <w:r>
         <w:rPr>
           <w:rFonts w:hint="eastAsia"/>
         </w:rPr>
         <w:lastRenderedPageBreak/>
-        <w:t>CSS</w:t>
-      </w:r>
-    </w:p>
-    <w:p>
-      <w:r>
-        <w:t>p {</w:t>
-      </w:r>
-    </w:p>
-    <w:p>
-      <w:r>
-        <w:t xml:space="preserve">    font-size: 16px;</w:t>
-      </w:r>
-    </w:p>
-    <w:p>
-      <w:r>
-        <w:t xml:space="preserve">  </w:t>
-      </w:r>
-    </w:p>
-    <w:p>
-      <w:r>
-        <w:t>}</w:t>
+        <w:t xml:space="preserve">            &lt;label for="</w:t>
+      </w:r>
+      <w:proofErr w:type="spellStart"/>
+      <w:r>
+        <w:rPr>
+          <w:rFonts w:hint="eastAsia"/>
+        </w:rPr>
+        <w:t>mymail</w:t>
+      </w:r>
+      <w:proofErr w:type="spellEnd"/>
+      <w:r>
+        <w:rPr>
+          <w:rFonts w:hint="eastAsia"/>
+        </w:rPr>
+        <w:t>"&gt;</w:t>
+      </w:r>
+      <w:r>
+        <w:rPr>
+          <w:rFonts w:hint="eastAsia"/>
+        </w:rPr>
+        <w:t>生年月日</w:t>
+      </w:r>
+      <w:r>
+        <w:rPr>
+          <w:rFonts w:hint="eastAsia"/>
+        </w:rPr>
+        <w:t>&lt;span class="required"&gt;</w:t>
+      </w:r>
+      <w:r>
+        <w:rPr>
+          <w:rFonts w:hint="eastAsia"/>
+        </w:rPr>
+        <w:t>必須</w:t>
+      </w:r>
+      <w:r>
+        <w:rPr>
+          <w:rFonts w:hint="eastAsia"/>
+        </w:rPr>
+        <w:t>&lt;/span&gt;&lt;/label&gt;</w:t>
+      </w:r>
+    </w:p>
+    <w:p>
+      <w:r>
+        <w:t xml:space="preserve">            &lt;input type="email" name="ID"&gt;</w:t>
+      </w:r>
+    </w:p>
+    <w:p>
+      <w:r>
+        <w:t xml:space="preserve">        &lt;/div&gt;</w:t>
+      </w:r>
+    </w:p>
+    <w:p>
+      <w:r>
+        <w:t xml:space="preserve">        &lt;div class="control"&gt;</w:t>
+      </w:r>
+    </w:p>
+    <w:p>
+      <w:r>
+        <w:rPr>
+          <w:rFonts w:hint="eastAsia"/>
+        </w:rPr>
+        <w:t xml:space="preserve">            &lt;label for="</w:t>
+      </w:r>
+      <w:proofErr w:type="spellStart"/>
+      <w:r>
+        <w:rPr>
+          <w:rFonts w:hint="eastAsia"/>
+        </w:rPr>
+        <w:t>mymail</w:t>
+      </w:r>
+      <w:proofErr w:type="spellEnd"/>
+      <w:r>
+        <w:rPr>
+          <w:rFonts w:hint="eastAsia"/>
+        </w:rPr>
+        <w:t>"&gt;</w:t>
+      </w:r>
+      <w:r>
+        <w:rPr>
+          <w:rFonts w:hint="eastAsia"/>
+        </w:rPr>
+        <w:t>メールアドレス</w:t>
+      </w:r>
+      <w:r>
+        <w:rPr>
+          <w:rFonts w:hint="eastAsia"/>
+        </w:rPr>
+        <w:t>&lt;span class="required"&gt;</w:t>
+      </w:r>
+      <w:r>
+        <w:rPr>
+          <w:rFonts w:hint="eastAsia"/>
+        </w:rPr>
+        <w:t>必須</w:t>
+      </w:r>
+      <w:r>
+        <w:rPr>
+          <w:rFonts w:hint="eastAsia"/>
+        </w:rPr>
+        <w:t>&lt;/span&gt;&lt;/label&gt;</w:t>
+      </w:r>
+    </w:p>
+    <w:p>
+      <w:r>
+        <w:t xml:space="preserve">            &lt;input type="email" name="</w:t>
+      </w:r>
+      <w:proofErr w:type="spellStart"/>
+      <w:r>
+        <w:t>mymail</w:t>
+      </w:r>
+      <w:proofErr w:type="spellEnd"/>
+      <w:r>
+        <w:t>"&gt;</w:t>
+      </w:r>
+    </w:p>
+    <w:p>
+      <w:r>
+        <w:t xml:space="preserve">        &lt;/div&gt;</w:t>
+      </w:r>
+    </w:p>
+    <w:p>
+      <w:r>
+        <w:t xml:space="preserve">        &lt;div class="control"&gt;</w:t>
+      </w:r>
+    </w:p>
+    <w:p>
+      <w:r>
+        <w:rPr>
+          <w:rFonts w:hint="eastAsia"/>
+        </w:rPr>
+        <w:t xml:space="preserve">            &lt;label for="password"&gt;</w:t>
+      </w:r>
+      <w:r>
+        <w:rPr>
+          <w:rFonts w:hint="eastAsia"/>
+        </w:rPr>
+        <w:t>パスワード</w:t>
+      </w:r>
+      <w:r>
+        <w:rPr>
+          <w:rFonts w:hint="eastAsia"/>
+        </w:rPr>
+        <w:t xml:space="preserve"> &lt;span class="required"&gt;</w:t>
+      </w:r>
+      <w:r>
+        <w:rPr>
+          <w:rFonts w:hint="eastAsia"/>
+        </w:rPr>
+        <w:t>必須</w:t>
+      </w:r>
+      <w:r>
+        <w:rPr>
+          <w:rFonts w:hint="eastAsia"/>
+        </w:rPr>
+        <w:t>&lt;/span&gt;&lt;/label&gt;</w:t>
+      </w:r>
+    </w:p>
+    <w:p>
+      <w:r>
+        <w:t xml:space="preserve">            &lt;input type="password" name="password"&gt;</w:t>
+      </w:r>
+    </w:p>
+    <w:p>
+      <w:r>
+        <w:t xml:space="preserve">        &lt;/div&gt;</w:t>
       </w:r>
     </w:p>
     <w:p/>
-    <w:p>
-      <w:r>
-        <w:t>h1 {</w:t>
-      </w:r>
-    </w:p>
-    <w:p>
-      <w:r>
-        <w:t>font-size: 24px;</w:t>
-      </w:r>
-    </w:p>
-    <w:p>
-      <w:r>
-        <w:t>margin: 0;</w:t>
-      </w:r>
-    </w:p>
-    <w:p>
-      <w:r>
-        <w:t>}</w:t>
-      </w:r>
-    </w:p>
     <w:p/>
     <w:p>
       <w:r>
-        <w:t>.content{</w:t>
-      </w:r>
-    </w:p>
-    <w:p>
-      <w:r>
-        <w:t xml:space="preserve">    background-color: #fee;</w:t>
-      </w:r>
-    </w:p>
-    <w:p>
-      <w:r>
-        <w:t xml:space="preserve">    width: 505px;</w:t>
-      </w:r>
-    </w:p>
-    <w:p>
-      <w:r>
-        <w:t xml:space="preserve">    margin: 10px auto;</w:t>
-      </w:r>
-    </w:p>
-    <w:p>
-      <w:r>
-        <w:t xml:space="preserve">    border: 1px solid #d1d1d1;</w:t>
-      </w:r>
-    </w:p>
-    <w:p>
-      <w:r>
-        <w:t xml:space="preserve">    padding: 50px;</w:t>
-      </w:r>
-    </w:p>
-    <w:p>
-      <w:r>
-        <w:t>}</w:t>
-      </w:r>
-    </w:p>
-    <w:p/>
-    <w:p>
-      <w:r>
-        <w:t>input{</w:t>
-      </w:r>
-    </w:p>
-    <w:p>
-      <w:r>
-        <w:t xml:space="preserve">    border: none;</w:t>
-      </w:r>
-    </w:p>
-    <w:p>
-      <w:r>
-        <w:t xml:space="preserve">    border-bottom: 1px solid #d1d1d1;</w:t>
-      </w:r>
-    </w:p>
-    <w:p>
-      <w:r>
-        <w:t xml:space="preserve">    width: 100%;</w:t>
-      </w:r>
-    </w:p>
-    <w:p>
-      <w:r>
-        <w:t xml:space="preserve">    padding: 13px;</w:t>
-      </w:r>
-    </w:p>
-    <w:p>
-      <w:r>
-        <w:t>}</w:t>
-      </w:r>
-    </w:p>
-    <w:p/>
-    <w:p>
-      <w:r>
-        <w:t>button{</w:t>
-      </w:r>
-    </w:p>
-    <w:p>
-      <w:r>
-        <w:t xml:space="preserve">    width: 105%;</w:t>
-      </w:r>
-    </w:p>
-    <w:p>
-      <w:r>
-        <w:t xml:space="preserve">    background-color: royalblue;</w:t>
-      </w:r>
-    </w:p>
-    <w:p>
-      <w:r>
-        <w:t xml:space="preserve">    color: #fee;</w:t>
-      </w:r>
-    </w:p>
-    <w:p>
-      <w:r>
-        <w:t xml:space="preserve">    border: 0;</w:t>
-      </w:r>
-    </w:p>
-    <w:p>
-      <w:r>
-        <w:t xml:space="preserve">    border-radius: 3px;</w:t>
-      </w:r>
-    </w:p>
-    <w:p>
-      <w:r>
-        <w:t xml:space="preserve">    box-shadow: 0 3px 10px rgba(0,0,0,.4);</w:t>
-      </w:r>
-    </w:p>
-    <w:p>
-      <w:r>
-        <w:t xml:space="preserve">    margin-top:10px;</w:t>
-      </w:r>
-    </w:p>
-    <w:p>
-      <w:r>
-        <w:t>}</w:t>
-      </w:r>
-    </w:p>
-    <w:p/>
-    <w:p>
-      <w:r>
-        <w:t>.required{</w:t>
-      </w:r>
-    </w:p>
-    <w:p>
-      <w:r>
-        <w:t xml:space="preserve">    color: #e60000;</w:t>
-      </w:r>
-    </w:p>
-    <w:p>
-      <w:r>
-        <w:lastRenderedPageBreak/>
-        <w:t xml:space="preserve">    font-size: .9em;</w:t>
-      </w:r>
-    </w:p>
-    <w:p>
-      <w:r>
-        <w:t>}</w:t>
-      </w:r>
-    </w:p>
-    <w:p/>
-    <w:p>
-      <w:r>
-        <w:t>label{</w:t>
-      </w:r>
-    </w:p>
-    <w:p>
-      <w:r>
-        <w:t xml:space="preserve">    display: "blocked";</w:t>
-      </w:r>
-    </w:p>
-    <w:p>
-      <w:r>
-        <w:t xml:space="preserve">    margin-bottom: ".5em";</w:t>
-      </w:r>
-    </w:p>
-    <w:p>
-      <w:r>
-        <w:t>}</w:t>
-      </w:r>
-    </w:p>
-    <w:p/>
-    <w:p>
-      <w:r>
-        <w:t>.control</w:t>
-      </w:r>
-    </w:p>
-    <w:p>
-      <w:r>
-        <w:t>{</w:t>
-      </w:r>
-    </w:p>
-    <w:p>
-      <w:r>
-        <w:t xml:space="preserve">    margin-bottom: "3em";</w:t>
-      </w:r>
-    </w:p>
-    <w:p>
-      <w:r>
-        <w:t>}</w:t>
+        <w:t xml:space="preserve">        &lt;div class="control"&gt;</w:t>
+      </w:r>
+    </w:p>
+    <w:p>
+      <w:r>
+        <w:rPr>
+          <w:rFonts w:hint="eastAsia"/>
+        </w:rPr>
+        <w:t xml:space="preserve">          &lt;button type="submit"&gt;</w:t>
+      </w:r>
+      <w:r>
+        <w:rPr>
+          <w:rFonts w:hint="eastAsia"/>
+        </w:rPr>
+        <w:t>登録</w:t>
+      </w:r>
+      <w:r>
+        <w:rPr>
+          <w:rFonts w:hint="eastAsia"/>
+        </w:rPr>
+        <w:t>&lt;/button&gt;</w:t>
+      </w:r>
+    </w:p>
+    <w:p>
+      <w:r>
+        <w:t xml:space="preserve">        &lt;/div&gt;</w:t>
+      </w:r>
+    </w:p>
+    <w:p>
+      <w:r>
+        <w:t xml:space="preserve">    &lt;/div&gt;</w:t>
+      </w:r>
+    </w:p>
+    <w:p>
+      <w:r>
+        <w:t>&lt;/body&gt;</w:t>
+      </w:r>
+    </w:p>
+    <w:p>
+      <w:r>
+        <w:t>&lt;/html&gt;</w:t>
       </w:r>
     </w:p>
     <w:p/>
@@ -604,7 +1167,7 @@
         <w:rPr>
           <w:rFonts w:hint="eastAsia"/>
         </w:rPr>
-        <w:t>新規登録　ｈｔｍｌ</w:t>
+        <w:t>パスワードを忘れた場合　ｈｔｍｌ</w:t>
       </w:r>
     </w:p>
     <w:p>
@@ -643,7 +1206,7 @@
         <w:rPr>
           <w:rFonts w:hint="eastAsia"/>
         </w:rPr>
-        <w:t>新規登録</w:t>
+        <w:t>パスワードを忘れた場合</w:t>
       </w:r>
       <w:r>
         <w:rPr>
@@ -654,7 +1217,31 @@
     </w:p>
     <w:p>
       <w:r>
-        <w:t xml:space="preserve">    &lt;link rel="stylesheet" href="css/login.css"&gt;</w:t>
+        <w:t xml:space="preserve">    &lt;link </w:t>
+      </w:r>
+      <w:proofErr w:type="spellStart"/>
+      <w:r>
+        <w:t>rel</w:t>
+      </w:r>
+      <w:proofErr w:type="spellEnd"/>
+      <w:r>
+        <w:t xml:space="preserve">="stylesheet" </w:t>
+      </w:r>
+      <w:proofErr w:type="spellStart"/>
+      <w:r>
+        <w:t>href</w:t>
+      </w:r>
+      <w:proofErr w:type="spellEnd"/>
+      <w:r>
+        <w:t>="</w:t>
+      </w:r>
+      <w:proofErr w:type="spellStart"/>
+      <w:r>
+        <w:t>css</w:t>
+      </w:r>
+      <w:proofErr w:type="spellEnd"/>
+      <w:r>
+        <w:t>/login.css"&gt;</w:t>
       </w:r>
     </w:p>
     <w:p>
@@ -683,7 +1270,7 @@
         <w:rPr>
           <w:rFonts w:hint="eastAsia"/>
         </w:rPr>
-        <w:t>新規登録</w:t>
+        <w:t>パスワードを忘れた場合</w:t>
       </w:r>
       <w:r>
         <w:rPr>
@@ -703,7 +1290,7 @@
         <w:rPr>
           <w:rFonts w:hint="eastAsia"/>
         </w:rPr>
-        <w:t>個人情報を入力してください</w:t>
+        <w:t>ログイン情報を入力しないでください</w:t>
       </w:r>
       <w:r>
         <w:rPr>
@@ -712,6 +1299,7 @@
         <w:t>&lt;/p&gt;</w:t>
       </w:r>
     </w:p>
+    <w:p/>
     <w:p>
       <w:r>
         <w:t xml:space="preserve">        &lt;div class="control"&gt;</w:t>
@@ -722,7 +1310,22 @@
         <w:rPr>
           <w:rFonts w:hint="eastAsia"/>
         </w:rPr>
-        <w:t xml:space="preserve">            &lt;label for="mymail"&gt;ID&lt;span class="required"&gt;</w:t>
+        <w:lastRenderedPageBreak/>
+        <w:t xml:space="preserve">            &lt;label for="</w:t>
+      </w:r>
+      <w:proofErr w:type="spellStart"/>
+      <w:r>
+        <w:rPr>
+          <w:rFonts w:hint="eastAsia"/>
+        </w:rPr>
+        <w:t>mymail</w:t>
+      </w:r>
+      <w:proofErr w:type="spellEnd"/>
+      <w:r>
+        <w:rPr>
+          <w:rFonts w:hint="eastAsia"/>
+        </w:rPr>
+        <w:t>"&gt;ID&lt;span class="required"&gt;</w:t>
       </w:r>
       <w:r>
         <w:rPr>
@@ -757,13 +1360,27 @@
         <w:rPr>
           <w:rFonts w:hint="eastAsia"/>
         </w:rPr>
-        <w:t xml:space="preserve">            &lt;label for="mymail"&gt;</w:t>
-      </w:r>
-      <w:r>
-        <w:rPr>
-          <w:rFonts w:hint="eastAsia"/>
-        </w:rPr>
-        <w:t>生年月日</w:t>
+        <w:t xml:space="preserve">            &lt;label for="</w:t>
+      </w:r>
+      <w:proofErr w:type="spellStart"/>
+      <w:r>
+        <w:rPr>
+          <w:rFonts w:hint="eastAsia"/>
+        </w:rPr>
+        <w:t>mymail</w:t>
+      </w:r>
+      <w:proofErr w:type="spellEnd"/>
+      <w:r>
+        <w:rPr>
+          <w:rFonts w:hint="eastAsia"/>
+        </w:rPr>
+        <w:t>"&gt;</w:t>
+      </w:r>
+      <w:r>
+        <w:rPr>
+          <w:rFonts w:hint="eastAsia"/>
+        </w:rPr>
+        <w:t>メールアドレス</w:t>
       </w:r>
       <w:r>
         <w:rPr>
@@ -786,7 +1403,15 @@
     </w:p>
     <w:p>
       <w:r>
-        <w:t xml:space="preserve">            &lt;input type="email" name="ID"&gt;</w:t>
+        <w:t xml:space="preserve">            &lt;input type="email" name="</w:t>
+      </w:r>
+      <w:proofErr w:type="spellStart"/>
+      <w:r>
+        <w:t>mymail</w:t>
+      </w:r>
+      <w:proofErr w:type="spellEnd"/>
+      <w:r>
+        <w:t>"&gt;</w:t>
       </w:r>
     </w:p>
     <w:p>
@@ -804,37 +1429,53 @@
         <w:rPr>
           <w:rFonts w:hint="eastAsia"/>
         </w:rPr>
-        <w:t xml:space="preserve">            &lt;label for="mymail"&gt;</w:t>
-      </w:r>
-      <w:r>
-        <w:rPr>
-          <w:rFonts w:hint="eastAsia"/>
-        </w:rPr>
-        <w:t>メールアドレス</w:t>
-      </w:r>
-      <w:r>
-        <w:rPr>
-          <w:rFonts w:hint="eastAsia"/>
-        </w:rPr>
-        <w:t>&lt;span class="required"&gt;</w:t>
-      </w:r>
-      <w:r>
-        <w:rPr>
-          <w:rFonts w:hint="eastAsia"/>
-        </w:rPr>
-        <w:t>必須</w:t>
-      </w:r>
-      <w:r>
-        <w:rPr>
-          <w:rFonts w:hint="eastAsia"/>
-        </w:rPr>
-        <w:lastRenderedPageBreak/>
-        <w:t>&lt;/span&gt;&lt;/label&gt;</w:t>
-      </w:r>
-    </w:p>
-    <w:p>
-      <w:r>
-        <w:t xml:space="preserve">            &lt;input type="email" name="mymail"&gt;</w:t>
+        <w:t xml:space="preserve">          &lt;button type="submit"&gt;</w:t>
+      </w:r>
+      <w:r>
+        <w:rPr>
+          <w:rFonts w:hint="eastAsia"/>
+        </w:rPr>
+        <w:t>送信</w:t>
+      </w:r>
+      <w:r>
+        <w:rPr>
+          <w:rFonts w:hint="eastAsia"/>
+        </w:rPr>
+        <w:t>&lt;/button&gt;</w:t>
+      </w:r>
+    </w:p>
+    <w:p>
+      <w:r>
+        <w:rPr>
+          <w:rFonts w:hint="eastAsia"/>
+        </w:rPr>
+        <w:t xml:space="preserve">          &lt;button type="submit" onclick="</w:t>
+      </w:r>
+      <w:proofErr w:type="spellStart"/>
+      <w:r>
+        <w:rPr>
+          <w:rFonts w:hint="eastAsia"/>
+        </w:rPr>
+        <w:t>location.href</w:t>
+      </w:r>
+      <w:proofErr w:type="spellEnd"/>
+      <w:r>
+        <w:rPr>
+          <w:rFonts w:hint="eastAsia"/>
+        </w:rPr>
+        <w:t>='login.html'"&gt;</w:t>
+      </w:r>
+      <w:r>
+        <w:rPr>
+          <w:rFonts w:hint="eastAsia"/>
+        </w:rPr>
+        <w:t>戻る</w:t>
+      </w:r>
+      <w:r>
+        <w:rPr>
+          <w:rFonts w:hint="eastAsia"/>
+        </w:rPr>
+        <w:t>&lt;/button&gt;</w:t>
       </w:r>
     </w:p>
     <w:p>
@@ -844,55 +1485,160 @@
     </w:p>
     <w:p>
       <w:r>
-        <w:t xml:space="preserve">        &lt;div class="control"&gt;</w:t>
-      </w:r>
-    </w:p>
-    <w:p>
-      <w:r>
-        <w:rPr>
-          <w:rFonts w:hint="eastAsia"/>
-        </w:rPr>
-        <w:t xml:space="preserve">            &lt;label for="password"&gt;</w:t>
-      </w:r>
-      <w:r>
-        <w:rPr>
-          <w:rFonts w:hint="eastAsia"/>
-        </w:rPr>
-        <w:t>パスワード</w:t>
-      </w:r>
-      <w:r>
-        <w:rPr>
-          <w:rFonts w:hint="eastAsia"/>
-        </w:rPr>
-        <w:t xml:space="preserve"> &lt;span class="required"&gt;</w:t>
-      </w:r>
-      <w:r>
-        <w:rPr>
-          <w:rFonts w:hint="eastAsia"/>
-        </w:rPr>
-        <w:t>必須</w:t>
-      </w:r>
-      <w:r>
-        <w:rPr>
-          <w:rFonts w:hint="eastAsia"/>
-        </w:rPr>
-        <w:t>&lt;/span&gt;&lt;/label&gt;</w:t>
-      </w:r>
-    </w:p>
-    <w:p>
-      <w:r>
-        <w:t xml:space="preserve">            &lt;input type="password" name="password"&gt;</w:t>
-      </w:r>
-    </w:p>
-    <w:p>
-      <w:r>
-        <w:t xml:space="preserve">        &lt;/div&gt;</w:t>
+        <w:t xml:space="preserve">    &lt;/div&gt;</w:t>
+      </w:r>
+    </w:p>
+    <w:p>
+      <w:r>
+        <w:t>&lt;/body&gt;</w:t>
+      </w:r>
+    </w:p>
+    <w:p>
+      <w:r>
+        <w:t>&lt;/html&gt;</w:t>
       </w:r>
     </w:p>
     <w:p/>
     <w:p/>
     <w:p>
       <w:r>
+        <w:rPr>
+          <w:rFonts w:hint="eastAsia"/>
+        </w:rPr>
+        <w:t>新規登録　ｈｔｍｌ</w:t>
+      </w:r>
+    </w:p>
+    <w:p>
+      <w:r>
+        <w:t>&lt;!DOCTYPE html&gt;</w:t>
+      </w:r>
+    </w:p>
+    <w:p>
+      <w:r>
+        <w:t>&lt;html&gt;</w:t>
+      </w:r>
+    </w:p>
+    <w:p>
+      <w:r>
+        <w:t>&lt;head&gt;</w:t>
+      </w:r>
+    </w:p>
+    <w:p>
+      <w:r>
+        <w:t xml:space="preserve">    &lt;meta charset="UTF-8"&gt;</w:t>
+      </w:r>
+    </w:p>
+    <w:p>
+      <w:r>
+        <w:t xml:space="preserve">    &lt;meta name="viewport" content="width=device-width"&gt;</w:t>
+      </w:r>
+    </w:p>
+    <w:p>
+      <w:r>
+        <w:rPr>
+          <w:rFonts w:hint="eastAsia"/>
+        </w:rPr>
+        <w:t xml:space="preserve">    &lt;title&gt;</w:t>
+      </w:r>
+      <w:r>
+        <w:rPr>
+          <w:rFonts w:hint="eastAsia"/>
+        </w:rPr>
+        <w:t>新規登録</w:t>
+      </w:r>
+      <w:r>
+        <w:rPr>
+          <w:rFonts w:hint="eastAsia"/>
+        </w:rPr>
+        <w:t>&lt;/title&gt;</w:t>
+      </w:r>
+    </w:p>
+    <w:p>
+      <w:r>
+        <w:t xml:space="preserve">    &lt;link </w:t>
+      </w:r>
+      <w:proofErr w:type="spellStart"/>
+      <w:r>
+        <w:t>rel</w:t>
+      </w:r>
+      <w:proofErr w:type="spellEnd"/>
+      <w:r>
+        <w:t xml:space="preserve">="stylesheet" </w:t>
+      </w:r>
+      <w:proofErr w:type="spellStart"/>
+      <w:r>
+        <w:t>href</w:t>
+      </w:r>
+      <w:proofErr w:type="spellEnd"/>
+      <w:r>
+        <w:t>="</w:t>
+      </w:r>
+      <w:proofErr w:type="spellStart"/>
+      <w:r>
+        <w:t>css</w:t>
+      </w:r>
+      <w:proofErr w:type="spellEnd"/>
+      <w:r>
+        <w:t>/login.css"&gt;</w:t>
+      </w:r>
+    </w:p>
+    <w:p>
+      <w:r>
+        <w:t>&lt;/head&gt;</w:t>
+      </w:r>
+    </w:p>
+    <w:p>
+      <w:r>
+        <w:t>&lt;body&gt;</w:t>
+      </w:r>
+    </w:p>
+    <w:p>
+      <w:r>
+        <w:t xml:space="preserve">    &lt;div class="content"&gt;</w:t>
+      </w:r>
+    </w:p>
+    <w:p>
+      <w:r>
+        <w:rPr>
+          <w:rFonts w:hint="eastAsia"/>
+        </w:rPr>
+        <w:t xml:space="preserve">        &lt;h1&gt;</w:t>
+      </w:r>
+      <w:r>
+        <w:rPr>
+          <w:rFonts w:hint="eastAsia"/>
+        </w:rPr>
+        <w:t>新規登録</w:t>
+      </w:r>
+      <w:r>
+        <w:rPr>
+          <w:rFonts w:hint="eastAsia"/>
+        </w:rPr>
+        <w:t>&lt;/h1&gt;</w:t>
+      </w:r>
+    </w:p>
+    <w:p>
+      <w:r>
+        <w:rPr>
+          <w:rFonts w:hint="eastAsia"/>
+        </w:rPr>
+        <w:t xml:space="preserve">        &lt;p&gt;</w:t>
+      </w:r>
+      <w:r>
+        <w:rPr>
+          <w:rFonts w:hint="eastAsia"/>
+        </w:rPr>
+        <w:t>個人情報を入力しないでください</w:t>
+      </w:r>
+      <w:r>
+        <w:rPr>
+          <w:rFonts w:hint="eastAsia"/>
+        </w:rPr>
+        <w:t>&lt;/p&gt;</w:t>
+      </w:r>
+    </w:p>
+    <w:p>
+      <w:r>
         <w:t xml:space="preserve">        &lt;div class="control"&gt;</w:t>
       </w:r>
     </w:p>
@@ -901,19 +1647,38 @@
         <w:rPr>
           <w:rFonts w:hint="eastAsia"/>
         </w:rPr>
-        <w:t xml:space="preserve">          &lt;button type="submit"&gt;</w:t>
-      </w:r>
-      <w:r>
-        <w:rPr>
-          <w:rFonts w:hint="eastAsia"/>
-        </w:rPr>
-        <w:t>登録</w:t>
-      </w:r>
-      <w:r>
-        <w:rPr>
-          <w:rFonts w:hint="eastAsia"/>
-        </w:rPr>
-        <w:t>&lt;/button&gt;</w:t>
+        <w:t xml:space="preserve">            &lt;label for="</w:t>
+      </w:r>
+      <w:proofErr w:type="spellStart"/>
+      <w:r>
+        <w:rPr>
+          <w:rFonts w:hint="eastAsia"/>
+        </w:rPr>
+        <w:t>mymail</w:t>
+      </w:r>
+      <w:proofErr w:type="spellEnd"/>
+      <w:r>
+        <w:rPr>
+          <w:rFonts w:hint="eastAsia"/>
+        </w:rPr>
+        <w:t>"&gt;ID&lt;span class="required"&gt;</w:t>
+      </w:r>
+      <w:r>
+        <w:rPr>
+          <w:rFonts w:hint="eastAsia"/>
+        </w:rPr>
+        <w:t>必須</w:t>
+      </w:r>
+      <w:r>
+        <w:rPr>
+          <w:rFonts w:hint="eastAsia"/>
+        </w:rPr>
+        <w:t>&lt;/span&gt;&lt;/label&gt;</w:t>
+      </w:r>
+    </w:p>
+    <w:p>
+      <w:r>
+        <w:t xml:space="preserve">            &lt;input type="email" name="ID"&gt;</w:t>
       </w:r>
     </w:p>
     <w:p>
@@ -923,167 +1688,41 @@
     </w:p>
     <w:p>
       <w:r>
-        <w:t xml:space="preserve">    &lt;/div&gt;</w:t>
-      </w:r>
-    </w:p>
-    <w:p>
-      <w:r>
-        <w:t>&lt;/body&gt;</w:t>
-      </w:r>
-    </w:p>
-    <w:p>
-      <w:r>
-        <w:t>&lt;/html&gt;</w:t>
-      </w:r>
-    </w:p>
-    <w:p/>
-    <w:p/>
-    <w:p/>
-    <w:p>
-      <w:r>
-        <w:rPr>
-          <w:rFonts w:hint="eastAsia"/>
-        </w:rPr>
-        <w:t>パスワードを忘れた場合　ｈｔｍｌ</w:t>
-      </w:r>
-    </w:p>
-    <w:p>
-      <w:r>
-        <w:t>&lt;!DOCTYPE html&gt;</w:t>
-      </w:r>
-    </w:p>
-    <w:p>
-      <w:r>
-        <w:t>&lt;html&gt;</w:t>
-      </w:r>
-    </w:p>
-    <w:p>
-      <w:r>
-        <w:t>&lt;head&gt;</w:t>
-      </w:r>
-    </w:p>
-    <w:p>
-      <w:r>
-        <w:t xml:space="preserve">    &lt;meta charset="UTF-8"&gt;</w:t>
-      </w:r>
-    </w:p>
-    <w:p>
-      <w:r>
-        <w:t xml:space="preserve">    &lt;meta name="viewport" content="width=device-width"&gt;</w:t>
-      </w:r>
-    </w:p>
-    <w:p>
-      <w:pPr>
-        <w:rPr>
-          <w:rFonts w:hint="eastAsia"/>
-        </w:rPr>
-      </w:pPr>
-      <w:r>
-        <w:rPr>
-          <w:rFonts w:hint="eastAsia"/>
-        </w:rPr>
-        <w:t xml:space="preserve">    &lt;title&gt;</w:t>
-      </w:r>
-      <w:r>
-        <w:rPr>
-          <w:rFonts w:hint="eastAsia"/>
-        </w:rPr>
-        <w:t>パスワードを忘れた場合</w:t>
-      </w:r>
-      <w:r>
-        <w:rPr>
-          <w:rFonts w:hint="eastAsia"/>
-        </w:rPr>
-        <w:t>&lt;/title&gt;</w:t>
-      </w:r>
-    </w:p>
-    <w:p>
-      <w:r>
-        <w:t xml:space="preserve">    &lt;link rel="stylesheet" href="css/login.css"&gt;</w:t>
-      </w:r>
-    </w:p>
-    <w:p>
-      <w:r>
-        <w:t>&lt;/head&gt;</w:t>
-      </w:r>
-    </w:p>
-    <w:p>
-      <w:r>
-        <w:t>&lt;body&gt;</w:t>
-      </w:r>
-    </w:p>
-    <w:p>
-      <w:r>
-        <w:t xml:space="preserve">    &lt;div class="content"&gt;</w:t>
-      </w:r>
-    </w:p>
-    <w:p>
-      <w:pPr>
-        <w:rPr>
-          <w:rFonts w:hint="eastAsia"/>
-        </w:rPr>
-      </w:pPr>
-      <w:r>
-        <w:rPr>
-          <w:rFonts w:hint="eastAsia"/>
-        </w:rPr>
-        <w:t xml:space="preserve">        &lt;h1&gt;</w:t>
-      </w:r>
-      <w:r>
-        <w:rPr>
-          <w:rFonts w:hint="eastAsia"/>
-        </w:rPr>
-        <w:t>パスワードを忘れた場合</w:t>
-      </w:r>
-      <w:r>
-        <w:rPr>
-          <w:rFonts w:hint="eastAsia"/>
-        </w:rPr>
-        <w:t>&lt;/h1&gt;</w:t>
-      </w:r>
-    </w:p>
-    <w:p>
-      <w:pPr>
-        <w:rPr>
-          <w:rFonts w:hint="eastAsia"/>
-        </w:rPr>
-      </w:pPr>
-      <w:r>
-        <w:rPr>
-          <w:rFonts w:hint="eastAsia"/>
-        </w:rPr>
-        <w:t xml:space="preserve">        &lt;p&gt;</w:t>
-      </w:r>
-      <w:r>
-        <w:rPr>
-          <w:rFonts w:hint="eastAsia"/>
-        </w:rPr>
-        <w:t>ログイン情報を入力しないでください</w:t>
-      </w:r>
-      <w:r>
-        <w:rPr>
-          <w:rFonts w:hint="eastAsia"/>
-        </w:rPr>
-        <w:t>&lt;/p&gt;</w:t>
-      </w:r>
-    </w:p>
-    <w:p/>
-    <w:p>
-      <w:r>
         <w:t xml:space="preserve">        &lt;div class="control"&gt;</w:t>
       </w:r>
     </w:p>
     <w:p>
-      <w:pPr>
-        <w:rPr>
-          <w:rFonts w:hint="eastAsia"/>
-        </w:rPr>
-      </w:pPr>
-      <w:r>
-        <w:rPr>
-          <w:rFonts w:hint="eastAsia"/>
-        </w:rPr>
-        <w:t xml:space="preserve">            &lt;label for="mymail"&gt;ID&lt;span class="required"&gt;</w:t>
+      <w:r>
+        <w:rPr>
+          <w:rFonts w:hint="eastAsia"/>
+        </w:rPr>
+        <w:t xml:space="preserve">            &lt;label for="</w:t>
+      </w:r>
+      <w:proofErr w:type="spellStart"/>
+      <w:r>
+        <w:rPr>
+          <w:rFonts w:hint="eastAsia"/>
+        </w:rPr>
+        <w:t>mymail</w:t>
+      </w:r>
+      <w:proofErr w:type="spellEnd"/>
+      <w:r>
+        <w:rPr>
+          <w:rFonts w:hint="eastAsia"/>
+        </w:rPr>
+        <w:t>"&gt;</w:t>
+      </w:r>
+      <w:r>
+        <w:rPr>
+          <w:rFonts w:hint="eastAsia"/>
+        </w:rPr>
+        <w:t>生年月日</w:t>
+      </w:r>
+      <w:r>
+        <w:rPr>
+          <w:rFonts w:hint="eastAsia"/>
+        </w:rPr>
+        <w:t>&lt;span class="required"&gt;</w:t>
       </w:r>
       <w:r>
         <w:rPr>
@@ -1101,414 +1740,6 @@
     <w:p>
       <w:r>
         <w:t xml:space="preserve">            &lt;input type="email" name="ID"&gt;</w:t>
-      </w:r>
-    </w:p>
-    <w:p>
-      <w:r>
-        <w:t xml:space="preserve">        &lt;/div&gt;</w:t>
-      </w:r>
-    </w:p>
-    <w:p>
-      <w:r>
-        <w:t xml:space="preserve">        &lt;div class="control"&gt;</w:t>
-      </w:r>
-    </w:p>
-    <w:p>
-      <w:pPr>
-        <w:rPr>
-          <w:rFonts w:hint="eastAsia"/>
-        </w:rPr>
-      </w:pPr>
-      <w:r>
-        <w:rPr>
-          <w:rFonts w:hint="eastAsia"/>
-        </w:rPr>
-        <w:t xml:space="preserve">            &lt;label for="mymail"&gt;</w:t>
-      </w:r>
-      <w:r>
-        <w:rPr>
-          <w:rFonts w:hint="eastAsia"/>
-        </w:rPr>
-        <w:t>メールアドレス</w:t>
-      </w:r>
-      <w:r>
-        <w:rPr>
-          <w:rFonts w:hint="eastAsia"/>
-        </w:rPr>
-        <w:t>&lt;span class="required"&gt;</w:t>
-      </w:r>
-      <w:r>
-        <w:rPr>
-          <w:rFonts w:hint="eastAsia"/>
-        </w:rPr>
-        <w:t>必須</w:t>
-      </w:r>
-      <w:r>
-        <w:rPr>
-          <w:rFonts w:hint="eastAsia"/>
-        </w:rPr>
-        <w:lastRenderedPageBreak/>
-        <w:t>&lt;/span&gt;&lt;/label&gt;</w:t>
-      </w:r>
-    </w:p>
-    <w:p>
-      <w:r>
-        <w:t xml:space="preserve">            &lt;input type="email" name="mymail"&gt;</w:t>
-      </w:r>
-    </w:p>
-    <w:p>
-      <w:r>
-        <w:t xml:space="preserve">        &lt;/div&gt;</w:t>
-      </w:r>
-    </w:p>
-    <w:p>
-      <w:r>
-        <w:t xml:space="preserve">        &lt;div class="control"&gt;</w:t>
-      </w:r>
-    </w:p>
-    <w:p>
-      <w:pPr>
-        <w:rPr>
-          <w:rFonts w:hint="eastAsia"/>
-        </w:rPr>
-      </w:pPr>
-      <w:r>
-        <w:rPr>
-          <w:rFonts w:hint="eastAsia"/>
-        </w:rPr>
-        <w:t xml:space="preserve">          &lt;button type="submit"&gt;</w:t>
-      </w:r>
-      <w:r>
-        <w:rPr>
-          <w:rFonts w:hint="eastAsia"/>
-        </w:rPr>
-        <w:t>送信</w:t>
-      </w:r>
-      <w:r>
-        <w:rPr>
-          <w:rFonts w:hint="eastAsia"/>
-        </w:rPr>
-        <w:t>&lt;/button&gt;</w:t>
-      </w:r>
-    </w:p>
-    <w:p>
-      <w:pPr>
-        <w:rPr>
-          <w:rFonts w:hint="eastAsia"/>
-        </w:rPr>
-      </w:pPr>
-      <w:r>
-        <w:rPr>
-          <w:rFonts w:hint="eastAsia"/>
-        </w:rPr>
-        <w:t xml:space="preserve">          &lt;button type="submit" onclick="location.href='login.html'"&gt;</w:t>
-      </w:r>
-      <w:r>
-        <w:rPr>
-          <w:rFonts w:hint="eastAsia"/>
-        </w:rPr>
-        <w:t>戻る</w:t>
-      </w:r>
-      <w:r>
-        <w:rPr>
-          <w:rFonts w:hint="eastAsia"/>
-        </w:rPr>
-        <w:t>&lt;/button&gt;</w:t>
-      </w:r>
-    </w:p>
-    <w:p>
-      <w:r>
-        <w:t xml:space="preserve">        &lt;/div&gt;</w:t>
-      </w:r>
-    </w:p>
-    <w:p>
-      <w:r>
-        <w:t xml:space="preserve">    &lt;/div&gt;</w:t>
-      </w:r>
-    </w:p>
-    <w:p>
-      <w:r>
-        <w:t>&lt;/body&gt;</w:t>
-      </w:r>
-    </w:p>
-    <w:p>
-      <w:r>
-        <w:t>&lt;/html&gt;</w:t>
-      </w:r>
-    </w:p>
-    <w:p/>
-    <w:p>
-      <w:pPr>
-        <w:rPr>
-          <w:rFonts w:hint="eastAsia"/>
-        </w:rPr>
-      </w:pPr>
-    </w:p>
-    <w:p>
-      <w:r>
-        <w:rPr>
-          <w:rFonts w:hint="eastAsia"/>
-        </w:rPr>
-        <w:t>新規登録　ｈｔｍｌ</w:t>
-      </w:r>
-    </w:p>
-    <w:p>
-      <w:r>
-        <w:t>&lt;!DOCTYPE html&gt;</w:t>
-      </w:r>
-    </w:p>
-    <w:p>
-      <w:r>
-        <w:t>&lt;html&gt;</w:t>
-      </w:r>
-    </w:p>
-    <w:p>
-      <w:r>
-        <w:t>&lt;head&gt;</w:t>
-      </w:r>
-    </w:p>
-    <w:p>
-      <w:r>
-        <w:t xml:space="preserve">    &lt;meta charset="UTF-8"&gt;</w:t>
-      </w:r>
-    </w:p>
-    <w:p>
-      <w:r>
-        <w:t xml:space="preserve">    &lt;meta name="viewport" content="width=device-width"&gt;</w:t>
-      </w:r>
-    </w:p>
-    <w:p>
-      <w:pPr>
-        <w:rPr>
-          <w:rFonts w:hint="eastAsia"/>
-        </w:rPr>
-      </w:pPr>
-      <w:r>
-        <w:rPr>
-          <w:rFonts w:hint="eastAsia"/>
-        </w:rPr>
-        <w:t xml:space="preserve">    &lt;title&gt;</w:t>
-      </w:r>
-      <w:r>
-        <w:rPr>
-          <w:rFonts w:hint="eastAsia"/>
-        </w:rPr>
-        <w:t>新規登録</w:t>
-      </w:r>
-      <w:r>
-        <w:rPr>
-          <w:rFonts w:hint="eastAsia"/>
-        </w:rPr>
-        <w:t>&lt;/title&gt;</w:t>
-      </w:r>
-    </w:p>
-    <w:p>
-      <w:r>
-        <w:t xml:space="preserve">    &lt;link rel="stylesheet" href="css/login.css"&gt;</w:t>
-      </w:r>
-    </w:p>
-    <w:p>
-      <w:r>
-        <w:t>&lt;/head&gt;</w:t>
-      </w:r>
-    </w:p>
-    <w:p>
-      <w:r>
-        <w:t>&lt;body&gt;</w:t>
-      </w:r>
-    </w:p>
-    <w:p>
-      <w:r>
-        <w:t xml:space="preserve">    &lt;div class="content"&gt;</w:t>
-      </w:r>
-    </w:p>
-    <w:p>
-      <w:pPr>
-        <w:rPr>
-          <w:rFonts w:hint="eastAsia"/>
-        </w:rPr>
-      </w:pPr>
-      <w:r>
-        <w:rPr>
-          <w:rFonts w:hint="eastAsia"/>
-        </w:rPr>
-        <w:t xml:space="preserve">        &lt;h1&gt;</w:t>
-      </w:r>
-      <w:r>
-        <w:rPr>
-          <w:rFonts w:hint="eastAsia"/>
-        </w:rPr>
-        <w:t>新規登録</w:t>
-      </w:r>
-      <w:r>
-        <w:rPr>
-          <w:rFonts w:hint="eastAsia"/>
-        </w:rPr>
-        <w:t>&lt;/h1&gt;</w:t>
-      </w:r>
-    </w:p>
-    <w:p>
-      <w:pPr>
-        <w:rPr>
-          <w:rFonts w:hint="eastAsia"/>
-        </w:rPr>
-      </w:pPr>
-      <w:r>
-        <w:rPr>
-          <w:rFonts w:hint="eastAsia"/>
-        </w:rPr>
-        <w:t xml:space="preserve">        &lt;p&gt;</w:t>
-      </w:r>
-      <w:r>
-        <w:rPr>
-          <w:rFonts w:hint="eastAsia"/>
-        </w:rPr>
-        <w:t>個人情報を入力しないでください</w:t>
-      </w:r>
-      <w:r>
-        <w:rPr>
-          <w:rFonts w:hint="eastAsia"/>
-        </w:rPr>
-        <w:t>&lt;/p&gt;</w:t>
-      </w:r>
-    </w:p>
-    <w:p>
-      <w:r>
-        <w:t xml:space="preserve">        &lt;div class="control"&gt;</w:t>
-      </w:r>
-    </w:p>
-    <w:p>
-      <w:pPr>
-        <w:rPr>
-          <w:rFonts w:hint="eastAsia"/>
-        </w:rPr>
-      </w:pPr>
-      <w:r>
-        <w:rPr>
-          <w:rFonts w:hint="eastAsia"/>
-        </w:rPr>
-        <w:t xml:space="preserve">            &lt;label for="mymail"&gt;ID&lt;span class="required"&gt;</w:t>
-      </w:r>
-      <w:r>
-        <w:rPr>
-          <w:rFonts w:hint="eastAsia"/>
-        </w:rPr>
-        <w:t>必須</w:t>
-      </w:r>
-      <w:r>
-        <w:rPr>
-          <w:rFonts w:hint="eastAsia"/>
-        </w:rPr>
-        <w:t>&lt;/span&gt;&lt;/label&gt;</w:t>
-      </w:r>
-    </w:p>
-    <w:p>
-      <w:r>
-        <w:t xml:space="preserve">            &lt;input type="email" name="ID"&gt;</w:t>
-      </w:r>
-    </w:p>
-    <w:p>
-      <w:r>
-        <w:t xml:space="preserve">        &lt;/div&gt;</w:t>
-      </w:r>
-    </w:p>
-    <w:p>
-      <w:r>
-        <w:t xml:space="preserve">        &lt;div class="control"&gt;</w:t>
-      </w:r>
-    </w:p>
-    <w:p>
-      <w:pPr>
-        <w:rPr>
-          <w:rFonts w:hint="eastAsia"/>
-        </w:rPr>
-      </w:pPr>
-      <w:r>
-        <w:rPr>
-          <w:rFonts w:hint="eastAsia"/>
-        </w:rPr>
-        <w:t xml:space="preserve">            &lt;label for="mymail"&gt;</w:t>
-      </w:r>
-      <w:r>
-        <w:rPr>
-          <w:rFonts w:hint="eastAsia"/>
-        </w:rPr>
-        <w:t>生年月日</w:t>
-      </w:r>
-      <w:r>
-        <w:rPr>
-          <w:rFonts w:hint="eastAsia"/>
-        </w:rPr>
-        <w:t>&lt;span class="required"&gt;</w:t>
-      </w:r>
-      <w:r>
-        <w:rPr>
-          <w:rFonts w:hint="eastAsia"/>
-        </w:rPr>
-        <w:t>必須</w:t>
-      </w:r>
-      <w:r>
-        <w:rPr>
-          <w:rFonts w:hint="eastAsia"/>
-        </w:rPr>
-        <w:t>&lt;/span&gt;&lt;/label&gt;</w:t>
-      </w:r>
-    </w:p>
-    <w:p>
-      <w:r>
-        <w:t xml:space="preserve">            &lt;input type="email" name="ID"&gt;</w:t>
-      </w:r>
-    </w:p>
-    <w:p>
-      <w:r>
-        <w:t xml:space="preserve">        &lt;/div&gt;</w:t>
-      </w:r>
-    </w:p>
-    <w:p>
-      <w:r>
-        <w:t xml:space="preserve">        &lt;div class="control"&gt;</w:t>
-      </w:r>
-    </w:p>
-    <w:p>
-      <w:pPr>
-        <w:rPr>
-          <w:rFonts w:hint="eastAsia"/>
-        </w:rPr>
-      </w:pPr>
-      <w:r>
-        <w:rPr>
-          <w:rFonts w:hint="eastAsia"/>
-        </w:rPr>
-        <w:t xml:space="preserve">            &lt;label for="mymail"&gt;</w:t>
-      </w:r>
-      <w:r>
-        <w:rPr>
-          <w:rFonts w:hint="eastAsia"/>
-        </w:rPr>
-        <w:t>メールアドレス</w:t>
-      </w:r>
-      <w:r>
-        <w:rPr>
-          <w:rFonts w:hint="eastAsia"/>
-        </w:rPr>
-        <w:t>&lt;span class="required"&gt;</w:t>
-      </w:r>
-      <w:r>
-        <w:rPr>
-          <w:rFonts w:hint="eastAsia"/>
-        </w:rPr>
-        <w:t>必須</w:t>
-      </w:r>
-      <w:r>
-        <w:rPr>
-          <w:rFonts w:hint="eastAsia"/>
-        </w:rPr>
-        <w:t>&lt;/span&gt;&lt;/label&gt;</w:t>
-      </w:r>
-    </w:p>
-    <w:p>
-      <w:r>
-        <w:t xml:space="preserve">            &lt;input type="email" name="mymail"&gt;</w:t>
       </w:r>
     </w:p>
     <w:p>
@@ -1523,11 +1754,75 @@
       </w:r>
     </w:p>
     <w:p>
-      <w:pPr>
-        <w:rPr>
-          <w:rFonts w:hint="eastAsia"/>
-        </w:rPr>
-      </w:pPr>
+      <w:r>
+        <w:rPr>
+          <w:rFonts w:hint="eastAsia"/>
+        </w:rPr>
+        <w:t xml:space="preserve">            &lt;label for="</w:t>
+      </w:r>
+      <w:proofErr w:type="spellStart"/>
+      <w:r>
+        <w:rPr>
+          <w:rFonts w:hint="eastAsia"/>
+        </w:rPr>
+        <w:t>mymail</w:t>
+      </w:r>
+      <w:proofErr w:type="spellEnd"/>
+      <w:r>
+        <w:rPr>
+          <w:rFonts w:hint="eastAsia"/>
+        </w:rPr>
+        <w:t>"&gt;</w:t>
+      </w:r>
+      <w:r>
+        <w:rPr>
+          <w:rFonts w:hint="eastAsia"/>
+        </w:rPr>
+        <w:t>メールアドレス</w:t>
+      </w:r>
+      <w:r>
+        <w:rPr>
+          <w:rFonts w:hint="eastAsia"/>
+        </w:rPr>
+        <w:t>&lt;span class="required"&gt;</w:t>
+      </w:r>
+      <w:r>
+        <w:rPr>
+          <w:rFonts w:hint="eastAsia"/>
+        </w:rPr>
+        <w:t>必須</w:t>
+      </w:r>
+      <w:r>
+        <w:rPr>
+          <w:rFonts w:hint="eastAsia"/>
+        </w:rPr>
+        <w:t>&lt;/span&gt;&lt;/label&gt;</w:t>
+      </w:r>
+    </w:p>
+    <w:p>
+      <w:r>
+        <w:t xml:space="preserve">            &lt;input type="email" name="</w:t>
+      </w:r>
+      <w:proofErr w:type="spellStart"/>
+      <w:r>
+        <w:t>mymail</w:t>
+      </w:r>
+      <w:proofErr w:type="spellEnd"/>
+      <w:r>
+        <w:t>"&gt;</w:t>
+      </w:r>
+    </w:p>
+    <w:p>
+      <w:r>
+        <w:t xml:space="preserve">        &lt;/div&gt;</w:t>
+      </w:r>
+    </w:p>
+    <w:p>
+      <w:r>
+        <w:t xml:space="preserve">        &lt;div class="control"&gt;</w:t>
+      </w:r>
+    </w:p>
+    <w:p>
       <w:r>
         <w:rPr>
           <w:rFonts w:hint="eastAsia"/>
@@ -1575,11 +1870,6 @@
       </w:r>
     </w:p>
     <w:p>
-      <w:pPr>
-        <w:rPr>
-          <w:rFonts w:hint="eastAsia"/>
-        </w:rPr>
-      </w:pPr>
       <w:r>
         <w:rPr>
           <w:rFonts w:hint="eastAsia"/>
@@ -1600,16 +1890,25 @@
       </w:r>
     </w:p>
     <w:p>
-      <w:pPr>
-        <w:rPr>
-          <w:rFonts w:hint="eastAsia"/>
-        </w:rPr>
-      </w:pPr>
-      <w:r>
-        <w:rPr>
-          <w:rFonts w:hint="eastAsia"/>
-        </w:rPr>
-        <w:t xml:space="preserve">            &lt;button type="submit" onclick="location.href='login.html'"&gt;</w:t>
+      <w:r>
+        <w:rPr>
+          <w:rFonts w:hint="eastAsia"/>
+        </w:rPr>
+        <w:t xml:space="preserve">            &lt;button type="submit" onclick="</w:t>
+      </w:r>
+      <w:proofErr w:type="spellStart"/>
+      <w:r>
+        <w:rPr>
+          <w:rFonts w:hint="eastAsia"/>
+        </w:rPr>
+        <w:t>location.href</w:t>
+      </w:r>
+      <w:proofErr w:type="spellEnd"/>
+      <w:r>
+        <w:rPr>
+          <w:rFonts w:hint="eastAsia"/>
+        </w:rPr>
+        <w:t>='login.html'"&gt;</w:t>
       </w:r>
       <w:r>
         <w:rPr>
